--- a/fuentes/contenidos/grado10/guion01/CS_10_01_CO.docx
+++ b/fuentes/contenidos/grado10/guion01/CS_10_01_CO.docx
@@ -1,6 +1,6 @@
 
 <file path=word/document.xml><?xml version="1.0" encoding="utf-8"?>
-<w:document xmlns:wpc="http://schemas.microsoft.com/office/word/2010/wordprocessingCanvas" xmlns:mc="http://schemas.openxmlformats.org/markup-compatibility/2006" xmlns:o="urn:schemas-microsoft-com:office:office" xmlns:r="http://schemas.openxmlformats.org/officeDocument/2006/relationships" xmlns:m="http://schemas.openxmlformats.org/officeDocument/2006/math" xmlns:v="urn:schemas-microsoft-com:vml" xmlns:wp14="http://schemas.microsoft.com/office/word/2010/wordprocessingDrawing" xmlns:wp="http://schemas.openxmlformats.org/drawingml/2006/wordprocessingDrawing" xmlns:w10="urn:schemas-microsoft-com:office:word" xmlns:w="http://schemas.openxmlformats.org/wordprocessingml/2006/main" xmlns:w14="http://schemas.microsoft.com/office/word/2010/wordml" xmlns:w15="http://schemas.microsoft.com/office/word/2012/wordml" xmlns:wpg="http://schemas.microsoft.com/office/word/2010/wordprocessingGroup" xmlns:wpi="http://schemas.microsoft.com/office/word/2010/wordprocessingInk" xmlns:wne="http://schemas.microsoft.com/office/word/2006/wordml" xmlns:wps="http://schemas.microsoft.com/office/word/2010/wordprocessingShape" mc:Ignorable="w14 w15 wp14">
+<w:document xmlns:wpc="http://schemas.microsoft.com/office/word/2010/wordprocessingCanvas" xmlns:mo="http://schemas.microsoft.com/office/mac/office/2008/main" xmlns:mc="http://schemas.openxmlformats.org/markup-compatibility/2006" xmlns:mv="urn:schemas-microsoft-com:mac:vml" xmlns:o="urn:schemas-microsoft-com:office:office" xmlns:r="http://schemas.openxmlformats.org/officeDocument/2006/relationships" xmlns:m="http://schemas.openxmlformats.org/officeDocument/2006/math" xmlns:v="urn:schemas-microsoft-com:vml" xmlns:wp14="http://schemas.microsoft.com/office/word/2010/wordprocessingDrawing" xmlns:wp="http://schemas.openxmlformats.org/drawingml/2006/wordprocessingDrawing" xmlns:w10="urn:schemas-microsoft-com:office:word" xmlns:w="http://schemas.openxmlformats.org/wordprocessingml/2006/main" xmlns:w14="http://schemas.microsoft.com/office/word/2010/wordml" xmlns:wpg="http://schemas.microsoft.com/office/word/2010/wordprocessingGroup" xmlns:wpi="http://schemas.microsoft.com/office/word/2010/wordprocessingInk" xmlns:wne="http://schemas.microsoft.com/office/word/2006/wordml" xmlns:wps="http://schemas.microsoft.com/office/word/2010/wordprocessingShape" mc:Ignorable="w14 wp14">
   <w:body>
     <w:p>
       <w:pPr>
@@ -471,51 +471,7 @@
                 <w:sz w:val="18"/>
                 <w:szCs w:val="18"/>
               </w:rPr>
-              <w:t xml:space="preserve">Código </w:t>
-            </w:r>
-            <w:proofErr w:type="spellStart"/>
-            <w:r>
-              <w:rPr>
-                <w:rFonts w:ascii="Times New Roman" w:hAnsi="Times New Roman" w:cs="Times New Roman"/>
-                <w:b/>
-                <w:color w:val="000000"/>
-                <w:sz w:val="18"/>
-                <w:szCs w:val="18"/>
-              </w:rPr>
-              <w:t>Shutterstock</w:t>
-            </w:r>
-            <w:proofErr w:type="spellEnd"/>
-            <w:r>
-              <w:rPr>
-                <w:rFonts w:ascii="Times New Roman" w:hAnsi="Times New Roman" w:cs="Times New Roman"/>
-                <w:b/>
-                <w:color w:val="000000"/>
-                <w:sz w:val="18"/>
-                <w:szCs w:val="18"/>
-              </w:rPr>
-              <w:t xml:space="preserve"> (o URL o la ruta en </w:t>
-            </w:r>
-            <w:proofErr w:type="spellStart"/>
-            <w:r>
-              <w:rPr>
-                <w:rFonts w:ascii="Times New Roman" w:hAnsi="Times New Roman" w:cs="Times New Roman"/>
-                <w:b/>
-                <w:color w:val="000000"/>
-                <w:sz w:val="18"/>
-                <w:szCs w:val="18"/>
-              </w:rPr>
-              <w:t>AulaPlaneta</w:t>
-            </w:r>
-            <w:proofErr w:type="spellEnd"/>
-            <w:r>
-              <w:rPr>
-                <w:rFonts w:ascii="Times New Roman" w:hAnsi="Times New Roman" w:cs="Times New Roman"/>
-                <w:b/>
-                <w:color w:val="000000"/>
-                <w:sz w:val="18"/>
-                <w:szCs w:val="18"/>
-              </w:rPr>
-              <w:t>)</w:t>
+              <w:t>Código Shutterstock (o URL o la ruta en AulaPlaneta)</w:t>
             </w:r>
           </w:p>
         </w:tc>
@@ -529,7 +485,7 @@
                 <w:rFonts w:ascii="Times New Roman" w:hAnsi="Times New Roman" w:cs="Times New Roman"/>
               </w:rPr>
             </w:pPr>
-            <w:hyperlink r:id="rId8" w:history="1">
+            <w:hyperlink r:id="rId9" w:history="1">
               <w:r>
                 <w:rPr>
                   <w:rStyle w:val="Hipervnculo"/>
@@ -816,51 +772,7 @@
                 <w:sz w:val="18"/>
                 <w:szCs w:val="18"/>
               </w:rPr>
-              <w:t xml:space="preserve">Código </w:t>
-            </w:r>
-            <w:proofErr w:type="spellStart"/>
-            <w:r>
-              <w:rPr>
-                <w:rFonts w:ascii="Times New Roman" w:hAnsi="Times New Roman" w:cs="Times New Roman"/>
-                <w:b/>
-                <w:color w:val="000000"/>
-                <w:sz w:val="18"/>
-                <w:szCs w:val="18"/>
-              </w:rPr>
-              <w:t>Shutterstock</w:t>
-            </w:r>
-            <w:proofErr w:type="spellEnd"/>
-            <w:r>
-              <w:rPr>
-                <w:rFonts w:ascii="Times New Roman" w:hAnsi="Times New Roman" w:cs="Times New Roman"/>
-                <w:b/>
-                <w:color w:val="000000"/>
-                <w:sz w:val="18"/>
-                <w:szCs w:val="18"/>
-              </w:rPr>
-              <w:t xml:space="preserve"> (o URL o la ruta en </w:t>
-            </w:r>
-            <w:proofErr w:type="spellStart"/>
-            <w:r>
-              <w:rPr>
-                <w:rFonts w:ascii="Times New Roman" w:hAnsi="Times New Roman" w:cs="Times New Roman"/>
-                <w:b/>
-                <w:color w:val="000000"/>
-                <w:sz w:val="18"/>
-                <w:szCs w:val="18"/>
-              </w:rPr>
-              <w:t>AulaPlaneta</w:t>
-            </w:r>
-            <w:proofErr w:type="spellEnd"/>
-            <w:r>
-              <w:rPr>
-                <w:rFonts w:ascii="Times New Roman" w:hAnsi="Times New Roman" w:cs="Times New Roman"/>
-                <w:b/>
-                <w:color w:val="000000"/>
-                <w:sz w:val="18"/>
-                <w:szCs w:val="18"/>
-              </w:rPr>
-              <w:t>)</w:t>
+              <w:t>Código Shutterstock (o URL o la ruta en AulaPlaneta)</w:t>
             </w:r>
           </w:p>
         </w:tc>
@@ -1024,14 +936,14 @@
         <w:rPr>
           <w:rFonts w:ascii="Times" w:hAnsi="Times"/>
         </w:rPr>
-        <w:t xml:space="preserve"> que posibilitaron que la potencia perdiera poder sobre parte del inmenso territorio que la integraba. A lo anterior hay que sumar la normalización de las relaciones entre China y la Unión Soviética, las cuales estaban </w:t>
+        <w:t xml:space="preserve"> que posibilitaron que la potencia perdiera poder sobre parte del inmenso territorio que la integraba. A lo anterior hay que sumar la </w:t>
       </w:r>
       <w:r>
         <w:rPr>
           <w:rFonts w:ascii="Times" w:hAnsi="Times"/>
         </w:rPr>
         <w:lastRenderedPageBreak/>
-        <w:t xml:space="preserve">deterioradas por diferencias ideológicas y económicas entre líderes de los dos países comunistas. </w:t>
+        <w:t xml:space="preserve">normalización de las relaciones entre China y la Unión Soviética, las cuales estaban deterioradas por diferencias ideológicas y económicas entre líderes de los dos países comunistas. </w:t>
       </w:r>
     </w:p>
     <w:p>
@@ -1267,51 +1179,7 @@
                 <w:sz w:val="18"/>
                 <w:szCs w:val="18"/>
               </w:rPr>
-              <w:t xml:space="preserve">Código </w:t>
-            </w:r>
-            <w:proofErr w:type="spellStart"/>
-            <w:r>
-              <w:rPr>
-                <w:rFonts w:ascii="Times New Roman" w:hAnsi="Times New Roman" w:cs="Times New Roman"/>
-                <w:b/>
-                <w:color w:val="000000"/>
-                <w:sz w:val="18"/>
-                <w:szCs w:val="18"/>
-              </w:rPr>
-              <w:t>Shutterstock</w:t>
-            </w:r>
-            <w:proofErr w:type="spellEnd"/>
-            <w:r>
-              <w:rPr>
-                <w:rFonts w:ascii="Times New Roman" w:hAnsi="Times New Roman" w:cs="Times New Roman"/>
-                <w:b/>
-                <w:color w:val="000000"/>
-                <w:sz w:val="18"/>
-                <w:szCs w:val="18"/>
-              </w:rPr>
-              <w:t xml:space="preserve"> (o URL o la ruta en </w:t>
-            </w:r>
-            <w:proofErr w:type="spellStart"/>
-            <w:r>
-              <w:rPr>
-                <w:rFonts w:ascii="Times New Roman" w:hAnsi="Times New Roman" w:cs="Times New Roman"/>
-                <w:b/>
-                <w:color w:val="000000"/>
-                <w:sz w:val="18"/>
-                <w:szCs w:val="18"/>
-              </w:rPr>
-              <w:t>AulaPlaneta</w:t>
-            </w:r>
-            <w:proofErr w:type="spellEnd"/>
-            <w:r>
-              <w:rPr>
-                <w:rFonts w:ascii="Times New Roman" w:hAnsi="Times New Roman" w:cs="Times New Roman"/>
-                <w:b/>
-                <w:color w:val="000000"/>
-                <w:sz w:val="18"/>
-                <w:szCs w:val="18"/>
-              </w:rPr>
-              <w:t>)</w:t>
+              <w:t>Código Shutterstock (o URL o la ruta en AulaPlaneta)</w:t>
             </w:r>
           </w:p>
         </w:tc>
@@ -1385,23 +1253,7 @@
                 <w:rFonts w:ascii="Times New Roman" w:hAnsi="Times New Roman" w:cs="Times New Roman"/>
                 <w:color w:val="000000"/>
               </w:rPr>
-              <w:t xml:space="preserve">Los presidentes Reagan y Bush (padre) junto al líder soviético </w:t>
-            </w:r>
-            <w:proofErr w:type="spellStart"/>
-            <w:r>
-              <w:rPr>
-                <w:rFonts w:ascii="Times New Roman" w:hAnsi="Times New Roman" w:cs="Times New Roman"/>
-                <w:color w:val="000000"/>
-              </w:rPr>
-              <w:t>Mijail</w:t>
-            </w:r>
-            <w:proofErr w:type="spellEnd"/>
-            <w:r>
-              <w:rPr>
-                <w:rFonts w:ascii="Times New Roman" w:hAnsi="Times New Roman" w:cs="Times New Roman"/>
-                <w:color w:val="000000"/>
-              </w:rPr>
-              <w:t xml:space="preserve"> Gorbachov, protagonistas del fin de la Guerra Fría. </w:t>
+              <w:t xml:space="preserve">Los presidentes Reagan y Bush (padre) junto al líder soviético Mijail Gorbachov, protagonistas del fin de la Guerra Fría. </w:t>
             </w:r>
           </w:p>
         </w:tc>
@@ -1430,8 +1282,8 @@
         <w:tblLook w:val="04A0" w:firstRow="1" w:lastRow="0" w:firstColumn="1" w:lastColumn="0" w:noHBand="0" w:noVBand="1"/>
       </w:tblPr>
       <w:tblGrid>
-        <w:gridCol w:w="2482"/>
-        <w:gridCol w:w="6346"/>
+        <w:gridCol w:w="2518"/>
+        <w:gridCol w:w="6460"/>
       </w:tblGrid>
       <w:tr>
         <w:tc>
@@ -1579,7 +1431,6 @@
               </w:rPr>
               <w:t>undial: Estados Unidos de América y la Unión de Repúblicas Socialistas Soviéticas (</w:t>
             </w:r>
-            <w:proofErr w:type="spellStart"/>
             <w:r>
               <w:rPr>
                 <w:rFonts w:ascii="Times" w:hAnsi="Times"/>
@@ -1587,7 +1438,6 @@
               </w:rPr>
               <w:t>urss</w:t>
             </w:r>
-            <w:proofErr w:type="spellEnd"/>
             <w:r>
               <w:rPr>
                 <w:rFonts w:ascii="Times" w:hAnsi="Times"/>
@@ -1648,7 +1498,6 @@
               </w:rPr>
               <w:t xml:space="preserve"> </w:t>
             </w:r>
-            <w:proofErr w:type="spellStart"/>
             <w:r>
               <w:rPr>
                 <w:rFonts w:ascii="Times" w:hAnsi="Times"/>
@@ -1656,7 +1505,6 @@
               </w:rPr>
               <w:t>urss</w:t>
             </w:r>
-            <w:proofErr w:type="spellEnd"/>
             <w:r>
               <w:rPr>
                 <w:rFonts w:ascii="Times" w:hAnsi="Times"/>
@@ -1761,21 +1609,7 @@
               <w:rPr>
                 <w:rFonts w:ascii="Times" w:hAnsi="Times"/>
               </w:rPr>
-              <w:t xml:space="preserve">Walter </w:t>
-            </w:r>
-            <w:proofErr w:type="spellStart"/>
-            <w:r>
-              <w:rPr>
-                <w:rFonts w:ascii="Times" w:hAnsi="Times"/>
-              </w:rPr>
-              <w:t>Lippmann</w:t>
-            </w:r>
-            <w:proofErr w:type="spellEnd"/>
-            <w:r>
-              <w:rPr>
-                <w:rFonts w:ascii="Times" w:hAnsi="Times"/>
-              </w:rPr>
-              <w:t xml:space="preserve">. </w:t>
+              <w:t xml:space="preserve">Walter Lippmann. </w:t>
             </w:r>
           </w:p>
         </w:tc>
@@ -2246,63 +2080,13 @@
               </w:rPr>
               <w:t xml:space="preserve">Galería de fotos de los siguientes políticos: </w:t>
             </w:r>
-            <w:proofErr w:type="spellStart"/>
             <w:r>
               <w:rPr>
                 <w:rFonts w:ascii="Times New Roman" w:hAnsi="Times New Roman" w:cs="Times New Roman"/>
                 <w:lang w:val="es-CO"/>
               </w:rPr>
-              <w:t>Churchil</w:t>
-            </w:r>
-            <w:proofErr w:type="spellEnd"/>
-            <w:r>
-              <w:rPr>
-                <w:rFonts w:ascii="Times New Roman" w:hAnsi="Times New Roman" w:cs="Times New Roman"/>
-                <w:lang w:val="es-CO"/>
-              </w:rPr>
-              <w:t xml:space="preserve">, Stalin, </w:t>
-            </w:r>
-            <w:proofErr w:type="spellStart"/>
-            <w:r>
-              <w:rPr>
-                <w:rFonts w:ascii="Times New Roman" w:hAnsi="Times New Roman" w:cs="Times New Roman"/>
-                <w:lang w:val="es-CO"/>
-              </w:rPr>
-              <w:t>Roosevalt</w:t>
-            </w:r>
-            <w:proofErr w:type="spellEnd"/>
-            <w:r>
-              <w:rPr>
-                <w:rFonts w:ascii="Times New Roman" w:hAnsi="Times New Roman" w:cs="Times New Roman"/>
-                <w:lang w:val="es-CO"/>
-              </w:rPr>
-              <w:t xml:space="preserve">, Marshall, Fidel Castro, Che Guevara, Kennedy, </w:t>
-            </w:r>
-            <w:proofErr w:type="spellStart"/>
-            <w:r>
-              <w:rPr>
-                <w:rFonts w:ascii="Times New Roman" w:hAnsi="Times New Roman" w:cs="Times New Roman"/>
-                <w:lang w:val="es-CO"/>
-              </w:rPr>
-              <w:t>Nikita</w:t>
-            </w:r>
-            <w:proofErr w:type="spellEnd"/>
-            <w:r>
-              <w:rPr>
-                <w:rFonts w:ascii="Times New Roman" w:hAnsi="Times New Roman" w:cs="Times New Roman"/>
-                <w:lang w:val="es-CO"/>
-              </w:rPr>
-              <w:t xml:space="preserve"> </w:t>
-            </w:r>
-            <w:proofErr w:type="spellStart"/>
-            <w:r>
-              <w:rPr>
-                <w:rFonts w:ascii="Times New Roman" w:hAnsi="Times New Roman" w:cs="Times New Roman"/>
-                <w:lang w:val="es-CO"/>
-              </w:rPr>
-              <w:t>Krushev</w:t>
-            </w:r>
-            <w:proofErr w:type="spellEnd"/>
+              <w:t>Churchil, Stalin, Roosevalt, Marshall, Fidel Castro, Che Guevara, Kennedy, Nikita Krushev</w:t>
+            </w:r>
           </w:p>
         </w:tc>
       </w:tr>
@@ -2326,51 +2110,7 @@
                 <w:sz w:val="18"/>
                 <w:szCs w:val="18"/>
               </w:rPr>
-              <w:t xml:space="preserve">Código </w:t>
-            </w:r>
-            <w:proofErr w:type="spellStart"/>
-            <w:r>
-              <w:rPr>
-                <w:rFonts w:ascii="Times New Roman" w:hAnsi="Times New Roman" w:cs="Times New Roman"/>
-                <w:b/>
-                <w:color w:val="000000"/>
-                <w:sz w:val="18"/>
-                <w:szCs w:val="18"/>
-              </w:rPr>
-              <w:t>Shutterstock</w:t>
-            </w:r>
-            <w:proofErr w:type="spellEnd"/>
-            <w:r>
-              <w:rPr>
-                <w:rFonts w:ascii="Times New Roman" w:hAnsi="Times New Roman" w:cs="Times New Roman"/>
-                <w:b/>
-                <w:color w:val="000000"/>
-                <w:sz w:val="18"/>
-                <w:szCs w:val="18"/>
-              </w:rPr>
-              <w:t xml:space="preserve"> (o URL o la ruta en </w:t>
-            </w:r>
-            <w:proofErr w:type="spellStart"/>
-            <w:r>
-              <w:rPr>
-                <w:rFonts w:ascii="Times New Roman" w:hAnsi="Times New Roman" w:cs="Times New Roman"/>
-                <w:b/>
-                <w:color w:val="000000"/>
-                <w:sz w:val="18"/>
-                <w:szCs w:val="18"/>
-              </w:rPr>
-              <w:t>AulaPlaneta</w:t>
-            </w:r>
-            <w:proofErr w:type="spellEnd"/>
-            <w:r>
-              <w:rPr>
-                <w:rFonts w:ascii="Times New Roman" w:hAnsi="Times New Roman" w:cs="Times New Roman"/>
-                <w:b/>
-                <w:color w:val="000000"/>
-                <w:sz w:val="18"/>
-                <w:szCs w:val="18"/>
-              </w:rPr>
-              <w:t>)</w:t>
+              <w:t>Código Shutterstock (o URL o la ruta en AulaPlaneta)</w:t>
             </w:r>
           </w:p>
         </w:tc>
@@ -2385,7 +2125,7 @@
                 <w:lang w:val="en-US"/>
               </w:rPr>
             </w:pPr>
-            <w:hyperlink r:id="rId9" w:history="1">
+            <w:hyperlink r:id="rId10" w:history="1">
               <w:r>
                 <w:rPr>
                   <w:rStyle w:val="Hipervnculo"/>
@@ -2482,7 +2222,7 @@
               </w:rPr>
               <w:t xml:space="preserve">); </w:t>
             </w:r>
-            <w:hyperlink r:id="rId10" w:history="1">
+            <w:hyperlink r:id="rId11" w:history="1">
               <w:r>
                 <w:rPr>
                   <w:rStyle w:val="Hipervnculo"/>
@@ -2545,7 +2285,7 @@
                 <w:rFonts w:ascii="Times New Roman" w:hAnsi="Times New Roman" w:cs="Times New Roman"/>
                 <w:lang w:val="en-US"/>
               </w:rPr>
-              <w:t xml:space="preserve"> </w:t>
+              <w:t xml:space="preserve"> en </w:t>
             </w:r>
             <w:proofErr w:type="spellStart"/>
             <w:r>
@@ -2553,7 +2293,7 @@
                 <w:rFonts w:ascii="Times New Roman" w:hAnsi="Times New Roman" w:cs="Times New Roman"/>
                 <w:lang w:val="en-US"/>
               </w:rPr>
-              <w:t>en</w:t>
+              <w:t>América</w:t>
             </w:r>
             <w:proofErr w:type="spellEnd"/>
             <w:r>
@@ -2561,25 +2301,9 @@
                 <w:rFonts w:ascii="Times New Roman" w:hAnsi="Times New Roman" w:cs="Times New Roman"/>
                 <w:lang w:val="en-US"/>
               </w:rPr>
-              <w:t xml:space="preserve"> </w:t>
-            </w:r>
-            <w:proofErr w:type="spellStart"/>
-            <w:r>
-              <w:rPr>
-                <w:rFonts w:ascii="Times New Roman" w:hAnsi="Times New Roman" w:cs="Times New Roman"/>
-                <w:lang w:val="en-US"/>
-              </w:rPr>
-              <w:t>América</w:t>
-            </w:r>
-            <w:proofErr w:type="spellEnd"/>
-            <w:r>
-              <w:rPr>
-                <w:rFonts w:ascii="Times New Roman" w:hAnsi="Times New Roman" w:cs="Times New Roman"/>
-                <w:lang w:val="en-US"/>
-              </w:rPr>
               <w:t xml:space="preserve"> Latina); </w:t>
             </w:r>
-            <w:hyperlink r:id="rId11" w:history="1">
+            <w:hyperlink r:id="rId12" w:history="1">
               <w:r>
                 <w:rPr>
                   <w:rStyle w:val="Hipervnculo"/>
@@ -2720,23 +2444,7 @@
                 <w:rFonts w:ascii="Times New Roman" w:hAnsi="Times New Roman" w:cs="Times New Roman"/>
                 <w:lang w:val="en-US"/>
               </w:rPr>
-              <w:t xml:space="preserve"> </w:t>
-            </w:r>
-            <w:proofErr w:type="spellStart"/>
-            <w:r>
-              <w:rPr>
-                <w:rFonts w:ascii="Times New Roman" w:hAnsi="Times New Roman" w:cs="Times New Roman"/>
-                <w:lang w:val="en-US"/>
-              </w:rPr>
-              <w:t>en</w:t>
-            </w:r>
-            <w:proofErr w:type="spellEnd"/>
-            <w:r>
-              <w:rPr>
-                <w:rFonts w:ascii="Times New Roman" w:hAnsi="Times New Roman" w:cs="Times New Roman"/>
-                <w:lang w:val="en-US"/>
-              </w:rPr>
-              <w:t xml:space="preserve"> </w:t>
+              <w:t xml:space="preserve"> en </w:t>
             </w:r>
             <w:proofErr w:type="spellStart"/>
             <w:r>
@@ -3073,7 +2781,7 @@
         </w:rPr>
         <w:t xml:space="preserve"> en el siguiente video [</w:t>
       </w:r>
-      <w:hyperlink r:id="rId12" w:history="1">
+      <w:hyperlink r:id="rId13" w:history="1">
         <w:r>
           <w:rPr>
             <w:rStyle w:val="Hipervnculo"/>
@@ -3104,8 +2812,8 @@
         <w:tblLook w:val="04A0" w:firstRow="1" w:lastRow="0" w:firstColumn="1" w:lastColumn="0" w:noHBand="0" w:noVBand="1"/>
       </w:tblPr>
       <w:tblGrid>
-        <w:gridCol w:w="2462"/>
-        <w:gridCol w:w="6366"/>
+        <w:gridCol w:w="2518"/>
+        <w:gridCol w:w="6536"/>
       </w:tblGrid>
       <w:tr>
         <w:tc>
@@ -3773,8 +3481,8 @@
         <w:tblLook w:val="04A0" w:firstRow="1" w:lastRow="0" w:firstColumn="1" w:lastColumn="0" w:noHBand="0" w:noVBand="1"/>
       </w:tblPr>
       <w:tblGrid>
-        <w:gridCol w:w="2462"/>
-        <w:gridCol w:w="6366"/>
+        <w:gridCol w:w="2518"/>
+        <w:gridCol w:w="6536"/>
       </w:tblGrid>
       <w:tr>
         <w:tc>
@@ -4211,8 +3919,8 @@
         <w:tblLook w:val="04A0" w:firstRow="1" w:lastRow="0" w:firstColumn="1" w:lastColumn="0" w:noHBand="0" w:noVBand="1"/>
       </w:tblPr>
       <w:tblGrid>
-        <w:gridCol w:w="2462"/>
-        <w:gridCol w:w="6366"/>
+        <w:gridCol w:w="2518"/>
+        <w:gridCol w:w="6536"/>
       </w:tblGrid>
       <w:tr>
         <w:tc>
@@ -4718,6 +4426,7 @@
         <w:rPr>
           <w:rFonts w:ascii="Times" w:hAnsi="Times"/>
         </w:rPr>
+        <w:lastRenderedPageBreak/>
         <w:t>transparencia</w:t>
       </w:r>
       <w:r>
@@ -4777,7 +4486,6 @@
         <w:rPr>
           <w:rFonts w:ascii="Times" w:hAnsi="Times"/>
         </w:rPr>
-        <w:lastRenderedPageBreak/>
         <w:t xml:space="preserve">Con la </w:t>
       </w:r>
       <w:proofErr w:type="spellStart"/>
@@ -5488,7 +5196,14 @@
         <w:rPr>
           <w:rFonts w:ascii="Times" w:hAnsi="Times"/>
         </w:rPr>
-        <w:t xml:space="preserve"> al Soviet Supremo al tomar las riendas civiles y militares. Además, el Parlamento adquirió nuevas dimensiones y funciones.</w:t>
+        <w:t xml:space="preserve"> al Soviet </w:t>
+      </w:r>
+      <w:r>
+        <w:rPr>
+          <w:rFonts w:ascii="Times" w:hAnsi="Times"/>
+        </w:rPr>
+        <w:lastRenderedPageBreak/>
+        <w:t>Supremo al tomar las riendas civiles y militares. Además, el Parlamento adquirió nuevas dimensiones y funciones.</w:t>
       </w:r>
     </w:p>
     <w:p>
@@ -5581,7 +5296,6 @@
         <w:rPr>
           <w:rFonts w:ascii="Times" w:hAnsi="Times"/>
         </w:rPr>
-        <w:lastRenderedPageBreak/>
         <w:t>La política exterior de Gorbachov sintonizó la visión de</w:t>
       </w:r>
       <w:r>
@@ -6244,8 +5958,8 @@
         <w:tblLook w:val="04A0" w:firstRow="1" w:lastRow="0" w:firstColumn="1" w:lastColumn="0" w:noHBand="0" w:noVBand="1"/>
       </w:tblPr>
       <w:tblGrid>
-        <w:gridCol w:w="2462"/>
-        <w:gridCol w:w="6366"/>
+        <w:gridCol w:w="2518"/>
+        <w:gridCol w:w="6536"/>
       </w:tblGrid>
       <w:tr>
         <w:tc>
@@ -6687,7 +6401,6 @@
         <w:rPr>
           <w:rFonts w:ascii="Times" w:hAnsi="Times"/>
         </w:rPr>
-        <w:lastRenderedPageBreak/>
         <w:t xml:space="preserve">A pesar de los amplios poderes otorgados a Gorbachov y del apoyo que recibió en el </w:t>
       </w:r>
       <w:r>
@@ -6977,51 +6690,7 @@
                 <w:sz w:val="18"/>
                 <w:szCs w:val="18"/>
               </w:rPr>
-              <w:t xml:space="preserve">Código </w:t>
-            </w:r>
-            <w:proofErr w:type="spellStart"/>
-            <w:r>
-              <w:rPr>
-                <w:rFonts w:ascii="Times New Roman" w:hAnsi="Times New Roman" w:cs="Times New Roman"/>
-                <w:b/>
-                <w:color w:val="000000"/>
-                <w:sz w:val="18"/>
-                <w:szCs w:val="18"/>
-              </w:rPr>
-              <w:t>Shutterstock</w:t>
-            </w:r>
-            <w:proofErr w:type="spellEnd"/>
-            <w:r>
-              <w:rPr>
-                <w:rFonts w:ascii="Times New Roman" w:hAnsi="Times New Roman" w:cs="Times New Roman"/>
-                <w:b/>
-                <w:color w:val="000000"/>
-                <w:sz w:val="18"/>
-                <w:szCs w:val="18"/>
-              </w:rPr>
-              <w:t xml:space="preserve"> (o URL o la ruta en </w:t>
-            </w:r>
-            <w:proofErr w:type="spellStart"/>
-            <w:r>
-              <w:rPr>
-                <w:rFonts w:ascii="Times New Roman" w:hAnsi="Times New Roman" w:cs="Times New Roman"/>
-                <w:b/>
-                <w:color w:val="000000"/>
-                <w:sz w:val="18"/>
-                <w:szCs w:val="18"/>
-              </w:rPr>
-              <w:t>AulaPlaneta</w:t>
-            </w:r>
-            <w:proofErr w:type="spellEnd"/>
-            <w:r>
-              <w:rPr>
-                <w:rFonts w:ascii="Times New Roman" w:hAnsi="Times New Roman" w:cs="Times New Roman"/>
-                <w:b/>
-                <w:color w:val="000000"/>
-                <w:sz w:val="18"/>
-                <w:szCs w:val="18"/>
-              </w:rPr>
-              <w:t>)</w:t>
+              <w:t>Código Shutterstock (o URL o la ruta en AulaPlaneta)</w:t>
             </w:r>
           </w:p>
         </w:tc>
@@ -7036,7 +6705,7 @@
                 <w:lang w:val="es-ES_tradnl"/>
               </w:rPr>
             </w:pPr>
-            <w:hyperlink r:id="rId13" w:history="1">
+            <w:hyperlink r:id="rId14" w:history="1">
               <w:r>
                 <w:rPr>
                   <w:rStyle w:val="Hipervnculo"/>
@@ -7336,51 +7005,7 @@
                 <w:sz w:val="18"/>
                 <w:szCs w:val="18"/>
               </w:rPr>
-              <w:t xml:space="preserve">Código </w:t>
-            </w:r>
-            <w:proofErr w:type="spellStart"/>
-            <w:r>
-              <w:rPr>
-                <w:rFonts w:ascii="Times New Roman" w:hAnsi="Times New Roman" w:cs="Times New Roman"/>
-                <w:b/>
-                <w:color w:val="000000"/>
-                <w:sz w:val="18"/>
-                <w:szCs w:val="18"/>
-              </w:rPr>
-              <w:t>Shutterstock</w:t>
-            </w:r>
-            <w:proofErr w:type="spellEnd"/>
-            <w:r>
-              <w:rPr>
-                <w:rFonts w:ascii="Times New Roman" w:hAnsi="Times New Roman" w:cs="Times New Roman"/>
-                <w:b/>
-                <w:color w:val="000000"/>
-                <w:sz w:val="18"/>
-                <w:szCs w:val="18"/>
-              </w:rPr>
-              <w:t xml:space="preserve"> (o URL o la ruta en </w:t>
-            </w:r>
-            <w:proofErr w:type="spellStart"/>
-            <w:r>
-              <w:rPr>
-                <w:rFonts w:ascii="Times New Roman" w:hAnsi="Times New Roman" w:cs="Times New Roman"/>
-                <w:b/>
-                <w:color w:val="000000"/>
-                <w:sz w:val="18"/>
-                <w:szCs w:val="18"/>
-              </w:rPr>
-              <w:t>AulaPlaneta</w:t>
-            </w:r>
-            <w:proofErr w:type="spellEnd"/>
-            <w:r>
-              <w:rPr>
-                <w:rFonts w:ascii="Times New Roman" w:hAnsi="Times New Roman" w:cs="Times New Roman"/>
-                <w:b/>
-                <w:color w:val="000000"/>
-                <w:sz w:val="18"/>
-                <w:szCs w:val="18"/>
-              </w:rPr>
-              <w:t>)</w:t>
+              <w:t>Código Shutterstock (o URL o la ruta en AulaPlaneta)</w:t>
             </w:r>
           </w:p>
         </w:tc>
@@ -7488,6 +7113,7 @@
         <w:rPr>
           <w:rFonts w:ascii="Times" w:hAnsi="Times"/>
         </w:rPr>
+        <w:lastRenderedPageBreak/>
         <w:t>E</w:t>
       </w:r>
       <w:r>
@@ -7514,7 +7140,6 @@
         </w:rPr>
         <w:t xml:space="preserve"> (</w:t>
       </w:r>
-      <w:proofErr w:type="spellStart"/>
       <w:r>
         <w:rPr>
           <w:rFonts w:ascii="Times" w:hAnsi="Times"/>
@@ -7522,7 +7147,6 @@
         </w:rPr>
         <w:t>came</w:t>
       </w:r>
-      <w:proofErr w:type="spellEnd"/>
       <w:r>
         <w:rPr>
           <w:rFonts w:ascii="Times" w:hAnsi="Times"/>
@@ -7659,7 +7283,6 @@
         </w:rPr>
         <w:t xml:space="preserve">Una vez disuelta la Unión Soviética, se disolvió el Partido Comunista Soviético y su patrimonio pasó a manos del Ministerio del Interior de la Federación Rusa. También se desintegró la </w:t>
       </w:r>
-      <w:proofErr w:type="spellStart"/>
       <w:r>
         <w:rPr>
           <w:rFonts w:ascii="Times" w:hAnsi="Times"/>
@@ -7667,7 +7290,6 @@
         </w:rPr>
         <w:t>kgb</w:t>
       </w:r>
-      <w:proofErr w:type="spellEnd"/>
       <w:r>
         <w:rPr>
           <w:rFonts w:ascii="Times" w:hAnsi="Times"/>
@@ -7732,21 +7354,12 @@
         </w:rPr>
         <w:t xml:space="preserve"> las sedes de la </w:t>
       </w:r>
-      <w:proofErr w:type="spellStart"/>
       <w:r>
         <w:rPr>
           <w:rFonts w:ascii="Times" w:hAnsi="Times"/>
           <w:smallCaps/>
         </w:rPr>
-        <w:t>kgb</w:t>
-      </w:r>
-      <w:proofErr w:type="spellEnd"/>
-      <w:r>
-        <w:rPr>
-          <w:rFonts w:ascii="Times" w:hAnsi="Times"/>
-          <w:smallCaps/>
-        </w:rPr>
-        <w:t>;</w:t>
+        <w:t>kgb;</w:t>
       </w:r>
       <w:r>
         <w:rPr>
@@ -7824,7 +7437,6 @@
         </w:rPr>
         <w:t xml:space="preserve"> la Comunidad de Estados Independientes (</w:t>
       </w:r>
-      <w:proofErr w:type="spellStart"/>
       <w:r>
         <w:rPr>
           <w:rFonts w:ascii="Times" w:hAnsi="Times"/>
@@ -7832,7 +7444,6 @@
         </w:rPr>
         <w:t>cei</w:t>
       </w:r>
-      <w:proofErr w:type="spellEnd"/>
       <w:r>
         <w:rPr>
           <w:rFonts w:ascii="Times" w:hAnsi="Times"/>
@@ -8671,6 +8282,7 @@
           <w:rFonts w:ascii="Times" w:hAnsi="Times"/>
           <w:highlight w:val="cyan"/>
         </w:rPr>
+        <w:lastRenderedPageBreak/>
         <w:t>[</w:t>
       </w:r>
       <w:r>
@@ -8800,7 +8412,6 @@
         <w:rPr>
           <w:rFonts w:ascii="Times" w:hAnsi="Times"/>
         </w:rPr>
-        <w:lastRenderedPageBreak/>
         <w:t>exigió</w:t>
       </w:r>
       <w:r>
@@ -9093,51 +8704,7 @@
                 <w:sz w:val="18"/>
                 <w:szCs w:val="18"/>
               </w:rPr>
-              <w:t xml:space="preserve">Código </w:t>
-            </w:r>
-            <w:proofErr w:type="spellStart"/>
-            <w:r>
-              <w:rPr>
-                <w:rFonts w:ascii="Times New Roman" w:hAnsi="Times New Roman" w:cs="Times New Roman"/>
-                <w:b/>
-                <w:color w:val="000000"/>
-                <w:sz w:val="18"/>
-                <w:szCs w:val="18"/>
-              </w:rPr>
-              <w:t>Shutterstock</w:t>
-            </w:r>
-            <w:proofErr w:type="spellEnd"/>
-            <w:r>
-              <w:rPr>
-                <w:rFonts w:ascii="Times New Roman" w:hAnsi="Times New Roman" w:cs="Times New Roman"/>
-                <w:b/>
-                <w:color w:val="000000"/>
-                <w:sz w:val="18"/>
-                <w:szCs w:val="18"/>
-              </w:rPr>
-              <w:t xml:space="preserve"> (o URL o la ruta en </w:t>
-            </w:r>
-            <w:proofErr w:type="spellStart"/>
-            <w:r>
-              <w:rPr>
-                <w:rFonts w:ascii="Times New Roman" w:hAnsi="Times New Roman" w:cs="Times New Roman"/>
-                <w:b/>
-                <w:color w:val="000000"/>
-                <w:sz w:val="18"/>
-                <w:szCs w:val="18"/>
-              </w:rPr>
-              <w:t>AulaPlaneta</w:t>
-            </w:r>
-            <w:proofErr w:type="spellEnd"/>
-            <w:r>
-              <w:rPr>
-                <w:rFonts w:ascii="Times New Roman" w:hAnsi="Times New Roman" w:cs="Times New Roman"/>
-                <w:b/>
-                <w:color w:val="000000"/>
-                <w:sz w:val="18"/>
-                <w:szCs w:val="18"/>
-              </w:rPr>
-              <w:t>)</w:t>
+              <w:t>Código Shutterstock (o URL o la ruta en AulaPlaneta)</w:t>
             </w:r>
           </w:p>
         </w:tc>
@@ -9327,7 +8894,6 @@
         </w:rPr>
         <w:t xml:space="preserve"> (</w:t>
       </w:r>
-      <w:proofErr w:type="spellStart"/>
       <w:r>
         <w:rPr>
           <w:rFonts w:ascii="Times" w:hAnsi="Times"/>
@@ -9335,7 +8901,6 @@
         </w:rPr>
         <w:t>otan</w:t>
       </w:r>
-      <w:proofErr w:type="spellEnd"/>
       <w:r>
         <w:rPr>
           <w:rFonts w:ascii="Times" w:hAnsi="Times"/>
@@ -9400,7 +8965,6 @@
         </w:rPr>
         <w:t>(</w:t>
       </w:r>
-      <w:proofErr w:type="spellStart"/>
       <w:r>
         <w:rPr>
           <w:rFonts w:ascii="Times" w:hAnsi="Times"/>
@@ -9408,7 +8972,6 @@
         </w:rPr>
         <w:t>came</w:t>
       </w:r>
-      <w:proofErr w:type="spellEnd"/>
       <w:r>
         <w:rPr>
           <w:rFonts w:ascii="Times" w:hAnsi="Times"/>
@@ -9481,7 +9044,7 @@
         </w:rPr>
         <w:t>Así cayó el muro de Berlín [</w:t>
       </w:r>
-      <w:hyperlink r:id="rId14" w:history="1">
+      <w:hyperlink r:id="rId15" w:history="1">
         <w:r>
           <w:rPr>
             <w:rStyle w:val="Hipervnculo"/>
@@ -9520,8 +9083,8 @@
         <w:tblLook w:val="04A0" w:firstRow="1" w:lastRow="0" w:firstColumn="1" w:lastColumn="0" w:noHBand="0" w:noVBand="1"/>
       </w:tblPr>
       <w:tblGrid>
-        <w:gridCol w:w="2462"/>
-        <w:gridCol w:w="6366"/>
+        <w:gridCol w:w="2518"/>
+        <w:gridCol w:w="6536"/>
       </w:tblGrid>
       <w:tr>
         <w:tc>
@@ -9868,7 +9431,17 @@
                 <w:szCs w:val="18"/>
                 <w:lang w:val="es-ES_tradnl"/>
               </w:rPr>
-              <w:t>Ejercicio de completar el texto. Para ello, el estudiante debe arrastrar las palabras al lugar adecuado.</w:t>
+              <w:t xml:space="preserve">Ejercicio de completar el texto. Para ello, el estudiante debe arrastrar las </w:t>
+            </w:r>
+            <w:r>
+              <w:rPr>
+                <w:rFonts w:ascii="Arial" w:hAnsi="Arial" w:cs="Arial"/>
+                <w:sz w:val="18"/>
+                <w:szCs w:val="18"/>
+                <w:lang w:val="es-ES_tradnl"/>
+              </w:rPr>
+              <w:lastRenderedPageBreak/>
+              <w:t>palabras al lugar adecuado.</w:t>
             </w:r>
           </w:p>
           <w:p>
@@ -9919,7 +9492,6 @@
           <w:rFonts w:ascii="Times" w:hAnsi="Times"/>
           <w:highlight w:val="cyan"/>
         </w:rPr>
-        <w:lastRenderedPageBreak/>
         <w:t>[</w:t>
       </w:r>
       <w:r>
@@ -10291,33 +9863,8 @@
                 <w:rFonts w:ascii="Times New Roman" w:hAnsi="Times New Roman" w:cs="Times New Roman"/>
                 <w:color w:val="000000"/>
               </w:rPr>
-              <w:t xml:space="preserve">Mao </w:t>
-            </w:r>
-            <w:proofErr w:type="spellStart"/>
-            <w:r>
-              <w:rPr>
-                <w:rFonts w:ascii="Times New Roman" w:hAnsi="Times New Roman" w:cs="Times New Roman"/>
-                <w:color w:val="000000"/>
-              </w:rPr>
-              <w:t>Tse</w:t>
-            </w:r>
-            <w:proofErr w:type="spellEnd"/>
-            <w:r>
-              <w:rPr>
-                <w:rFonts w:ascii="Times New Roman" w:hAnsi="Times New Roman" w:cs="Times New Roman"/>
-                <w:color w:val="000000"/>
-              </w:rPr>
-              <w:t xml:space="preserve"> </w:t>
-            </w:r>
-            <w:proofErr w:type="spellStart"/>
-            <w:r>
-              <w:rPr>
-                <w:rFonts w:ascii="Times New Roman" w:hAnsi="Times New Roman" w:cs="Times New Roman"/>
-                <w:color w:val="000000"/>
-              </w:rPr>
-              <w:t>Tung</w:t>
-            </w:r>
-            <w:proofErr w:type="spellEnd"/>
+              <w:t>Mao Tse Tung</w:t>
+            </w:r>
           </w:p>
         </w:tc>
       </w:tr>
@@ -10341,51 +9888,7 @@
                 <w:sz w:val="18"/>
                 <w:szCs w:val="18"/>
               </w:rPr>
-              <w:t xml:space="preserve">Código </w:t>
-            </w:r>
-            <w:proofErr w:type="spellStart"/>
-            <w:r>
-              <w:rPr>
-                <w:rFonts w:ascii="Times New Roman" w:hAnsi="Times New Roman" w:cs="Times New Roman"/>
-                <w:b/>
-                <w:color w:val="000000"/>
-                <w:sz w:val="18"/>
-                <w:szCs w:val="18"/>
-              </w:rPr>
-              <w:t>Shutterstock</w:t>
-            </w:r>
-            <w:proofErr w:type="spellEnd"/>
-            <w:r>
-              <w:rPr>
-                <w:rFonts w:ascii="Times New Roman" w:hAnsi="Times New Roman" w:cs="Times New Roman"/>
-                <w:b/>
-                <w:color w:val="000000"/>
-                <w:sz w:val="18"/>
-                <w:szCs w:val="18"/>
-              </w:rPr>
-              <w:t xml:space="preserve"> (o URL o la ruta en </w:t>
-            </w:r>
-            <w:proofErr w:type="spellStart"/>
-            <w:r>
-              <w:rPr>
-                <w:rFonts w:ascii="Times New Roman" w:hAnsi="Times New Roman" w:cs="Times New Roman"/>
-                <w:b/>
-                <w:color w:val="000000"/>
-                <w:sz w:val="18"/>
-                <w:szCs w:val="18"/>
-              </w:rPr>
-              <w:t>AulaPlaneta</w:t>
-            </w:r>
-            <w:proofErr w:type="spellEnd"/>
-            <w:r>
-              <w:rPr>
-                <w:rFonts w:ascii="Times New Roman" w:hAnsi="Times New Roman" w:cs="Times New Roman"/>
-                <w:b/>
-                <w:color w:val="000000"/>
-                <w:sz w:val="18"/>
-                <w:szCs w:val="18"/>
-              </w:rPr>
-              <w:t>)</w:t>
+              <w:t>Código Shutterstock (o URL o la ruta en AulaPlaneta)</w:t>
             </w:r>
           </w:p>
         </w:tc>
@@ -10455,33 +9958,8 @@
                 <w:rFonts w:ascii="Times New Roman" w:hAnsi="Times New Roman" w:cs="Times New Roman"/>
                 <w:color w:val="000000"/>
               </w:rPr>
-              <w:t xml:space="preserve"> </w:t>
-            </w:r>
-            <w:proofErr w:type="spellStart"/>
-            <w:r>
-              <w:rPr>
-                <w:rFonts w:ascii="Times New Roman" w:hAnsi="Times New Roman" w:cs="Times New Roman"/>
-                <w:color w:val="000000"/>
-              </w:rPr>
-              <w:t>Tse</w:t>
-            </w:r>
-            <w:proofErr w:type="spellEnd"/>
-            <w:r>
-              <w:rPr>
-                <w:rFonts w:ascii="Times New Roman" w:hAnsi="Times New Roman" w:cs="Times New Roman"/>
-                <w:color w:val="000000"/>
-              </w:rPr>
-              <w:t xml:space="preserve"> </w:t>
-            </w:r>
-            <w:proofErr w:type="spellStart"/>
-            <w:r>
-              <w:rPr>
-                <w:rFonts w:ascii="Times New Roman" w:hAnsi="Times New Roman" w:cs="Times New Roman"/>
-                <w:color w:val="000000"/>
-              </w:rPr>
-              <w:t>Tung</w:t>
-            </w:r>
-            <w:proofErr w:type="spellEnd"/>
+              <w:t xml:space="preserve"> Tse Tung</w:t>
+            </w:r>
             <w:r>
               <w:rPr>
                 <w:rFonts w:ascii="Times New Roman" w:hAnsi="Times New Roman" w:cs="Times New Roman"/>
@@ -10738,7 +10216,6 @@
         </w:rPr>
         <w:t>Organización de Naciones Unidas (</w:t>
       </w:r>
-      <w:proofErr w:type="spellStart"/>
       <w:r>
         <w:rPr>
           <w:rFonts w:ascii="Times" w:hAnsi="Times"/>
@@ -10746,7 +10223,6 @@
         </w:rPr>
         <w:t>onu</w:t>
       </w:r>
-      <w:proofErr w:type="spellEnd"/>
       <w:r>
         <w:rPr>
           <w:rFonts w:ascii="Times" w:hAnsi="Times"/>
@@ -11154,27 +10630,7 @@
                 <w:szCs w:val="18"/>
                 <w:lang w:val="es-ES_tradnl"/>
               </w:rPr>
-              <w:t xml:space="preserve">Este menú con fichas </w:t>
-            </w:r>
-            <w:proofErr w:type="gramStart"/>
-            <w:r>
-              <w:rPr>
-                <w:rFonts w:ascii="Arial" w:hAnsi="Arial"/>
-                <w:sz w:val="18"/>
-                <w:szCs w:val="18"/>
-                <w:lang w:val="es-ES_tradnl"/>
-              </w:rPr>
-              <w:t>le</w:t>
-            </w:r>
-            <w:proofErr w:type="gramEnd"/>
-            <w:r>
-              <w:rPr>
-                <w:rFonts w:ascii="Arial" w:hAnsi="Arial"/>
-                <w:sz w:val="18"/>
-                <w:szCs w:val="18"/>
-                <w:lang w:val="es-ES_tradnl"/>
-              </w:rPr>
-              <w:t xml:space="preserve"> permite a los estudiantes visualizar imágenes e información escrita sobre la República Popular China.</w:t>
+              <w:t>Este menú con fichas le permite a los estudiantes visualizar imágenes e información escrita sobre la República Popular China.</w:t>
             </w:r>
           </w:p>
         </w:tc>
@@ -11375,14 +10831,7 @@
         <w:rPr>
           <w:rFonts w:ascii="Times" w:hAnsi="Times"/>
         </w:rPr>
-        <w:t xml:space="preserve"> fue ocupada en el norte por tropas soviéticas y en el sur por ejércitos estadounidenses. En 1950 los soviéticos invadieron el sur de la península, acción que fue repelida por tropas norteamericanas y de varios países de la esfera occidental. La guerra duró hasta 1953, año </w:t>
-      </w:r>
-      <w:r>
-        <w:rPr>
-          <w:rFonts w:ascii="Times" w:hAnsi="Times"/>
-        </w:rPr>
-        <w:lastRenderedPageBreak/>
-        <w:t xml:space="preserve">en el cual las dos partes firmaron un armisticio que restableció las fronteras de las dos </w:t>
+        <w:t xml:space="preserve"> fue ocupada en el norte por tropas soviéticas y en el sur por ejércitos estadounidenses. En 1950 los soviéticos invadieron el sur de la península, acción que fue repelida por tropas norteamericanas y de varios países de la esfera occidental. La guerra duró hasta 1953, año en el cual las dos partes firmaron un armisticio que restableció las fronteras de las dos </w:t>
       </w:r>
       <w:r>
         <w:rPr>
@@ -11614,21 +11063,12 @@
                 <w:color w:val="000000"/>
               </w:rPr>
             </w:pPr>
-            <w:proofErr w:type="spellStart"/>
-            <w:r>
-              <w:rPr>
-                <w:rFonts w:ascii="Times New Roman" w:hAnsi="Times New Roman" w:cs="Times New Roman"/>
-                <w:color w:val="000000"/>
-              </w:rPr>
-              <w:t>Facsimil</w:t>
-            </w:r>
-            <w:proofErr w:type="spellEnd"/>
-            <w:r>
-              <w:rPr>
-                <w:rFonts w:ascii="Times New Roman" w:hAnsi="Times New Roman" w:cs="Times New Roman"/>
-                <w:color w:val="000000"/>
-              </w:rPr>
-              <w:t xml:space="preserve"> de El Espectador</w:t>
+            <w:r>
+              <w:rPr>
+                <w:rFonts w:ascii="Times New Roman" w:hAnsi="Times New Roman" w:cs="Times New Roman"/>
+                <w:color w:val="000000"/>
+              </w:rPr>
+              <w:t>Facsimil de El Espectador</w:t>
             </w:r>
             <w:r>
               <w:rPr>
@@ -11660,51 +11100,7 @@
                 <w:sz w:val="18"/>
                 <w:szCs w:val="18"/>
               </w:rPr>
-              <w:t xml:space="preserve">Código </w:t>
-            </w:r>
-            <w:proofErr w:type="spellStart"/>
-            <w:r>
-              <w:rPr>
-                <w:rFonts w:ascii="Times New Roman" w:hAnsi="Times New Roman" w:cs="Times New Roman"/>
-                <w:b/>
-                <w:color w:val="000000"/>
-                <w:sz w:val="18"/>
-                <w:szCs w:val="18"/>
-              </w:rPr>
-              <w:t>Shutterstock</w:t>
-            </w:r>
-            <w:proofErr w:type="spellEnd"/>
-            <w:r>
-              <w:rPr>
-                <w:rFonts w:ascii="Times New Roman" w:hAnsi="Times New Roman" w:cs="Times New Roman"/>
-                <w:b/>
-                <w:color w:val="000000"/>
-                <w:sz w:val="18"/>
-                <w:szCs w:val="18"/>
-              </w:rPr>
-              <w:t xml:space="preserve"> (o URL o la ruta en </w:t>
-            </w:r>
-            <w:proofErr w:type="spellStart"/>
-            <w:r>
-              <w:rPr>
-                <w:rFonts w:ascii="Times New Roman" w:hAnsi="Times New Roman" w:cs="Times New Roman"/>
-                <w:b/>
-                <w:color w:val="000000"/>
-                <w:sz w:val="18"/>
-                <w:szCs w:val="18"/>
-              </w:rPr>
-              <w:t>AulaPlaneta</w:t>
-            </w:r>
-            <w:proofErr w:type="spellEnd"/>
-            <w:r>
-              <w:rPr>
-                <w:rFonts w:ascii="Times New Roman" w:hAnsi="Times New Roman" w:cs="Times New Roman"/>
-                <w:b/>
-                <w:color w:val="000000"/>
-                <w:sz w:val="18"/>
-                <w:szCs w:val="18"/>
-              </w:rPr>
-              <w:t>)</w:t>
+              <w:t>Código Shutterstock (o URL o la ruta en AulaPlaneta)</w:t>
             </w:r>
           </w:p>
         </w:tc>
@@ -11762,21 +11158,12 @@
                 <w:color w:val="000000"/>
               </w:rPr>
             </w:pPr>
-            <w:proofErr w:type="spellStart"/>
-            <w:r>
-              <w:rPr>
-                <w:rFonts w:ascii="Times New Roman" w:hAnsi="Times New Roman" w:cs="Times New Roman"/>
-                <w:color w:val="000000"/>
-              </w:rPr>
-              <w:t>Facsimil</w:t>
-            </w:r>
-            <w:proofErr w:type="spellEnd"/>
-            <w:r>
-              <w:rPr>
-                <w:rFonts w:ascii="Times New Roman" w:hAnsi="Times New Roman" w:cs="Times New Roman"/>
-                <w:color w:val="000000"/>
-              </w:rPr>
-              <w:t xml:space="preserve"> de </w:t>
+            <w:r>
+              <w:rPr>
+                <w:rFonts w:ascii="Times New Roman" w:hAnsi="Times New Roman" w:cs="Times New Roman"/>
+                <w:color w:val="000000"/>
+              </w:rPr>
+              <w:t xml:space="preserve">Facsimil de </w:t>
             </w:r>
             <w:r>
               <w:rPr>
@@ -12147,51 +11534,7 @@
                 <w:sz w:val="18"/>
                 <w:szCs w:val="18"/>
               </w:rPr>
-              <w:t xml:space="preserve">Código </w:t>
-            </w:r>
-            <w:proofErr w:type="spellStart"/>
-            <w:r>
-              <w:rPr>
-                <w:rFonts w:ascii="Times New Roman" w:hAnsi="Times New Roman" w:cs="Times New Roman"/>
-                <w:b/>
-                <w:color w:val="000000"/>
-                <w:sz w:val="18"/>
-                <w:szCs w:val="18"/>
-              </w:rPr>
-              <w:t>Shutterstock</w:t>
-            </w:r>
-            <w:proofErr w:type="spellEnd"/>
-            <w:r>
-              <w:rPr>
-                <w:rFonts w:ascii="Times New Roman" w:hAnsi="Times New Roman" w:cs="Times New Roman"/>
-                <w:b/>
-                <w:color w:val="000000"/>
-                <w:sz w:val="18"/>
-                <w:szCs w:val="18"/>
-              </w:rPr>
-              <w:t xml:space="preserve"> (o URL o la ruta en </w:t>
-            </w:r>
-            <w:proofErr w:type="spellStart"/>
-            <w:r>
-              <w:rPr>
-                <w:rFonts w:ascii="Times New Roman" w:hAnsi="Times New Roman" w:cs="Times New Roman"/>
-                <w:b/>
-                <w:color w:val="000000"/>
-                <w:sz w:val="18"/>
-                <w:szCs w:val="18"/>
-              </w:rPr>
-              <w:t>AulaPlaneta</w:t>
-            </w:r>
-            <w:proofErr w:type="spellEnd"/>
-            <w:r>
-              <w:rPr>
-                <w:rFonts w:ascii="Times New Roman" w:hAnsi="Times New Roman" w:cs="Times New Roman"/>
-                <w:b/>
-                <w:color w:val="000000"/>
-                <w:sz w:val="18"/>
-                <w:szCs w:val="18"/>
-              </w:rPr>
-              <w:t>)</w:t>
+              <w:t>Código Shutterstock (o URL o la ruta en AulaPlaneta)</w:t>
             </w:r>
           </w:p>
         </w:tc>
@@ -12609,6 +11952,7 @@
                 <w:b/>
                 <w:color w:val="FFFFFF" w:themeColor="background1"/>
               </w:rPr>
+              <w:lastRenderedPageBreak/>
               <w:t>Imagen (fotografía, gráfica o ilustración)</w:t>
             </w:r>
           </w:p>
@@ -12832,51 +12176,7 @@
                 <w:sz w:val="18"/>
                 <w:szCs w:val="18"/>
               </w:rPr>
-              <w:t xml:space="preserve">Código </w:t>
-            </w:r>
-            <w:proofErr w:type="spellStart"/>
-            <w:r>
-              <w:rPr>
-                <w:rFonts w:ascii="Times New Roman" w:hAnsi="Times New Roman" w:cs="Times New Roman"/>
-                <w:b/>
-                <w:color w:val="000000"/>
-                <w:sz w:val="18"/>
-                <w:szCs w:val="18"/>
-              </w:rPr>
-              <w:t>Shutterstock</w:t>
-            </w:r>
-            <w:proofErr w:type="spellEnd"/>
-            <w:r>
-              <w:rPr>
-                <w:rFonts w:ascii="Times New Roman" w:hAnsi="Times New Roman" w:cs="Times New Roman"/>
-                <w:b/>
-                <w:color w:val="000000"/>
-                <w:sz w:val="18"/>
-                <w:szCs w:val="18"/>
-              </w:rPr>
-              <w:t xml:space="preserve"> (o URL o la ruta en </w:t>
-            </w:r>
-            <w:proofErr w:type="spellStart"/>
-            <w:r>
-              <w:rPr>
-                <w:rFonts w:ascii="Times New Roman" w:hAnsi="Times New Roman" w:cs="Times New Roman"/>
-                <w:b/>
-                <w:color w:val="000000"/>
-                <w:sz w:val="18"/>
-                <w:szCs w:val="18"/>
-              </w:rPr>
-              <w:t>AulaPlaneta</w:t>
-            </w:r>
-            <w:proofErr w:type="spellEnd"/>
-            <w:r>
-              <w:rPr>
-                <w:rFonts w:ascii="Times New Roman" w:hAnsi="Times New Roman" w:cs="Times New Roman"/>
-                <w:b/>
-                <w:color w:val="000000"/>
-                <w:sz w:val="18"/>
-                <w:szCs w:val="18"/>
-              </w:rPr>
-              <w:t>)</w:t>
+              <w:t>Código Shutterstock (o URL o la ruta en AulaPlaneta)</w:t>
             </w:r>
           </w:p>
         </w:tc>
@@ -12927,7 +12227,7 @@
                 <w:rFonts w:ascii="Times New Roman" w:hAnsi="Times New Roman" w:cs="Times New Roman"/>
               </w:rPr>
             </w:pPr>
-            <w:hyperlink r:id="rId15" w:history="1">
+            <w:hyperlink r:id="rId16" w:history="1">
               <w:r>
                 <w:rPr>
                   <w:rStyle w:val="Hipervnculo"/>
@@ -12997,7 +12297,6 @@
                 <w:sz w:val="18"/>
                 <w:szCs w:val="18"/>
               </w:rPr>
-              <w:lastRenderedPageBreak/>
               <w:t>Pie de imagen</w:t>
             </w:r>
           </w:p>
@@ -13242,17 +12541,8 @@
           <w:rFonts w:ascii="Times" w:hAnsi="Times"/>
           <w:smallCaps/>
         </w:rPr>
-        <w:t xml:space="preserve"> </w:t>
-      </w:r>
-      <w:proofErr w:type="spellStart"/>
-      <w:r>
-        <w:rPr>
-          <w:rFonts w:ascii="Times" w:hAnsi="Times"/>
-          <w:smallCaps/>
-        </w:rPr>
-        <w:t>onu</w:t>
-      </w:r>
-      <w:proofErr w:type="spellEnd"/>
+        <w:t xml:space="preserve"> onu</w:t>
+      </w:r>
       <w:r>
         <w:rPr>
           <w:rFonts w:ascii="Times" w:hAnsi="Times"/>
@@ -13726,51 +13016,7 @@
                 <w:sz w:val="18"/>
                 <w:szCs w:val="18"/>
               </w:rPr>
-              <w:t xml:space="preserve">Código </w:t>
-            </w:r>
-            <w:proofErr w:type="spellStart"/>
-            <w:r>
-              <w:rPr>
-                <w:rFonts w:ascii="Times New Roman" w:hAnsi="Times New Roman" w:cs="Times New Roman"/>
-                <w:b/>
-                <w:color w:val="000000"/>
-                <w:sz w:val="18"/>
-                <w:szCs w:val="18"/>
-              </w:rPr>
-              <w:t>Shutterstock</w:t>
-            </w:r>
-            <w:proofErr w:type="spellEnd"/>
-            <w:r>
-              <w:rPr>
-                <w:rFonts w:ascii="Times New Roman" w:hAnsi="Times New Roman" w:cs="Times New Roman"/>
-                <w:b/>
-                <w:color w:val="000000"/>
-                <w:sz w:val="18"/>
-                <w:szCs w:val="18"/>
-              </w:rPr>
-              <w:t xml:space="preserve"> (o URL o la ruta en </w:t>
-            </w:r>
-            <w:proofErr w:type="spellStart"/>
-            <w:r>
-              <w:rPr>
-                <w:rFonts w:ascii="Times New Roman" w:hAnsi="Times New Roman" w:cs="Times New Roman"/>
-                <w:b/>
-                <w:color w:val="000000"/>
-                <w:sz w:val="18"/>
-                <w:szCs w:val="18"/>
-              </w:rPr>
-              <w:t>AulaPlaneta</w:t>
-            </w:r>
-            <w:proofErr w:type="spellEnd"/>
-            <w:r>
-              <w:rPr>
-                <w:rFonts w:ascii="Times New Roman" w:hAnsi="Times New Roman" w:cs="Times New Roman"/>
-                <w:b/>
-                <w:color w:val="000000"/>
-                <w:sz w:val="18"/>
-                <w:szCs w:val="18"/>
-              </w:rPr>
-              <w:t>)</w:t>
+              <w:t>Código Shutterstock (o URL o la ruta en AulaPlaneta)</w:t>
             </w:r>
           </w:p>
         </w:tc>
@@ -13784,7 +13030,7 @@
                 <w:rFonts w:ascii="Times New Roman" w:hAnsi="Times New Roman" w:cs="Times New Roman"/>
               </w:rPr>
             </w:pPr>
-            <w:hyperlink r:id="rId16" w:history="1">
+            <w:hyperlink r:id="rId17" w:history="1">
               <w:r>
                 <w:rPr>
                   <w:rStyle w:val="Hipervnculo"/>
@@ -14170,6 +13416,7 @@
                 <w:sz w:val="18"/>
                 <w:szCs w:val="18"/>
               </w:rPr>
+              <w:lastRenderedPageBreak/>
               <w:t>Descripción</w:t>
             </w:r>
           </w:p>
@@ -14222,51 +13469,7 @@
                 <w:sz w:val="18"/>
                 <w:szCs w:val="18"/>
               </w:rPr>
-              <w:t xml:space="preserve">Código </w:t>
-            </w:r>
-            <w:proofErr w:type="spellStart"/>
-            <w:r>
-              <w:rPr>
-                <w:rFonts w:ascii="Times New Roman" w:hAnsi="Times New Roman" w:cs="Times New Roman"/>
-                <w:b/>
-                <w:color w:val="000000"/>
-                <w:sz w:val="18"/>
-                <w:szCs w:val="18"/>
-              </w:rPr>
-              <w:t>Shutterstock</w:t>
-            </w:r>
-            <w:proofErr w:type="spellEnd"/>
-            <w:r>
-              <w:rPr>
-                <w:rFonts w:ascii="Times New Roman" w:hAnsi="Times New Roman" w:cs="Times New Roman"/>
-                <w:b/>
-                <w:color w:val="000000"/>
-                <w:sz w:val="18"/>
-                <w:szCs w:val="18"/>
-              </w:rPr>
-              <w:t xml:space="preserve"> (o URL o la ruta en </w:t>
-            </w:r>
-            <w:proofErr w:type="spellStart"/>
-            <w:r>
-              <w:rPr>
-                <w:rFonts w:ascii="Times New Roman" w:hAnsi="Times New Roman" w:cs="Times New Roman"/>
-                <w:b/>
-                <w:color w:val="000000"/>
-                <w:sz w:val="18"/>
-                <w:szCs w:val="18"/>
-              </w:rPr>
-              <w:t>AulaPlaneta</w:t>
-            </w:r>
-            <w:proofErr w:type="spellEnd"/>
-            <w:r>
-              <w:rPr>
-                <w:rFonts w:ascii="Times New Roman" w:hAnsi="Times New Roman" w:cs="Times New Roman"/>
-                <w:b/>
-                <w:color w:val="000000"/>
-                <w:sz w:val="18"/>
-                <w:szCs w:val="18"/>
-              </w:rPr>
-              <w:t>)</w:t>
+              <w:t>Código Shutterstock (o URL o la ruta en AulaPlaneta)</w:t>
             </w:r>
           </w:p>
         </w:tc>
@@ -14309,7 +13512,6 @@
                 <w:sz w:val="18"/>
                 <w:szCs w:val="18"/>
               </w:rPr>
-              <w:lastRenderedPageBreak/>
               <w:t>Pie de imagen</w:t>
             </w:r>
           </w:p>
@@ -14711,51 +13913,7 @@
                 <w:sz w:val="18"/>
                 <w:szCs w:val="18"/>
               </w:rPr>
-              <w:t xml:space="preserve">Código </w:t>
-            </w:r>
-            <w:proofErr w:type="spellStart"/>
-            <w:r>
-              <w:rPr>
-                <w:rFonts w:ascii="Times New Roman" w:hAnsi="Times New Roman" w:cs="Times New Roman"/>
-                <w:b/>
-                <w:color w:val="000000"/>
-                <w:sz w:val="18"/>
-                <w:szCs w:val="18"/>
-              </w:rPr>
-              <w:t>Shutterstock</w:t>
-            </w:r>
-            <w:proofErr w:type="spellEnd"/>
-            <w:r>
-              <w:rPr>
-                <w:rFonts w:ascii="Times New Roman" w:hAnsi="Times New Roman" w:cs="Times New Roman"/>
-                <w:b/>
-                <w:color w:val="000000"/>
-                <w:sz w:val="18"/>
-                <w:szCs w:val="18"/>
-              </w:rPr>
-              <w:t xml:space="preserve"> (o URL o la ruta en </w:t>
-            </w:r>
-            <w:proofErr w:type="spellStart"/>
-            <w:r>
-              <w:rPr>
-                <w:rFonts w:ascii="Times New Roman" w:hAnsi="Times New Roman" w:cs="Times New Roman"/>
-                <w:b/>
-                <w:color w:val="000000"/>
-                <w:sz w:val="18"/>
-                <w:szCs w:val="18"/>
-              </w:rPr>
-              <w:t>AulaPlaneta</w:t>
-            </w:r>
-            <w:proofErr w:type="spellEnd"/>
-            <w:r>
-              <w:rPr>
-                <w:rFonts w:ascii="Times New Roman" w:hAnsi="Times New Roman" w:cs="Times New Roman"/>
-                <w:b/>
-                <w:color w:val="000000"/>
-                <w:sz w:val="18"/>
-                <w:szCs w:val="18"/>
-              </w:rPr>
-              <w:t>)</w:t>
+              <w:t>Código Shutterstock (o URL o la ruta en AulaPlaneta)</w:t>
             </w:r>
           </w:p>
         </w:tc>
@@ -14840,8 +13998,8 @@
         <w:tblLook w:val="04A0" w:firstRow="1" w:lastRow="0" w:firstColumn="1" w:lastColumn="0" w:noHBand="0" w:noVBand="1"/>
       </w:tblPr>
       <w:tblGrid>
-        <w:gridCol w:w="2462"/>
-        <w:gridCol w:w="6366"/>
+        <w:gridCol w:w="2518"/>
+        <w:gridCol w:w="6536"/>
       </w:tblGrid>
       <w:tr>
         <w:tc>
@@ -15180,43 +14338,7 @@
                 <w:szCs w:val="18"/>
                 <w:lang w:val="es-ES_tradnl"/>
               </w:rPr>
-              <w:t xml:space="preserve">Este recurso interactivo </w:t>
-            </w:r>
-            <w:r>
-              <w:rPr>
-                <w:rFonts w:ascii="Arial" w:hAnsi="Arial"/>
-                <w:sz w:val="18"/>
-                <w:szCs w:val="18"/>
-                <w:lang w:val="es-ES_tradnl"/>
-              </w:rPr>
-              <w:t xml:space="preserve">les </w:t>
-            </w:r>
-            <w:r>
-              <w:rPr>
-                <w:rFonts w:ascii="Arial" w:hAnsi="Arial"/>
-                <w:sz w:val="18"/>
-                <w:szCs w:val="18"/>
-                <w:lang w:val="es-ES_tradnl"/>
-              </w:rPr>
-              <w:t>ofrece a los estudiantes dos documentos relacionados con la Guerra de Vietnam. En el primero se presentan algunos de los acuerdos pactados en la Conferencia de Parí</w:t>
-            </w:r>
-            <w:r>
-              <w:rPr>
-                <w:rFonts w:ascii="Arial" w:hAnsi="Arial"/>
-                <w:sz w:val="18"/>
-                <w:szCs w:val="18"/>
-                <w:lang w:val="es-ES_tradnl"/>
-              </w:rPr>
-              <w:t>s de 1973; en el segundo</w:t>
-            </w:r>
-            <w:r>
-              <w:rPr>
-                <w:rFonts w:ascii="Arial" w:hAnsi="Arial"/>
-                <w:sz w:val="18"/>
-                <w:szCs w:val="18"/>
-                <w:lang w:val="es-ES_tradnl"/>
-              </w:rPr>
-              <w:t xml:space="preserve"> se hace hincapié en la crueldad de la guerra. Luego de cada uno hay una pregunta que para reflexionar sobre la información. Cada documento está acompañado de imágenes que visualizan apartes del texto.</w:t>
+              <w:t>Este recurso interactivo les ofrece a los estudiantes dos documentos relacionados con la Guerra de Vietnam. En el primero se presentan algunos de los acuerdos pactados en la Conferencia de París de 1973; en el segundo se hace hincapié en la crueldad de la guerra. Luego de cada uno hay una pregunta que para reflexionar sobre la información. Cada documento está acompañado de imágenes que visualizan apartes del texto.</w:t>
             </w:r>
           </w:p>
           <w:p>
@@ -15457,7 +14579,6 @@
                 <w:b/>
                 <w:color w:val="FFFFFF" w:themeColor="background1"/>
               </w:rPr>
-              <w:lastRenderedPageBreak/>
               <w:t xml:space="preserve">Practica: recurso </w:t>
             </w:r>
             <w:r>
@@ -15790,8 +14911,6 @@
                 <w:lang w:val="es-ES_tradnl"/>
               </w:rPr>
             </w:pPr>
-            <w:bookmarkStart w:id="0" w:name="_GoBack"/>
-            <w:bookmarkEnd w:id="0"/>
           </w:p>
         </w:tc>
       </w:tr>
@@ -16171,31 +15290,13 @@
                 <w:color w:val="000000"/>
               </w:rPr>
             </w:pPr>
-            <w:proofErr w:type="spellStart"/>
-            <w:r>
-              <w:rPr>
-                <w:rFonts w:ascii="Times New Roman" w:hAnsi="Times New Roman" w:cs="Times New Roman"/>
-                <w:color w:val="000000"/>
-              </w:rPr>
-              <w:t>Ruhollah</w:t>
-            </w:r>
-            <w:proofErr w:type="spellEnd"/>
-            <w:r>
-              <w:rPr>
-                <w:rFonts w:ascii="Times New Roman" w:hAnsi="Times New Roman" w:cs="Times New Roman"/>
-                <w:color w:val="000000"/>
-              </w:rPr>
-              <w:t xml:space="preserve"> </w:t>
-            </w:r>
-            <w:proofErr w:type="spellStart"/>
-            <w:r>
-              <w:rPr>
-                <w:rFonts w:ascii="Times New Roman" w:hAnsi="Times New Roman" w:cs="Times New Roman"/>
-                <w:color w:val="000000"/>
-              </w:rPr>
-              <w:t>Khomeini</w:t>
-            </w:r>
-            <w:proofErr w:type="spellEnd"/>
+            <w:r>
+              <w:rPr>
+                <w:rFonts w:ascii="Times New Roman" w:hAnsi="Times New Roman" w:cs="Times New Roman"/>
+                <w:color w:val="000000"/>
+              </w:rPr>
+              <w:t>Ruhollah Khomeini</w:t>
+            </w:r>
             <w:r>
               <w:rPr>
                 <w:rFonts w:ascii="Times New Roman" w:hAnsi="Times New Roman" w:cs="Times New Roman"/>
@@ -16226,51 +15327,7 @@
                 <w:sz w:val="18"/>
                 <w:szCs w:val="18"/>
               </w:rPr>
-              <w:t xml:space="preserve">Código </w:t>
-            </w:r>
-            <w:proofErr w:type="spellStart"/>
-            <w:r>
-              <w:rPr>
-                <w:rFonts w:ascii="Times New Roman" w:hAnsi="Times New Roman" w:cs="Times New Roman"/>
-                <w:b/>
-                <w:color w:val="000000"/>
-                <w:sz w:val="18"/>
-                <w:szCs w:val="18"/>
-              </w:rPr>
-              <w:t>Shutterstock</w:t>
-            </w:r>
-            <w:proofErr w:type="spellEnd"/>
-            <w:r>
-              <w:rPr>
-                <w:rFonts w:ascii="Times New Roman" w:hAnsi="Times New Roman" w:cs="Times New Roman"/>
-                <w:b/>
-                <w:color w:val="000000"/>
-                <w:sz w:val="18"/>
-                <w:szCs w:val="18"/>
-              </w:rPr>
-              <w:t xml:space="preserve"> (o URL o la ruta en </w:t>
-            </w:r>
-            <w:proofErr w:type="spellStart"/>
-            <w:r>
-              <w:rPr>
-                <w:rFonts w:ascii="Times New Roman" w:hAnsi="Times New Roman" w:cs="Times New Roman"/>
-                <w:b/>
-                <w:color w:val="000000"/>
-                <w:sz w:val="18"/>
-                <w:szCs w:val="18"/>
-              </w:rPr>
-              <w:t>AulaPlaneta</w:t>
-            </w:r>
-            <w:proofErr w:type="spellEnd"/>
-            <w:r>
-              <w:rPr>
-                <w:rFonts w:ascii="Times New Roman" w:hAnsi="Times New Roman" w:cs="Times New Roman"/>
-                <w:b/>
-                <w:color w:val="000000"/>
-                <w:sz w:val="18"/>
-                <w:szCs w:val="18"/>
-              </w:rPr>
-              <w:t>)</w:t>
+              <w:t>Código Shutterstock (o URL o la ruta en AulaPlaneta)</w:t>
             </w:r>
           </w:p>
         </w:tc>
@@ -16328,53 +15385,12 @@
                 <w:color w:val="000000"/>
               </w:rPr>
             </w:pPr>
-            <w:proofErr w:type="spellStart"/>
-            <w:r>
-              <w:rPr>
-                <w:rFonts w:ascii="Times New Roman" w:hAnsi="Times New Roman" w:cs="Times New Roman"/>
-                <w:color w:val="000000"/>
-              </w:rPr>
-              <w:t>Jomeini</w:t>
-            </w:r>
-            <w:proofErr w:type="spellEnd"/>
-            <w:r>
-              <w:rPr>
-                <w:rFonts w:ascii="Times New Roman" w:hAnsi="Times New Roman" w:cs="Times New Roman"/>
-                <w:color w:val="000000"/>
-              </w:rPr>
-              <w:t xml:space="preserve"> (</w:t>
-            </w:r>
-            <w:proofErr w:type="spellStart"/>
-            <w:r>
-              <w:rPr>
-                <w:rFonts w:ascii="Times New Roman" w:hAnsi="Times New Roman" w:cs="Times New Roman"/>
-                <w:color w:val="000000"/>
-              </w:rPr>
-              <w:t>Khomeini</w:t>
-            </w:r>
-            <w:proofErr w:type="spellEnd"/>
-            <w:r>
-              <w:rPr>
-                <w:rFonts w:ascii="Times New Roman" w:hAnsi="Times New Roman" w:cs="Times New Roman"/>
-                <w:color w:val="000000"/>
-              </w:rPr>
-              <w:t xml:space="preserve">), líder radical chiita, se opuso al Gobierno modernizador del </w:t>
-            </w:r>
-            <w:proofErr w:type="spellStart"/>
-            <w:r>
-              <w:rPr>
-                <w:rFonts w:ascii="Times New Roman" w:hAnsi="Times New Roman" w:cs="Times New Roman"/>
-                <w:color w:val="000000"/>
-              </w:rPr>
-              <w:t>Sha</w:t>
-            </w:r>
-            <w:proofErr w:type="spellEnd"/>
-            <w:r>
-              <w:rPr>
-                <w:rFonts w:ascii="Times New Roman" w:hAnsi="Times New Roman" w:cs="Times New Roman"/>
-                <w:color w:val="000000"/>
-              </w:rPr>
-              <w:t xml:space="preserve"> y lideró Irán después de 1979.</w:t>
+            <w:r>
+              <w:rPr>
+                <w:rFonts w:ascii="Times New Roman" w:hAnsi="Times New Roman" w:cs="Times New Roman"/>
+                <w:color w:val="000000"/>
+              </w:rPr>
+              <w:t>Jomeini (Khomeini), líder radical chiita, se opuso al Gobierno modernizador del Sha y lideró Irán después de 1979.</w:t>
             </w:r>
           </w:p>
         </w:tc>
@@ -16649,51 +15665,7 @@
                 <w:sz w:val="18"/>
                 <w:szCs w:val="18"/>
               </w:rPr>
-              <w:t xml:space="preserve">Código </w:t>
-            </w:r>
-            <w:proofErr w:type="spellStart"/>
-            <w:r>
-              <w:rPr>
-                <w:rFonts w:ascii="Times New Roman" w:hAnsi="Times New Roman" w:cs="Times New Roman"/>
-                <w:b/>
-                <w:color w:val="000000"/>
-                <w:sz w:val="18"/>
-                <w:szCs w:val="18"/>
-              </w:rPr>
-              <w:t>Shutterstock</w:t>
-            </w:r>
-            <w:proofErr w:type="spellEnd"/>
-            <w:r>
-              <w:rPr>
-                <w:rFonts w:ascii="Times New Roman" w:hAnsi="Times New Roman" w:cs="Times New Roman"/>
-                <w:b/>
-                <w:color w:val="000000"/>
-                <w:sz w:val="18"/>
-                <w:szCs w:val="18"/>
-              </w:rPr>
-              <w:t xml:space="preserve"> (o URL o la ruta en </w:t>
-            </w:r>
-            <w:proofErr w:type="spellStart"/>
-            <w:r>
-              <w:rPr>
-                <w:rFonts w:ascii="Times New Roman" w:hAnsi="Times New Roman" w:cs="Times New Roman"/>
-                <w:b/>
-                <w:color w:val="000000"/>
-                <w:sz w:val="18"/>
-                <w:szCs w:val="18"/>
-              </w:rPr>
-              <w:t>AulaPlaneta</w:t>
-            </w:r>
-            <w:proofErr w:type="spellEnd"/>
-            <w:r>
-              <w:rPr>
-                <w:rFonts w:ascii="Times New Roman" w:hAnsi="Times New Roman" w:cs="Times New Roman"/>
-                <w:b/>
-                <w:color w:val="000000"/>
-                <w:sz w:val="18"/>
-                <w:szCs w:val="18"/>
-              </w:rPr>
-              <w:t>)</w:t>
+              <w:t>Código Shutterstock (o URL o la ruta en AulaPlaneta)</w:t>
             </w:r>
           </w:p>
         </w:tc>
@@ -16863,7 +15835,6 @@
         <w:rPr>
           <w:rFonts w:ascii="Times" w:hAnsi="Times"/>
         </w:rPr>
-        <w:lastRenderedPageBreak/>
         <w:t xml:space="preserve">El Vietnam de los soviéticos fue Afganistán, país que invadieron tropas soviéticas en 1979 con el propósito de mantener el </w:t>
       </w:r>
       <w:r>
@@ -17197,51 +16168,7 @@
                 <w:sz w:val="18"/>
                 <w:szCs w:val="18"/>
               </w:rPr>
-              <w:t xml:space="preserve">Código </w:t>
-            </w:r>
-            <w:proofErr w:type="spellStart"/>
-            <w:r>
-              <w:rPr>
-                <w:rFonts w:ascii="Times New Roman" w:hAnsi="Times New Roman" w:cs="Times New Roman"/>
-                <w:b/>
-                <w:color w:val="000000"/>
-                <w:sz w:val="18"/>
-                <w:szCs w:val="18"/>
-              </w:rPr>
-              <w:t>Shutterstock</w:t>
-            </w:r>
-            <w:proofErr w:type="spellEnd"/>
-            <w:r>
-              <w:rPr>
-                <w:rFonts w:ascii="Times New Roman" w:hAnsi="Times New Roman" w:cs="Times New Roman"/>
-                <w:b/>
-                <w:color w:val="000000"/>
-                <w:sz w:val="18"/>
-                <w:szCs w:val="18"/>
-              </w:rPr>
-              <w:t xml:space="preserve"> (o URL o la ruta en </w:t>
-            </w:r>
-            <w:proofErr w:type="spellStart"/>
-            <w:r>
-              <w:rPr>
-                <w:rFonts w:ascii="Times New Roman" w:hAnsi="Times New Roman" w:cs="Times New Roman"/>
-                <w:b/>
-                <w:color w:val="000000"/>
-                <w:sz w:val="18"/>
-                <w:szCs w:val="18"/>
-              </w:rPr>
-              <w:t>AulaPlaneta</w:t>
-            </w:r>
-            <w:proofErr w:type="spellEnd"/>
-            <w:r>
-              <w:rPr>
-                <w:rFonts w:ascii="Times New Roman" w:hAnsi="Times New Roman" w:cs="Times New Roman"/>
-                <w:b/>
-                <w:color w:val="000000"/>
-                <w:sz w:val="18"/>
-                <w:szCs w:val="18"/>
-              </w:rPr>
-              <w:t>)</w:t>
+              <w:t>Código Shutterstock (o URL o la ruta en AulaPlaneta)</w:t>
             </w:r>
           </w:p>
         </w:tc>
@@ -17306,6 +16233,113 @@
               </w:rPr>
               <w:t>Los muyahidines o fundamentalistas islámicos fueron guerrillas entrenadas por los Estados Unidos para combatir al Gobierno comunista afgano y a los soviéticos.</w:t>
             </w:r>
+          </w:p>
+          <w:p>
+            <w:pPr>
+              <w:rPr>
+                <w:rStyle w:val="mw-mmv-author"/>
+                <w:rFonts w:ascii="Helvetica" w:eastAsia="Times New Roman" w:hAnsi="Helvetica" w:cs="Times New Roman"/>
+                <w:color w:val="555555"/>
+                <w:sz w:val="18"/>
+                <w:szCs w:val="18"/>
+                <w:shd w:val="clear" w:color="auto" w:fill="F5F5F5"/>
+              </w:rPr>
+            </w:pPr>
+          </w:p>
+          <w:p>
+            <w:pPr>
+              <w:rPr>
+                <w:rFonts w:eastAsia="Times New Roman" w:cs="Times New Roman"/>
+                <w:sz w:val="18"/>
+                <w:szCs w:val="18"/>
+              </w:rPr>
+            </w:pPr>
+            <w:bookmarkStart w:id="0" w:name="_GoBack"/>
+            <w:bookmarkEnd w:id="0"/>
+            <w:r>
+              <w:rPr>
+                <w:rStyle w:val="mw-mmv-author"/>
+                <w:rFonts w:ascii="Helvetica" w:eastAsia="Times New Roman" w:hAnsi="Helvetica" w:cs="Times New Roman"/>
+                <w:color w:val="555555"/>
+                <w:sz w:val="18"/>
+                <w:szCs w:val="18"/>
+                <w:shd w:val="clear" w:color="auto" w:fill="F5F5F5"/>
+              </w:rPr>
+              <w:t>Erwin Lux</w:t>
+            </w:r>
+            <w:r>
+              <w:rPr>
+                <w:rStyle w:val="apple-converted-space"/>
+                <w:rFonts w:ascii="Helvetica" w:eastAsia="Times New Roman" w:hAnsi="Helvetica" w:cs="Times New Roman"/>
+                <w:color w:val="555555"/>
+                <w:sz w:val="18"/>
+                <w:szCs w:val="18"/>
+                <w:shd w:val="clear" w:color="auto" w:fill="F5F5F5"/>
+              </w:rPr>
+              <w:t> </w:t>
+            </w:r>
+            <w:r>
+              <w:rPr>
+                <w:rFonts w:ascii="Helvetica" w:eastAsia="Times New Roman" w:hAnsi="Helvetica" w:cs="Times New Roman"/>
+                <w:color w:val="555555"/>
+                <w:sz w:val="18"/>
+                <w:szCs w:val="18"/>
+                <w:shd w:val="clear" w:color="auto" w:fill="F5F5F5"/>
+              </w:rPr>
+              <w:t>-</w:t>
+            </w:r>
+            <w:r>
+              <w:rPr>
+                <w:rStyle w:val="apple-converted-space"/>
+                <w:rFonts w:ascii="Helvetica" w:eastAsia="Times New Roman" w:hAnsi="Helvetica" w:cs="Times New Roman"/>
+                <w:color w:val="555555"/>
+                <w:sz w:val="18"/>
+                <w:szCs w:val="18"/>
+                <w:shd w:val="clear" w:color="auto" w:fill="F5F5F5"/>
+              </w:rPr>
+              <w:t> </w:t>
+            </w:r>
+            <w:r>
+              <w:rPr>
+                <w:rStyle w:val="mw-mmv-source"/>
+                <w:rFonts w:ascii="Helvetica" w:eastAsia="Times New Roman" w:hAnsi="Helvetica" w:cs="Times New Roman"/>
+                <w:color w:val="555555"/>
+                <w:sz w:val="18"/>
+                <w:szCs w:val="18"/>
+                <w:shd w:val="clear" w:color="auto" w:fill="F5F5F5"/>
+              </w:rPr>
+              <w:t>Private collection; also uploaded</w:t>
+            </w:r>
+            <w:r>
+              <w:rPr>
+                <w:rStyle w:val="apple-converted-space"/>
+                <w:rFonts w:ascii="Helvetica" w:eastAsia="Times New Roman" w:hAnsi="Helvetica" w:cs="Times New Roman"/>
+                <w:color w:val="555555"/>
+                <w:sz w:val="18"/>
+                <w:szCs w:val="18"/>
+                <w:shd w:val="clear" w:color="auto" w:fill="F5F5F5"/>
+              </w:rPr>
+              <w:t> </w:t>
+            </w:r>
+            <w:r>
+              <w:rPr>
+                <w:rStyle w:val="mw-mmv-source"/>
+                <w:rFonts w:ascii="Helvetica" w:eastAsia="Times New Roman" w:hAnsi="Helvetica" w:cs="Times New Roman"/>
+                <w:color w:val="555555"/>
+                <w:sz w:val="18"/>
+                <w:szCs w:val="18"/>
+                <w:shd w:val="clear" w:color="auto" w:fill="F5F5F5"/>
+              </w:rPr>
+              <w:t>to Flickr</w:t>
+            </w:r>
+          </w:p>
+          <w:p>
+            <w:pPr>
+              <w:rPr>
+                <w:rFonts w:ascii="Times New Roman" w:hAnsi="Times New Roman" w:cs="Times New Roman"/>
+                <w:color w:val="000000"/>
+              </w:rPr>
+            </w:pPr>
           </w:p>
         </w:tc>
       </w:tr>
@@ -17554,23 +16588,13 @@
               </w:rPr>
               <w:t xml:space="preserve">Mapa de Afganistán dividido entre Estados Unidos y la </w:t>
             </w:r>
-            <w:proofErr w:type="spellStart"/>
             <w:r>
               <w:rPr>
                 <w:rFonts w:ascii="Times New Roman" w:hAnsi="Times New Roman" w:cs="Times New Roman"/>
                 <w:smallCaps/>
                 <w:color w:val="000000"/>
               </w:rPr>
-              <w:t>urss</w:t>
-            </w:r>
-            <w:proofErr w:type="spellEnd"/>
-            <w:r>
-              <w:rPr>
-                <w:rFonts w:ascii="Times New Roman" w:hAnsi="Times New Roman" w:cs="Times New Roman"/>
-                <w:smallCaps/>
-                <w:color w:val="000000"/>
-              </w:rPr>
-              <w:t>.</w:t>
+              <w:t>urss.</w:t>
             </w:r>
           </w:p>
         </w:tc>
@@ -17595,51 +16619,7 @@
                 <w:sz w:val="18"/>
                 <w:szCs w:val="18"/>
               </w:rPr>
-              <w:t xml:space="preserve">Código </w:t>
-            </w:r>
-            <w:proofErr w:type="spellStart"/>
-            <w:r>
-              <w:rPr>
-                <w:rFonts w:ascii="Times New Roman" w:hAnsi="Times New Roman" w:cs="Times New Roman"/>
-                <w:b/>
-                <w:color w:val="000000"/>
-                <w:sz w:val="18"/>
-                <w:szCs w:val="18"/>
-              </w:rPr>
-              <w:t>Shutterstock</w:t>
-            </w:r>
-            <w:proofErr w:type="spellEnd"/>
-            <w:r>
-              <w:rPr>
-                <w:rFonts w:ascii="Times New Roman" w:hAnsi="Times New Roman" w:cs="Times New Roman"/>
-                <w:b/>
-                <w:color w:val="000000"/>
-                <w:sz w:val="18"/>
-                <w:szCs w:val="18"/>
-              </w:rPr>
-              <w:t xml:space="preserve"> (o URL o la ruta en </w:t>
-            </w:r>
-            <w:proofErr w:type="spellStart"/>
-            <w:r>
-              <w:rPr>
-                <w:rFonts w:ascii="Times New Roman" w:hAnsi="Times New Roman" w:cs="Times New Roman"/>
-                <w:b/>
-                <w:color w:val="000000"/>
-                <w:sz w:val="18"/>
-                <w:szCs w:val="18"/>
-              </w:rPr>
-              <w:t>AulaPlaneta</w:t>
-            </w:r>
-            <w:proofErr w:type="spellEnd"/>
-            <w:r>
-              <w:rPr>
-                <w:rFonts w:ascii="Times New Roman" w:hAnsi="Times New Roman" w:cs="Times New Roman"/>
-                <w:b/>
-                <w:color w:val="000000"/>
-                <w:sz w:val="18"/>
-                <w:szCs w:val="18"/>
-              </w:rPr>
-              <w:t>)</w:t>
+              <w:t>Código Shutterstock (o URL o la ruta en AulaPlaneta)</w:t>
             </w:r>
           </w:p>
         </w:tc>
@@ -17762,8 +16742,8 @@
         <w:tblLook w:val="04A0" w:firstRow="1" w:lastRow="0" w:firstColumn="1" w:lastColumn="0" w:noHBand="0" w:noVBand="1"/>
       </w:tblPr>
       <w:tblGrid>
-        <w:gridCol w:w="2441"/>
-        <w:gridCol w:w="6387"/>
+        <w:gridCol w:w="2518"/>
+        <w:gridCol w:w="6460"/>
       </w:tblGrid>
       <w:tr>
         <w:tc>
@@ -17879,12 +16859,19 @@
               <w:rPr>
                 <w:rFonts w:ascii="Times" w:hAnsi="Times"/>
               </w:rPr>
-              <w:t xml:space="preserve">Algunos aspectos relacionan la guerra del Vietnam y la guerra de Afganistán. Las dos tienen lugar en el </w:t>
+              <w:t xml:space="preserve">Algunos aspectos relacionan la guerra del Vietnam y la guerra de </w:t>
             </w:r>
             <w:r>
               <w:rPr>
                 <w:rFonts w:ascii="Times" w:hAnsi="Times"/>
               </w:rPr>
+              <w:lastRenderedPageBreak/>
+              <w:t xml:space="preserve">Afganistán. Las dos tienen lugar en el </w:t>
+            </w:r>
+            <w:r>
+              <w:rPr>
+                <w:rFonts w:ascii="Times" w:hAnsi="Times"/>
+              </w:rPr>
               <w:t>s</w:t>
             </w:r>
             <w:r>
@@ -17903,14 +16890,7 @@
               <w:rPr>
                 <w:rFonts w:ascii="Times" w:hAnsi="Times"/>
               </w:rPr>
-              <w:t xml:space="preserve">orque si en Vietnam </w:t>
-            </w:r>
-            <w:r>
-              <w:rPr>
-                <w:rFonts w:ascii="Times" w:hAnsi="Times"/>
-              </w:rPr>
-              <w:lastRenderedPageBreak/>
-              <w:t xml:space="preserve">Estados Unidos sufrió la primera derrota militar de la </w:t>
+              <w:t xml:space="preserve">orque si en Vietnam Estados Unidos sufrió la primera derrota militar de la </w:t>
             </w:r>
             <w:r>
               <w:rPr>
@@ -19059,6 +18039,7 @@
         <w:rPr>
           <w:rFonts w:ascii="Times" w:hAnsi="Times"/>
         </w:rPr>
+        <w:lastRenderedPageBreak/>
         <w:t>L</w:t>
       </w:r>
       <w:r>
@@ -19169,7 +18150,6 @@
         <w:rPr>
           <w:rFonts w:ascii="Times" w:hAnsi="Times"/>
         </w:rPr>
-        <w:lastRenderedPageBreak/>
         <w:t>m</w:t>
       </w:r>
       <w:r>
@@ -19260,8 +18240,8 @@
         <w:tblLook w:val="04A0" w:firstRow="1" w:lastRow="0" w:firstColumn="1" w:lastColumn="0" w:noHBand="0" w:noVBand="1"/>
       </w:tblPr>
       <w:tblGrid>
-        <w:gridCol w:w="2483"/>
-        <w:gridCol w:w="6345"/>
+        <w:gridCol w:w="2518"/>
+        <w:gridCol w:w="6460"/>
       </w:tblGrid>
       <w:tr>
         <w:tc>
@@ -19601,8 +18581,8 @@
         <w:tblLook w:val="04A0" w:firstRow="1" w:lastRow="0" w:firstColumn="1" w:lastColumn="0" w:noHBand="0" w:noVBand="1"/>
       </w:tblPr>
       <w:tblGrid>
-        <w:gridCol w:w="2483"/>
-        <w:gridCol w:w="6345"/>
+        <w:gridCol w:w="2518"/>
+        <w:gridCol w:w="6460"/>
       </w:tblGrid>
       <w:tr>
         <w:tc>
@@ -19680,7 +18660,6 @@
               </w:rPr>
               <w:t xml:space="preserve">Resolución de la </w:t>
             </w:r>
-            <w:proofErr w:type="spellStart"/>
             <w:r>
               <w:rPr>
                 <w:rFonts w:ascii="Times" w:hAnsi="Times"/>
@@ -19692,7 +18671,6 @@
               </w:rPr>
               <w:t>onu</w:t>
             </w:r>
-            <w:proofErr w:type="spellEnd"/>
             <w:r>
               <w:rPr>
                 <w:rFonts w:ascii="Times" w:hAnsi="Times"/>
@@ -19808,14 +18786,14 @@
               <w:rPr>
                 <w:rFonts w:ascii="Times" w:hAnsi="Times"/>
               </w:rPr>
-              <w:t xml:space="preserve">. Se tomarán medidas inmediatas a los territorios bajo tutela, los territorios no autónomos y el resto de territorios que todavía no han accedido a la independencia, para transferir todos los poderes a los pueblos de esos territorios, sin ninguna condición ni reserva, de acuerdo con su voluntad y a sus deseos libremente expresados, sin ninguna distinción de raza, de creencia o de color, con la finalidad de </w:t>
+              <w:t xml:space="preserve">. Se tomarán medidas inmediatas a los territorios bajo tutela, los territorios no autónomos y el resto de </w:t>
             </w:r>
             <w:r>
               <w:rPr>
                 <w:rFonts w:ascii="Times" w:hAnsi="Times"/>
               </w:rPr>
               <w:lastRenderedPageBreak/>
-              <w:t xml:space="preserve">permitirlos beneficiarse de una </w:t>
+              <w:t xml:space="preserve">territorios que todavía no han accedido a la independencia, para transferir todos los poderes a los pueblos de esos territorios, sin ninguna condición ni reserva, de acuerdo con su voluntad y a sus deseos libremente expresados, sin ninguna distinción de raza, de creencia o de color, con la finalidad de permitirlos beneficiarse de una </w:t>
             </w:r>
             <w:r>
               <w:rPr>
@@ -19866,7 +18844,6 @@
               </w:rPr>
               <w:t xml:space="preserve">Resolución 1514 de la </w:t>
             </w:r>
-            <w:proofErr w:type="spellStart"/>
             <w:r>
               <w:rPr>
                 <w:rFonts w:ascii="Times" w:hAnsi="Times"/>
@@ -19874,7 +18851,6 @@
               </w:rPr>
               <w:t>onu</w:t>
             </w:r>
-            <w:proofErr w:type="spellEnd"/>
             <w:r>
               <w:rPr>
                 <w:rFonts w:ascii="Times" w:hAnsi="Times"/>
@@ -19907,8 +18883,8 @@
         <w:tblLook w:val="04A0" w:firstRow="1" w:lastRow="0" w:firstColumn="1" w:lastColumn="0" w:noHBand="0" w:noVBand="1"/>
       </w:tblPr>
       <w:tblGrid>
-        <w:gridCol w:w="2461"/>
-        <w:gridCol w:w="6367"/>
+        <w:gridCol w:w="2518"/>
+        <w:gridCol w:w="6536"/>
       </w:tblGrid>
       <w:tr>
         <w:tc>
@@ -20690,51 +19666,7 @@
                 <w:sz w:val="18"/>
                 <w:szCs w:val="18"/>
               </w:rPr>
-              <w:t xml:space="preserve">Código </w:t>
-            </w:r>
-            <w:proofErr w:type="spellStart"/>
-            <w:r>
-              <w:rPr>
-                <w:rFonts w:ascii="Times New Roman" w:hAnsi="Times New Roman" w:cs="Times New Roman"/>
-                <w:b/>
-                <w:color w:val="000000"/>
-                <w:sz w:val="18"/>
-                <w:szCs w:val="18"/>
-              </w:rPr>
-              <w:t>Shutterstock</w:t>
-            </w:r>
-            <w:proofErr w:type="spellEnd"/>
-            <w:r>
-              <w:rPr>
-                <w:rFonts w:ascii="Times New Roman" w:hAnsi="Times New Roman" w:cs="Times New Roman"/>
-                <w:b/>
-                <w:color w:val="000000"/>
-                <w:sz w:val="18"/>
-                <w:szCs w:val="18"/>
-              </w:rPr>
-              <w:t xml:space="preserve"> (o URL o la ruta en </w:t>
-            </w:r>
-            <w:proofErr w:type="spellStart"/>
-            <w:r>
-              <w:rPr>
-                <w:rFonts w:ascii="Times New Roman" w:hAnsi="Times New Roman" w:cs="Times New Roman"/>
-                <w:b/>
-                <w:color w:val="000000"/>
-                <w:sz w:val="18"/>
-                <w:szCs w:val="18"/>
-              </w:rPr>
-              <w:t>AulaPlaneta</w:t>
-            </w:r>
-            <w:proofErr w:type="spellEnd"/>
-            <w:r>
-              <w:rPr>
-                <w:rFonts w:ascii="Times New Roman" w:hAnsi="Times New Roman" w:cs="Times New Roman"/>
-                <w:b/>
-                <w:color w:val="000000"/>
-                <w:sz w:val="18"/>
-                <w:szCs w:val="18"/>
-              </w:rPr>
-              <w:t>)</w:t>
+              <w:t>Código Shutterstock (o URL o la ruta en AulaPlaneta)</w:t>
             </w:r>
           </w:p>
         </w:tc>
@@ -21061,51 +19993,7 @@
                 <w:sz w:val="18"/>
                 <w:szCs w:val="18"/>
               </w:rPr>
-              <w:t xml:space="preserve">Código </w:t>
-            </w:r>
-            <w:proofErr w:type="spellStart"/>
-            <w:r>
-              <w:rPr>
-                <w:rFonts w:ascii="Times New Roman" w:hAnsi="Times New Roman" w:cs="Times New Roman"/>
-                <w:b/>
-                <w:color w:val="000000"/>
-                <w:sz w:val="18"/>
-                <w:szCs w:val="18"/>
-              </w:rPr>
-              <w:t>Shutterstock</w:t>
-            </w:r>
-            <w:proofErr w:type="spellEnd"/>
-            <w:r>
-              <w:rPr>
-                <w:rFonts w:ascii="Times New Roman" w:hAnsi="Times New Roman" w:cs="Times New Roman"/>
-                <w:b/>
-                <w:color w:val="000000"/>
-                <w:sz w:val="18"/>
-                <w:szCs w:val="18"/>
-              </w:rPr>
-              <w:t xml:space="preserve"> (o URL o la ruta en </w:t>
-            </w:r>
-            <w:proofErr w:type="spellStart"/>
-            <w:r>
-              <w:rPr>
-                <w:rFonts w:ascii="Times New Roman" w:hAnsi="Times New Roman" w:cs="Times New Roman"/>
-                <w:b/>
-                <w:color w:val="000000"/>
-                <w:sz w:val="18"/>
-                <w:szCs w:val="18"/>
-              </w:rPr>
-              <w:t>AulaPlaneta</w:t>
-            </w:r>
-            <w:proofErr w:type="spellEnd"/>
-            <w:r>
-              <w:rPr>
-                <w:rFonts w:ascii="Times New Roman" w:hAnsi="Times New Roman" w:cs="Times New Roman"/>
-                <w:b/>
-                <w:color w:val="000000"/>
-                <w:sz w:val="18"/>
-                <w:szCs w:val="18"/>
-              </w:rPr>
-              <w:t>)</w:t>
+              <w:t>Código Shutterstock (o URL o la ruta en AulaPlaneta)</w:t>
             </w:r>
           </w:p>
         </w:tc>
@@ -21451,51 +20339,8 @@
                 <w:sz w:val="18"/>
                 <w:szCs w:val="18"/>
               </w:rPr>
-              <w:t xml:space="preserve">Código </w:t>
-            </w:r>
-            <w:proofErr w:type="spellStart"/>
-            <w:r>
-              <w:rPr>
-                <w:rFonts w:ascii="Times New Roman" w:hAnsi="Times New Roman" w:cs="Times New Roman"/>
-                <w:b/>
-                <w:color w:val="000000"/>
-                <w:sz w:val="18"/>
-                <w:szCs w:val="18"/>
-              </w:rPr>
-              <w:t>Shutterstock</w:t>
-            </w:r>
-            <w:proofErr w:type="spellEnd"/>
-            <w:r>
-              <w:rPr>
-                <w:rFonts w:ascii="Times New Roman" w:hAnsi="Times New Roman" w:cs="Times New Roman"/>
-                <w:b/>
-                <w:color w:val="000000"/>
-                <w:sz w:val="18"/>
-                <w:szCs w:val="18"/>
-              </w:rPr>
-              <w:t xml:space="preserve"> (o URL o la ruta en </w:t>
-            </w:r>
-            <w:proofErr w:type="spellStart"/>
-            <w:r>
-              <w:rPr>
-                <w:rFonts w:ascii="Times New Roman" w:hAnsi="Times New Roman" w:cs="Times New Roman"/>
-                <w:b/>
-                <w:color w:val="000000"/>
-                <w:sz w:val="18"/>
-                <w:szCs w:val="18"/>
-              </w:rPr>
-              <w:t>AulaPlaneta</w:t>
-            </w:r>
-            <w:proofErr w:type="spellEnd"/>
-            <w:r>
-              <w:rPr>
-                <w:rFonts w:ascii="Times New Roman" w:hAnsi="Times New Roman" w:cs="Times New Roman"/>
-                <w:b/>
-                <w:color w:val="000000"/>
-                <w:sz w:val="18"/>
-                <w:szCs w:val="18"/>
-              </w:rPr>
-              <w:t>)</w:t>
+              <w:lastRenderedPageBreak/>
+              <w:t>Código Shutterstock (o URL o la ruta en AulaPlaneta)</w:t>
             </w:r>
           </w:p>
         </w:tc>
@@ -21814,51 +20659,7 @@
                 <w:sz w:val="18"/>
                 <w:szCs w:val="18"/>
               </w:rPr>
-              <w:t xml:space="preserve">Código </w:t>
-            </w:r>
-            <w:proofErr w:type="spellStart"/>
-            <w:r>
-              <w:rPr>
-                <w:rFonts w:ascii="Times New Roman" w:hAnsi="Times New Roman" w:cs="Times New Roman"/>
-                <w:b/>
-                <w:color w:val="000000"/>
-                <w:sz w:val="18"/>
-                <w:szCs w:val="18"/>
-              </w:rPr>
-              <w:t>Shutterstock</w:t>
-            </w:r>
-            <w:proofErr w:type="spellEnd"/>
-            <w:r>
-              <w:rPr>
-                <w:rFonts w:ascii="Times New Roman" w:hAnsi="Times New Roman" w:cs="Times New Roman"/>
-                <w:b/>
-                <w:color w:val="000000"/>
-                <w:sz w:val="18"/>
-                <w:szCs w:val="18"/>
-              </w:rPr>
-              <w:t xml:space="preserve"> (o URL o la ruta en </w:t>
-            </w:r>
-            <w:proofErr w:type="spellStart"/>
-            <w:r>
-              <w:rPr>
-                <w:rFonts w:ascii="Times New Roman" w:hAnsi="Times New Roman" w:cs="Times New Roman"/>
-                <w:b/>
-                <w:color w:val="000000"/>
-                <w:sz w:val="18"/>
-                <w:szCs w:val="18"/>
-              </w:rPr>
-              <w:t>AulaPlaneta</w:t>
-            </w:r>
-            <w:proofErr w:type="spellEnd"/>
-            <w:r>
-              <w:rPr>
-                <w:rFonts w:ascii="Times New Roman" w:hAnsi="Times New Roman" w:cs="Times New Roman"/>
-                <w:b/>
-                <w:color w:val="000000"/>
-                <w:sz w:val="18"/>
-                <w:szCs w:val="18"/>
-              </w:rPr>
-              <w:t>)</w:t>
+              <w:t>Código Shutterstock (o URL o la ruta en AulaPlaneta)</w:t>
             </w:r>
           </w:p>
         </w:tc>
@@ -22443,7 +21244,6 @@
         </w:rPr>
         <w:t>undial con el propósito de impulsar la cooperación política y económica. El primer paso de integración entre países europeos se dio en 1957, año en el cual Alemania, Bélgica, Francia, Italia, Luxemburgo y los Países Bajos crearon la Comunidad Económica Europea (</w:t>
       </w:r>
-      <w:proofErr w:type="spellStart"/>
       <w:r>
         <w:rPr>
           <w:rFonts w:ascii="Times" w:hAnsi="Times"/>
@@ -22451,7 +21251,6 @@
         </w:rPr>
         <w:t>cee</w:t>
       </w:r>
-      <w:proofErr w:type="spellEnd"/>
       <w:r>
         <w:rPr>
           <w:rFonts w:ascii="Times" w:hAnsi="Times"/>
@@ -22664,51 +21463,7 @@
                 <w:sz w:val="18"/>
                 <w:szCs w:val="18"/>
               </w:rPr>
-              <w:t xml:space="preserve">Código </w:t>
-            </w:r>
-            <w:proofErr w:type="spellStart"/>
-            <w:r>
-              <w:rPr>
-                <w:rFonts w:ascii="Times New Roman" w:hAnsi="Times New Roman" w:cs="Times New Roman"/>
-                <w:b/>
-                <w:color w:val="000000"/>
-                <w:sz w:val="18"/>
-                <w:szCs w:val="18"/>
-              </w:rPr>
-              <w:t>Shutterstock</w:t>
-            </w:r>
-            <w:proofErr w:type="spellEnd"/>
-            <w:r>
-              <w:rPr>
-                <w:rFonts w:ascii="Times New Roman" w:hAnsi="Times New Roman" w:cs="Times New Roman"/>
-                <w:b/>
-                <w:color w:val="000000"/>
-                <w:sz w:val="18"/>
-                <w:szCs w:val="18"/>
-              </w:rPr>
-              <w:t xml:space="preserve"> (o URL o la ruta en </w:t>
-            </w:r>
-            <w:proofErr w:type="spellStart"/>
-            <w:r>
-              <w:rPr>
-                <w:rFonts w:ascii="Times New Roman" w:hAnsi="Times New Roman" w:cs="Times New Roman"/>
-                <w:b/>
-                <w:color w:val="000000"/>
-                <w:sz w:val="18"/>
-                <w:szCs w:val="18"/>
-              </w:rPr>
-              <w:t>AulaPlaneta</w:t>
-            </w:r>
-            <w:proofErr w:type="spellEnd"/>
-            <w:r>
-              <w:rPr>
-                <w:rFonts w:ascii="Times New Roman" w:hAnsi="Times New Roman" w:cs="Times New Roman"/>
-                <w:b/>
-                <w:color w:val="000000"/>
-                <w:sz w:val="18"/>
-                <w:szCs w:val="18"/>
-              </w:rPr>
-              <w:t>)</w:t>
+              <w:t>Código Shutterstock (o URL o la ruta en AulaPlaneta)</w:t>
             </w:r>
           </w:p>
         </w:tc>
@@ -22840,7 +21595,6 @@
         </w:rPr>
         <w:t xml:space="preserve"> más países se sumaron a la </w:t>
       </w:r>
-      <w:proofErr w:type="spellStart"/>
       <w:r>
         <w:rPr>
           <w:rFonts w:ascii="Times" w:hAnsi="Times"/>
@@ -22848,7 +21602,6 @@
         </w:rPr>
         <w:t>cee</w:t>
       </w:r>
-      <w:proofErr w:type="spellEnd"/>
       <w:r>
         <w:rPr>
           <w:rFonts w:ascii="Times" w:hAnsi="Times"/>
@@ -22889,21 +21642,7 @@
         <w:rPr>
           <w:rFonts w:ascii="Times" w:hAnsi="Times"/>
         </w:rPr>
-        <w:t xml:space="preserve">nión, en él se </w:t>
-      </w:r>
-      <w:proofErr w:type="gramStart"/>
-      <w:r>
-        <w:rPr>
-          <w:rFonts w:ascii="Times" w:hAnsi="Times"/>
-        </w:rPr>
-        <w:t>destacan</w:t>
-      </w:r>
-      <w:proofErr w:type="gramEnd"/>
-      <w:r>
-        <w:rPr>
-          <w:rFonts w:ascii="Times" w:hAnsi="Times"/>
-        </w:rPr>
-        <w:t xml:space="preserve"> los derechos fundamentales que las instituciones y países miembro</w:t>
+        <w:t>nión, en él se destacan los derechos fundamentales que las instituciones y países miembro</w:t>
       </w:r>
       <w:r>
         <w:rPr>
@@ -22985,7 +21724,14 @@
         <w:rPr>
           <w:rFonts w:ascii="Times" w:hAnsi="Times"/>
         </w:rPr>
-        <w:t xml:space="preserve">n mercado enorme solo superado por las poblaciones de China e India. La </w:t>
+        <w:t xml:space="preserve">n mercado enorme solo superado por las </w:t>
+      </w:r>
+      <w:r>
+        <w:rPr>
+          <w:rFonts w:ascii="Times" w:hAnsi="Times"/>
+        </w:rPr>
+        <w:lastRenderedPageBreak/>
+        <w:t xml:space="preserve">poblaciones de China e India. La </w:t>
       </w:r>
       <w:r>
         <w:rPr>
@@ -23048,7 +21794,6 @@
                 <w:b/>
                 <w:color w:val="FFFFFF" w:themeColor="background1"/>
               </w:rPr>
-              <w:lastRenderedPageBreak/>
               <w:t>Destacado</w:t>
             </w:r>
           </w:p>
@@ -23161,7 +21906,6 @@
               <w:br/>
               <w:t>1957: Los mismos seis países firman los Tratados de Roma, creando la Comunidad Económica Europea (</w:t>
             </w:r>
-            <w:proofErr w:type="spellStart"/>
             <w:r>
               <w:rPr>
                 <w:rFonts w:ascii="Times" w:hAnsi="Times"/>
@@ -23169,26 +21913,11 @@
               </w:rPr>
               <w:t>cee</w:t>
             </w:r>
-            <w:proofErr w:type="spellEnd"/>
             <w:r>
               <w:rPr>
                 <w:rFonts w:ascii="Times" w:hAnsi="Times"/>
               </w:rPr>
-              <w:t>) y la Comunidad Europea de la Energía Atómica (</w:t>
-            </w:r>
-            <w:proofErr w:type="spellStart"/>
-            <w:r>
-              <w:rPr>
-                <w:rFonts w:ascii="Times" w:hAnsi="Times"/>
-              </w:rPr>
-              <w:t>Euratom</w:t>
-            </w:r>
-            <w:proofErr w:type="spellEnd"/>
-            <w:r>
-              <w:rPr>
-                <w:rFonts w:ascii="Times" w:hAnsi="Times"/>
-              </w:rPr>
-              <w:t>).</w:t>
+              <w:t>) y la Comunidad Europea de la Energía Atómica (Euratom).</w:t>
             </w:r>
             <w:r>
               <w:rPr>
@@ -23225,7 +21954,6 @@
               <w:br/>
               <w:t>1993: El Tratado de Maastricht establece la Unión Europea (</w:t>
             </w:r>
-            <w:proofErr w:type="spellStart"/>
             <w:r>
               <w:rPr>
                 <w:rFonts w:ascii="Times" w:hAnsi="Times"/>
@@ -23233,7 +21961,6 @@
               </w:rPr>
               <w:t>ue</w:t>
             </w:r>
-            <w:proofErr w:type="spellEnd"/>
             <w:r>
               <w:rPr>
                 <w:rFonts w:ascii="Times" w:hAnsi="Times"/>
@@ -23254,7 +21981,6 @@
               <w:br/>
               <w:t xml:space="preserve">2007: La </w:t>
             </w:r>
-            <w:proofErr w:type="spellStart"/>
             <w:r>
               <w:rPr>
                 <w:rFonts w:ascii="Times" w:hAnsi="Times"/>
@@ -23262,7 +21988,6 @@
               </w:rPr>
               <w:t>ue</w:t>
             </w:r>
-            <w:proofErr w:type="spellEnd"/>
             <w:r>
               <w:rPr>
                 <w:rFonts w:ascii="Times" w:hAnsi="Times"/>
@@ -23276,21 +22001,12 @@
               <w:br/>
               <w:t xml:space="preserve">2009: Entra en vigor el Tratado de Lisboa. Cambia el funcionamiento de la </w:t>
             </w:r>
-            <w:proofErr w:type="spellStart"/>
             <w:r>
               <w:rPr>
                 <w:rFonts w:ascii="Times" w:hAnsi="Times"/>
                 <w:smallCaps/>
               </w:rPr>
-              <w:t>ue</w:t>
-            </w:r>
-            <w:proofErr w:type="spellEnd"/>
-            <w:r>
-              <w:rPr>
-                <w:rFonts w:ascii="Times" w:hAnsi="Times"/>
-                <w:smallCaps/>
-              </w:rPr>
-              <w:t>.</w:t>
+              <w:t>ue.</w:t>
             </w:r>
           </w:p>
         </w:tc>
@@ -23993,8 +22709,8 @@
         <w:tblLook w:val="04A0" w:firstRow="1" w:lastRow="0" w:firstColumn="1" w:lastColumn="0" w:noHBand="0" w:noVBand="1"/>
       </w:tblPr>
       <w:tblGrid>
-        <w:gridCol w:w="2465"/>
-        <w:gridCol w:w="6363"/>
+        <w:gridCol w:w="2518"/>
+        <w:gridCol w:w="6515"/>
       </w:tblGrid>
       <w:tr>
         <w:tc>
@@ -24250,8 +22966,8 @@
         <w:tblLook w:val="04A0" w:firstRow="1" w:lastRow="0" w:firstColumn="1" w:lastColumn="0" w:noHBand="0" w:noVBand="1"/>
       </w:tblPr>
       <w:tblGrid>
-        <w:gridCol w:w="2465"/>
-        <w:gridCol w:w="6363"/>
+        <w:gridCol w:w="2518"/>
+        <w:gridCol w:w="6515"/>
       </w:tblGrid>
       <w:tr>
         <w:tc>
@@ -24551,9 +23267,9 @@
         <w:tblLook w:val="04A0" w:firstRow="1" w:lastRow="0" w:firstColumn="1" w:lastColumn="0" w:noHBand="0" w:noVBand="1"/>
       </w:tblPr>
       <w:tblGrid>
-        <w:gridCol w:w="718"/>
-        <w:gridCol w:w="1543"/>
-        <w:gridCol w:w="6567"/>
+        <w:gridCol w:w="733"/>
+        <w:gridCol w:w="1579"/>
+        <w:gridCol w:w="6742"/>
       </w:tblGrid>
       <w:tr>
         <w:tc>
@@ -24940,8 +23656,8 @@
       </w:pPr>
     </w:p>
     <w:sectPr>
-      <w:headerReference w:type="even" r:id="rId17"/>
-      <w:headerReference w:type="default" r:id="rId18"/>
+      <w:headerReference w:type="even" r:id="rId18"/>
+      <w:headerReference w:type="default" r:id="rId19"/>
       <w:pgSz w:w="12240" w:h="15840"/>
       <w:pgMar w:top="1417" w:right="1701" w:bottom="1417" w:left="1701" w:header="708" w:footer="708" w:gutter="0"/>
       <w:cols w:space="708"/>
@@ -24951,7 +23667,7 @@
 </file>
 
 <file path=word/endnotes.xml><?xml version="1.0" encoding="utf-8"?>
-<w:endnotes xmlns:wpc="http://schemas.microsoft.com/office/word/2010/wordprocessingCanvas" xmlns:mc="http://schemas.openxmlformats.org/markup-compatibility/2006" xmlns:o="urn:schemas-microsoft-com:office:office" xmlns:r="http://schemas.openxmlformats.org/officeDocument/2006/relationships" xmlns:m="http://schemas.openxmlformats.org/officeDocument/2006/math" xmlns:v="urn:schemas-microsoft-com:vml" xmlns:wp14="http://schemas.microsoft.com/office/word/2010/wordprocessingDrawing" xmlns:wp="http://schemas.openxmlformats.org/drawingml/2006/wordprocessingDrawing" xmlns:w10="urn:schemas-microsoft-com:office:word" xmlns:w="http://schemas.openxmlformats.org/wordprocessingml/2006/main" xmlns:w14="http://schemas.microsoft.com/office/word/2010/wordml" xmlns:w15="http://schemas.microsoft.com/office/word/2012/wordml" xmlns:wpg="http://schemas.microsoft.com/office/word/2010/wordprocessingGroup" xmlns:wpi="http://schemas.microsoft.com/office/word/2010/wordprocessingInk" xmlns:wne="http://schemas.microsoft.com/office/word/2006/wordml" xmlns:wps="http://schemas.microsoft.com/office/word/2010/wordprocessingShape" mc:Ignorable="w14 w15 wp14">
+<w:endnotes xmlns:wpc="http://schemas.microsoft.com/office/word/2010/wordprocessingCanvas" xmlns:mo="http://schemas.microsoft.com/office/mac/office/2008/main" xmlns:mc="http://schemas.openxmlformats.org/markup-compatibility/2006" xmlns:mv="urn:schemas-microsoft-com:mac:vml" xmlns:o="urn:schemas-microsoft-com:office:office" xmlns:r="http://schemas.openxmlformats.org/officeDocument/2006/relationships" xmlns:m="http://schemas.openxmlformats.org/officeDocument/2006/math" xmlns:v="urn:schemas-microsoft-com:vml" xmlns:wp14="http://schemas.microsoft.com/office/word/2010/wordprocessingDrawing" xmlns:wp="http://schemas.openxmlformats.org/drawingml/2006/wordprocessingDrawing" xmlns:w10="urn:schemas-microsoft-com:office:word" xmlns:w="http://schemas.openxmlformats.org/wordprocessingml/2006/main" xmlns:w14="http://schemas.microsoft.com/office/word/2010/wordml" xmlns:wpg="http://schemas.microsoft.com/office/word/2010/wordprocessingGroup" xmlns:wpi="http://schemas.microsoft.com/office/word/2010/wordprocessingInk" xmlns:wne="http://schemas.microsoft.com/office/word/2006/wordml" xmlns:wps="http://schemas.microsoft.com/office/word/2010/wordprocessingShape" mc:Ignorable="w14 wp14">
   <w:endnote w:type="separator" w:id="-1">
     <w:p>
       <w:pPr>
@@ -24976,7 +23692,7 @@
 </file>
 
 <file path=word/footnotes.xml><?xml version="1.0" encoding="utf-8"?>
-<w:footnotes xmlns:wpc="http://schemas.microsoft.com/office/word/2010/wordprocessingCanvas" xmlns:mc="http://schemas.openxmlformats.org/markup-compatibility/2006" xmlns:o="urn:schemas-microsoft-com:office:office" xmlns:r="http://schemas.openxmlformats.org/officeDocument/2006/relationships" xmlns:m="http://schemas.openxmlformats.org/officeDocument/2006/math" xmlns:v="urn:schemas-microsoft-com:vml" xmlns:wp14="http://schemas.microsoft.com/office/word/2010/wordprocessingDrawing" xmlns:wp="http://schemas.openxmlformats.org/drawingml/2006/wordprocessingDrawing" xmlns:w10="urn:schemas-microsoft-com:office:word" xmlns:w="http://schemas.openxmlformats.org/wordprocessingml/2006/main" xmlns:w14="http://schemas.microsoft.com/office/word/2010/wordml" xmlns:w15="http://schemas.microsoft.com/office/word/2012/wordml" xmlns:wpg="http://schemas.microsoft.com/office/word/2010/wordprocessingGroup" xmlns:wpi="http://schemas.microsoft.com/office/word/2010/wordprocessingInk" xmlns:wne="http://schemas.microsoft.com/office/word/2006/wordml" xmlns:wps="http://schemas.microsoft.com/office/word/2010/wordprocessingShape" mc:Ignorable="w14 w15 wp14">
+<w:footnotes xmlns:wpc="http://schemas.microsoft.com/office/word/2010/wordprocessingCanvas" xmlns:mo="http://schemas.microsoft.com/office/mac/office/2008/main" xmlns:mc="http://schemas.openxmlformats.org/markup-compatibility/2006" xmlns:mv="urn:schemas-microsoft-com:mac:vml" xmlns:o="urn:schemas-microsoft-com:office:office" xmlns:r="http://schemas.openxmlformats.org/officeDocument/2006/relationships" xmlns:m="http://schemas.openxmlformats.org/officeDocument/2006/math" xmlns:v="urn:schemas-microsoft-com:vml" xmlns:wp14="http://schemas.microsoft.com/office/word/2010/wordprocessingDrawing" xmlns:wp="http://schemas.openxmlformats.org/drawingml/2006/wordprocessingDrawing" xmlns:w10="urn:schemas-microsoft-com:office:word" xmlns:w="http://schemas.openxmlformats.org/wordprocessingml/2006/main" xmlns:w14="http://schemas.microsoft.com/office/word/2010/wordml" xmlns:wpg="http://schemas.microsoft.com/office/word/2010/wordprocessingGroup" xmlns:wpi="http://schemas.microsoft.com/office/word/2010/wordprocessingInk" xmlns:wne="http://schemas.microsoft.com/office/word/2006/wordml" xmlns:wps="http://schemas.microsoft.com/office/word/2010/wordprocessingShape" mc:Ignorable="w14 wp14">
   <w:footnote w:type="separator" w:id="-1">
     <w:p>
       <w:pPr>
@@ -25001,7 +23717,7 @@
 </file>
 
 <file path=word/header1.xml><?xml version="1.0" encoding="utf-8"?>
-<w:hdr xmlns:wpc="http://schemas.microsoft.com/office/word/2010/wordprocessingCanvas" xmlns:mc="http://schemas.openxmlformats.org/markup-compatibility/2006" xmlns:o="urn:schemas-microsoft-com:office:office" xmlns:r="http://schemas.openxmlformats.org/officeDocument/2006/relationships" xmlns:m="http://schemas.openxmlformats.org/officeDocument/2006/math" xmlns:v="urn:schemas-microsoft-com:vml" xmlns:wp14="http://schemas.microsoft.com/office/word/2010/wordprocessingDrawing" xmlns:wp="http://schemas.openxmlformats.org/drawingml/2006/wordprocessingDrawing" xmlns:w10="urn:schemas-microsoft-com:office:word" xmlns:w="http://schemas.openxmlformats.org/wordprocessingml/2006/main" xmlns:w14="http://schemas.microsoft.com/office/word/2010/wordml" xmlns:w15="http://schemas.microsoft.com/office/word/2012/wordml" xmlns:wpg="http://schemas.microsoft.com/office/word/2010/wordprocessingGroup" xmlns:wpi="http://schemas.microsoft.com/office/word/2010/wordprocessingInk" xmlns:wne="http://schemas.microsoft.com/office/word/2006/wordml" xmlns:wps="http://schemas.microsoft.com/office/word/2010/wordprocessingShape" mc:Ignorable="w14 w15 wp14">
+<w:hdr xmlns:wpc="http://schemas.microsoft.com/office/word/2010/wordprocessingCanvas" xmlns:mo="http://schemas.microsoft.com/office/mac/office/2008/main" xmlns:mc="http://schemas.openxmlformats.org/markup-compatibility/2006" xmlns:mv="urn:schemas-microsoft-com:mac:vml" xmlns:o="urn:schemas-microsoft-com:office:office" xmlns:r="http://schemas.openxmlformats.org/officeDocument/2006/relationships" xmlns:m="http://schemas.openxmlformats.org/officeDocument/2006/math" xmlns:v="urn:schemas-microsoft-com:vml" xmlns:wp14="http://schemas.microsoft.com/office/word/2010/wordprocessingDrawing" xmlns:wp="http://schemas.openxmlformats.org/drawingml/2006/wordprocessingDrawing" xmlns:w10="urn:schemas-microsoft-com:office:word" xmlns:w="http://schemas.openxmlformats.org/wordprocessingml/2006/main" xmlns:w14="http://schemas.microsoft.com/office/word/2010/wordml" xmlns:wpg="http://schemas.microsoft.com/office/word/2010/wordprocessingGroup" xmlns:wpi="http://schemas.microsoft.com/office/word/2010/wordprocessingInk" xmlns:wne="http://schemas.microsoft.com/office/word/2006/wordml" xmlns:wps="http://schemas.microsoft.com/office/word/2010/wordprocessingShape" mc:Ignorable="w14 wp14">
   <w:p>
     <w:pPr>
       <w:pStyle w:val="Encabezado"/>
@@ -25039,7 +23755,7 @@
 </file>
 
 <file path=word/header2.xml><?xml version="1.0" encoding="utf-8"?>
-<w:hdr xmlns:wpc="http://schemas.microsoft.com/office/word/2010/wordprocessingCanvas" xmlns:mc="http://schemas.openxmlformats.org/markup-compatibility/2006" xmlns:o="urn:schemas-microsoft-com:office:office" xmlns:r="http://schemas.openxmlformats.org/officeDocument/2006/relationships" xmlns:m="http://schemas.openxmlformats.org/officeDocument/2006/math" xmlns:v="urn:schemas-microsoft-com:vml" xmlns:wp14="http://schemas.microsoft.com/office/word/2010/wordprocessingDrawing" xmlns:wp="http://schemas.openxmlformats.org/drawingml/2006/wordprocessingDrawing" xmlns:w10="urn:schemas-microsoft-com:office:word" xmlns:w="http://schemas.openxmlformats.org/wordprocessingml/2006/main" xmlns:w14="http://schemas.microsoft.com/office/word/2010/wordml" xmlns:w15="http://schemas.microsoft.com/office/word/2012/wordml" xmlns:wpg="http://schemas.microsoft.com/office/word/2010/wordprocessingGroup" xmlns:wpi="http://schemas.microsoft.com/office/word/2010/wordprocessingInk" xmlns:wne="http://schemas.microsoft.com/office/word/2006/wordml" xmlns:wps="http://schemas.microsoft.com/office/word/2010/wordprocessingShape" mc:Ignorable="w14 w15 wp14">
+<w:hdr xmlns:wpc="http://schemas.microsoft.com/office/word/2010/wordprocessingCanvas" xmlns:mo="http://schemas.microsoft.com/office/mac/office/2008/main" xmlns:mc="http://schemas.openxmlformats.org/markup-compatibility/2006" xmlns:mv="urn:schemas-microsoft-com:mac:vml" xmlns:o="urn:schemas-microsoft-com:office:office" xmlns:r="http://schemas.openxmlformats.org/officeDocument/2006/relationships" xmlns:m="http://schemas.openxmlformats.org/officeDocument/2006/math" xmlns:v="urn:schemas-microsoft-com:vml" xmlns:wp14="http://schemas.microsoft.com/office/word/2010/wordprocessingDrawing" xmlns:wp="http://schemas.openxmlformats.org/drawingml/2006/wordprocessingDrawing" xmlns:w10="urn:schemas-microsoft-com:office:word" xmlns:w="http://schemas.openxmlformats.org/wordprocessingml/2006/main" xmlns:w14="http://schemas.microsoft.com/office/word/2010/wordml" xmlns:wpg="http://schemas.microsoft.com/office/word/2010/wordprocessingGroup" xmlns:wpi="http://schemas.microsoft.com/office/word/2010/wordprocessingInk" xmlns:wne="http://schemas.microsoft.com/office/word/2006/wordml" xmlns:wps="http://schemas.microsoft.com/office/word/2010/wordprocessingShape" mc:Ignorable="w14 wp14">
   <w:p>
     <w:pPr>
       <w:pStyle w:val="Encabezado"/>
@@ -25071,7 +23787,7 @@
         <w:rStyle w:val="Nmerodepgina"/>
         <w:noProof/>
       </w:rPr>
-      <w:t>21</w:t>
+      <w:t>18</w:t>
     </w:r>
     <w:r>
       <w:rPr>
@@ -25163,7 +23879,7 @@
 </file>
 
 <file path=word/numbering.xml><?xml version="1.0" encoding="utf-8"?>
-<w:numbering xmlns:wpc="http://schemas.microsoft.com/office/word/2010/wordprocessingCanvas" xmlns:mc="http://schemas.openxmlformats.org/markup-compatibility/2006" xmlns:o="urn:schemas-microsoft-com:office:office" xmlns:r="http://schemas.openxmlformats.org/officeDocument/2006/relationships" xmlns:m="http://schemas.openxmlformats.org/officeDocument/2006/math" xmlns:v="urn:schemas-microsoft-com:vml" xmlns:wp14="http://schemas.microsoft.com/office/word/2010/wordprocessingDrawing" xmlns:wp="http://schemas.openxmlformats.org/drawingml/2006/wordprocessingDrawing" xmlns:w10="urn:schemas-microsoft-com:office:word" xmlns:w="http://schemas.openxmlformats.org/wordprocessingml/2006/main" xmlns:w14="http://schemas.microsoft.com/office/word/2010/wordml" xmlns:w15="http://schemas.microsoft.com/office/word/2012/wordml" xmlns:wpg="http://schemas.microsoft.com/office/word/2010/wordprocessingGroup" xmlns:wpi="http://schemas.microsoft.com/office/word/2010/wordprocessingInk" xmlns:wne="http://schemas.microsoft.com/office/word/2006/wordml" xmlns:wps="http://schemas.microsoft.com/office/word/2010/wordprocessingShape" mc:Ignorable="w14 w15 wp14">
+<w:numbering xmlns:wpc="http://schemas.microsoft.com/office/word/2010/wordprocessingCanvas" xmlns:mo="http://schemas.microsoft.com/office/mac/office/2008/main" xmlns:mc="http://schemas.openxmlformats.org/markup-compatibility/2006" xmlns:mv="urn:schemas-microsoft-com:mac:vml" xmlns:o="urn:schemas-microsoft-com:office:office" xmlns:r="http://schemas.openxmlformats.org/officeDocument/2006/relationships" xmlns:m="http://schemas.openxmlformats.org/officeDocument/2006/math" xmlns:v="urn:schemas-microsoft-com:vml" xmlns:wp14="http://schemas.microsoft.com/office/word/2010/wordprocessingDrawing" xmlns:wp="http://schemas.openxmlformats.org/drawingml/2006/wordprocessingDrawing" xmlns:w10="urn:schemas-microsoft-com:office:word" xmlns:w="http://schemas.openxmlformats.org/wordprocessingml/2006/main" xmlns:w14="http://schemas.microsoft.com/office/word/2010/wordml" xmlns:wpg="http://schemas.microsoft.com/office/word/2010/wordprocessingGroup" xmlns:wpi="http://schemas.microsoft.com/office/word/2010/wordprocessingInk" xmlns:wne="http://schemas.microsoft.com/office/word/2006/wordml" xmlns:wps="http://schemas.microsoft.com/office/word/2010/wordprocessingShape" mc:Ignorable="w14 wp14">
   <w:abstractNum w:abstractNumId="0">
     <w:nsid w:val="02C14F26"/>
     <w:multiLevelType w:val="multilevel"/>
@@ -29552,7 +28268,7 @@
 </file>
 
 <file path=word/styles.xml><?xml version="1.0" encoding="utf-8"?>
-<w:styles xmlns:mc="http://schemas.openxmlformats.org/markup-compatibility/2006" xmlns:r="http://schemas.openxmlformats.org/officeDocument/2006/relationships" xmlns:w="http://schemas.openxmlformats.org/wordprocessingml/2006/main" xmlns:w14="http://schemas.microsoft.com/office/word/2010/wordml" xmlns:w15="http://schemas.microsoft.com/office/word/2012/wordml" mc:Ignorable="w14 w15">
+<w:styles xmlns:mc="http://schemas.openxmlformats.org/markup-compatibility/2006" xmlns:r="http://schemas.openxmlformats.org/officeDocument/2006/relationships" xmlns:w="http://schemas.openxmlformats.org/wordprocessingml/2006/main" xmlns:w14="http://schemas.microsoft.com/office/word/2010/wordml" mc:Ignorable="w14">
   <w:docDefaults>
     <w:rPrDefault>
       <w:rPr>
@@ -29568,7 +28284,7 @@
       </w:pPr>
     </w:pPrDefault>
   </w:docDefaults>
-  <w:latentStyles w:defLockedState="0" w:defUIPriority="0" w:defSemiHidden="0" w:defUnhideWhenUsed="0" w:defQFormat="0" w:count="371">
+  <w:latentStyles w:defLockedState="0" w:defUIPriority="0" w:defSemiHidden="0" w:defUnhideWhenUsed="0" w:defQFormat="0" w:count="276">
     <w:lsdException w:name="heading 1" w:uiPriority="9"/>
     <w:lsdException w:name="index 1" w:semiHidden="1" w:unhideWhenUsed="1"/>
     <w:lsdException w:name="index 7" w:semiHidden="1" w:unhideWhenUsed="1"/>
@@ -29705,202 +28421,9 @@
     <w:lsdException w:name="Table Theme" w:semiHidden="1" w:unhideWhenUsed="1"/>
     <w:lsdException w:name="Placeholder Text" w:semiHidden="1"/>
     <w:lsdException w:name="No Spacing" w:uiPriority="1" w:qFormat="1"/>
-    <w:lsdException w:name="Light Shading"/>
-    <w:lsdException w:name="Light List"/>
-    <w:lsdException w:name="Light Grid"/>
-    <w:lsdException w:name="Medium Shading 1"/>
-    <w:lsdException w:name="Medium Shading 2"/>
-    <w:lsdException w:name="Medium List 1"/>
-    <w:lsdException w:name="Medium List 2"/>
-    <w:lsdException w:name="Medium Grid 1"/>
-    <w:lsdException w:name="Medium Grid 2"/>
-    <w:lsdException w:name="Medium Grid 3"/>
-    <w:lsdException w:name="Dark List"/>
-    <w:lsdException w:name="Colorful Shading"/>
-    <w:lsdException w:name="Colorful List"/>
-    <w:lsdException w:name="Colorful Grid"/>
-    <w:lsdException w:name="Light Shading Accent 1"/>
-    <w:lsdException w:name="Light List Accent 1"/>
-    <w:lsdException w:name="Light Grid Accent 1"/>
-    <w:lsdException w:name="Medium Shading 1 Accent 1"/>
-    <w:lsdException w:name="Medium Shading 2 Accent 1"/>
-    <w:lsdException w:name="Medium List 1 Accent 1"/>
     <w:lsdException w:name="Revision" w:semiHidden="1"/>
-    <w:lsdException w:name="Medium List 2 Accent 1"/>
-    <w:lsdException w:name="Medium Grid 1 Accent 1"/>
-    <w:lsdException w:name="Medium Grid 2 Accent 1"/>
-    <w:lsdException w:name="Medium Grid 3 Accent 1"/>
-    <w:lsdException w:name="Dark List Accent 1"/>
-    <w:lsdException w:name="Colorful Shading Accent 1"/>
-    <w:lsdException w:name="Colorful List Accent 1"/>
-    <w:lsdException w:name="Colorful Grid Accent 1"/>
-    <w:lsdException w:name="Light Shading Accent 2"/>
-    <w:lsdException w:name="Light List Accent 2"/>
-    <w:lsdException w:name="Light Grid Accent 2"/>
-    <w:lsdException w:name="Medium Shading 1 Accent 2"/>
-    <w:lsdException w:name="Medium Shading 2 Accent 2"/>
-    <w:lsdException w:name="Medium List 1 Accent 2"/>
-    <w:lsdException w:name="Medium List 2 Accent 2"/>
-    <w:lsdException w:name="Medium Grid 1 Accent 2"/>
-    <w:lsdException w:name="Medium Grid 2 Accent 2"/>
-    <w:lsdException w:name="Medium Grid 3 Accent 2"/>
-    <w:lsdException w:name="Dark List Accent 2"/>
-    <w:lsdException w:name="Colorful Shading Accent 2"/>
-    <w:lsdException w:name="Colorful List Accent 2"/>
-    <w:lsdException w:name="Colorful Grid Accent 2"/>
-    <w:lsdException w:name="Light Shading Accent 3"/>
-    <w:lsdException w:name="Light List Accent 3"/>
-    <w:lsdException w:name="Light Grid Accent 3"/>
-    <w:lsdException w:name="Medium Shading 1 Accent 3"/>
-    <w:lsdException w:name="Medium Shading 2 Accent 3"/>
-    <w:lsdException w:name="Medium List 1 Accent 3"/>
-    <w:lsdException w:name="Medium List 2 Accent 3"/>
-    <w:lsdException w:name="Medium Grid 1 Accent 3"/>
-    <w:lsdException w:name="Medium Grid 2 Accent 3"/>
-    <w:lsdException w:name="Medium Grid 3 Accent 3"/>
-    <w:lsdException w:name="Dark List Accent 3"/>
-    <w:lsdException w:name="Colorful Shading Accent 3"/>
-    <w:lsdException w:name="Colorful List Accent 3"/>
-    <w:lsdException w:name="Colorful Grid Accent 3"/>
-    <w:lsdException w:name="Light Shading Accent 4"/>
-    <w:lsdException w:name="Light List Accent 4"/>
-    <w:lsdException w:name="Light Grid Accent 4"/>
-    <w:lsdException w:name="Medium Shading 1 Accent 4"/>
-    <w:lsdException w:name="Medium Shading 2 Accent 4"/>
-    <w:lsdException w:name="Medium List 1 Accent 4"/>
-    <w:lsdException w:name="Medium List 2 Accent 4"/>
-    <w:lsdException w:name="Medium Grid 1 Accent 4"/>
-    <w:lsdException w:name="Medium Grid 2 Accent 4"/>
-    <w:lsdException w:name="Medium Grid 3 Accent 4"/>
-    <w:lsdException w:name="Dark List Accent 4"/>
-    <w:lsdException w:name="Colorful Shading Accent 4"/>
-    <w:lsdException w:name="Colorful List Accent 4"/>
-    <w:lsdException w:name="Colorful Grid Accent 4"/>
-    <w:lsdException w:name="Light Shading Accent 5"/>
-    <w:lsdException w:name="Light List Accent 5"/>
-    <w:lsdException w:name="Light Grid Accent 5"/>
-    <w:lsdException w:name="Medium Shading 1 Accent 5"/>
-    <w:lsdException w:name="Medium Shading 2 Accent 5"/>
-    <w:lsdException w:name="Medium List 1 Accent 5"/>
-    <w:lsdException w:name="Medium List 2 Accent 5"/>
-    <w:lsdException w:name="Medium Grid 1 Accent 5"/>
-    <w:lsdException w:name="Medium Grid 2 Accent 5"/>
-    <w:lsdException w:name="Medium Grid 3 Accent 5"/>
-    <w:lsdException w:name="Dark List Accent 5"/>
-    <w:lsdException w:name="Colorful Shading Accent 5"/>
-    <w:lsdException w:name="Colorful List Accent 5"/>
-    <w:lsdException w:name="Colorful Grid Accent 5"/>
-    <w:lsdException w:name="Light Shading Accent 6"/>
-    <w:lsdException w:name="Light List Accent 6"/>
-    <w:lsdException w:name="Light Grid Accent 6"/>
-    <w:lsdException w:name="Medium Shading 1 Accent 6"/>
-    <w:lsdException w:name="Medium Shading 2 Accent 6"/>
-    <w:lsdException w:name="Medium List 1 Accent 6"/>
-    <w:lsdException w:name="Medium List 2 Accent 6"/>
-    <w:lsdException w:name="Medium Grid 1 Accent 6"/>
-    <w:lsdException w:name="Medium Grid 2 Accent 6"/>
-    <w:lsdException w:name="Medium Grid 3 Accent 6"/>
-    <w:lsdException w:name="Dark List Accent 6"/>
-    <w:lsdException w:name="Colorful Shading Accent 6"/>
-    <w:lsdException w:name="Colorful List Accent 6"/>
-    <w:lsdException w:name="Colorful Grid Accent 6"/>
     <w:lsdException w:name="Bibliography" w:semiHidden="1" w:unhideWhenUsed="1"/>
     <w:lsdException w:name="TOC Heading" w:semiHidden="1" w:unhideWhenUsed="1"/>
-    <w:lsdException w:name="Grid Table 4" w:uiPriority="49"/>
-    <w:lsdException w:name="Grid Table 5 Dark" w:uiPriority="50"/>
-    <w:lsdException w:name="Grid Table 6 Colorful" w:uiPriority="51"/>
-    <w:lsdException w:name="Grid Table 7 Colorful" w:uiPriority="52"/>
-    <w:lsdException w:name="Grid Table 1 Light Accent 1" w:uiPriority="46"/>
-    <w:lsdException w:name="Grid Table 2 Accent 1" w:uiPriority="47"/>
-    <w:lsdException w:name="Grid Table 3 Accent 1" w:uiPriority="48"/>
-    <w:lsdException w:name="Grid Table 4 Accent 1" w:uiPriority="49"/>
-    <w:lsdException w:name="Grid Table 5 Dark Accent 1" w:uiPriority="50"/>
-    <w:lsdException w:name="Grid Table 6 Colorful Accent 1" w:uiPriority="51"/>
-    <w:lsdException w:name="Grid Table 7 Colorful Accent 1" w:uiPriority="52"/>
-    <w:lsdException w:name="Grid Table 1 Light Accent 2" w:uiPriority="46"/>
-    <w:lsdException w:name="Grid Table 2 Accent 2" w:uiPriority="47"/>
-    <w:lsdException w:name="Grid Table 3 Accent 2" w:uiPriority="48"/>
-    <w:lsdException w:name="Grid Table 4 Accent 2" w:uiPriority="49"/>
-    <w:lsdException w:name="Grid Table 5 Dark Accent 2" w:uiPriority="50"/>
-    <w:lsdException w:name="Grid Table 6 Colorful Accent 2" w:uiPriority="51"/>
-    <w:lsdException w:name="Grid Table 7 Colorful Accent 2" w:uiPriority="52"/>
-    <w:lsdException w:name="Grid Table 1 Light Accent 3" w:uiPriority="46"/>
-    <w:lsdException w:name="Grid Table 2 Accent 3" w:uiPriority="47"/>
-    <w:lsdException w:name="Grid Table 3 Accent 3" w:uiPriority="48"/>
-    <w:lsdException w:name="Grid Table 4 Accent 3" w:uiPriority="49"/>
-    <w:lsdException w:name="Grid Table 5 Dark Accent 3" w:uiPriority="50"/>
-    <w:lsdException w:name="Grid Table 6 Colorful Accent 3" w:uiPriority="51"/>
-    <w:lsdException w:name="Grid Table 7 Colorful Accent 3" w:uiPriority="52"/>
-    <w:lsdException w:name="Grid Table 1 Light Accent 4" w:uiPriority="46"/>
-    <w:lsdException w:name="Grid Table 2 Accent 4" w:uiPriority="47"/>
-    <w:lsdException w:name="Grid Table 3 Accent 4" w:uiPriority="48"/>
-    <w:lsdException w:name="Grid Table 4 Accent 4" w:uiPriority="49"/>
-    <w:lsdException w:name="Grid Table 5 Dark Accent 4" w:uiPriority="50"/>
-    <w:lsdException w:name="Grid Table 6 Colorful Accent 4" w:uiPriority="51"/>
-    <w:lsdException w:name="Grid Table 7 Colorful Accent 4" w:uiPriority="52"/>
-    <w:lsdException w:name="Grid Table 1 Light Accent 5" w:uiPriority="46"/>
-    <w:lsdException w:name="Grid Table 2 Accent 5" w:uiPriority="47"/>
-    <w:lsdException w:name="Grid Table 3 Accent 5" w:uiPriority="48"/>
-    <w:lsdException w:name="Grid Table 4 Accent 5" w:uiPriority="49"/>
-    <w:lsdException w:name="Grid Table 5 Dark Accent 5" w:uiPriority="50"/>
-    <w:lsdException w:name="Grid Table 6 Colorful Accent 5" w:uiPriority="51"/>
-    <w:lsdException w:name="Grid Table 7 Colorful Accent 5" w:uiPriority="52"/>
-    <w:lsdException w:name="Grid Table 1 Light Accent 6" w:uiPriority="46"/>
-    <w:lsdException w:name="Grid Table 2 Accent 6" w:uiPriority="47"/>
-    <w:lsdException w:name="Grid Table 3 Accent 6" w:uiPriority="48"/>
-    <w:lsdException w:name="Grid Table 4 Accent 6" w:uiPriority="49"/>
-    <w:lsdException w:name="Grid Table 5 Dark Accent 6" w:uiPriority="50"/>
-    <w:lsdException w:name="Grid Table 6 Colorful Accent 6" w:uiPriority="51"/>
-    <w:lsdException w:name="Grid Table 7 Colorful Accent 6" w:uiPriority="52"/>
-    <w:lsdException w:name="List Table 1 Light" w:uiPriority="46"/>
-    <w:lsdException w:name="List Table 2" w:uiPriority="47"/>
-    <w:lsdException w:name="List Table 3" w:uiPriority="48"/>
-    <w:lsdException w:name="List Table 4" w:uiPriority="49"/>
-    <w:lsdException w:name="List Table 5 Dark" w:uiPriority="50"/>
-    <w:lsdException w:name="List Table 6 Colorful" w:uiPriority="51"/>
-    <w:lsdException w:name="List Table 7 Colorful" w:uiPriority="52"/>
-    <w:lsdException w:name="List Table 1 Light Accent 1" w:uiPriority="46"/>
-    <w:lsdException w:name="List Table 2 Accent 1" w:uiPriority="47"/>
-    <w:lsdException w:name="List Table 3 Accent 1" w:uiPriority="48"/>
-    <w:lsdException w:name="List Table 4 Accent 1" w:uiPriority="49"/>
-    <w:lsdException w:name="List Table 5 Dark Accent 1" w:uiPriority="50"/>
-    <w:lsdException w:name="List Table 6 Colorful Accent 1" w:uiPriority="51"/>
-    <w:lsdException w:name="List Table 7 Colorful Accent 1" w:uiPriority="52"/>
-    <w:lsdException w:name="List Table 1 Light Accent 2" w:uiPriority="46"/>
-    <w:lsdException w:name="List Table 2 Accent 2" w:uiPriority="47"/>
-    <w:lsdException w:name="List Table 3 Accent 2" w:uiPriority="48"/>
-    <w:lsdException w:name="List Table 4 Accent 2" w:uiPriority="49"/>
-    <w:lsdException w:name="List Table 5 Dark Accent 2" w:uiPriority="50"/>
-    <w:lsdException w:name="List Table 6 Colorful Accent 2" w:uiPriority="51"/>
-    <w:lsdException w:name="List Table 7 Colorful Accent 2" w:uiPriority="52"/>
-    <w:lsdException w:name="List Table 1 Light Accent 3" w:uiPriority="46"/>
-    <w:lsdException w:name="List Table 2 Accent 3" w:uiPriority="47"/>
-    <w:lsdException w:name="List Table 3 Accent 3" w:uiPriority="48"/>
-    <w:lsdException w:name="List Table 4 Accent 3" w:uiPriority="49"/>
-    <w:lsdException w:name="List Table 5 Dark Accent 3" w:uiPriority="50"/>
-    <w:lsdException w:name="List Table 6 Colorful Accent 3" w:uiPriority="51"/>
-    <w:lsdException w:name="List Table 7 Colorful Accent 3" w:uiPriority="52"/>
-    <w:lsdException w:name="List Table 1 Light Accent 4" w:uiPriority="46"/>
-    <w:lsdException w:name="List Table 2 Accent 4" w:uiPriority="47"/>
-    <w:lsdException w:name="List Table 3 Accent 4" w:uiPriority="48"/>
-    <w:lsdException w:name="List Table 4 Accent 4" w:uiPriority="49"/>
-    <w:lsdException w:name="List Table 5 Dark Accent 4" w:uiPriority="50"/>
-    <w:lsdException w:name="List Table 6 Colorful Accent 4" w:uiPriority="51"/>
-    <w:lsdException w:name="List Table 7 Colorful Accent 4" w:uiPriority="52"/>
-    <w:lsdException w:name="List Table 1 Light Accent 5" w:uiPriority="46"/>
-    <w:lsdException w:name="List Table 2 Accent 5" w:uiPriority="47"/>
-    <w:lsdException w:name="List Table 3 Accent 5" w:uiPriority="48"/>
-    <w:lsdException w:name="List Table 4 Accent 5" w:uiPriority="49"/>
-    <w:lsdException w:name="List Table 5 Dark Accent 5" w:uiPriority="50"/>
-    <w:lsdException w:name="List Table 6 Colorful Accent 5" w:uiPriority="51"/>
-    <w:lsdException w:name="List Table 7 Colorful Accent 5" w:uiPriority="52"/>
-    <w:lsdException w:name="List Table 1 Light Accent 6" w:uiPriority="46"/>
-    <w:lsdException w:name="List Table 2 Accent 6" w:uiPriority="47"/>
-    <w:lsdException w:name="List Table 3 Accent 6" w:uiPriority="48"/>
-    <w:lsdException w:name="List Table 4 Accent 6" w:uiPriority="49"/>
-    <w:lsdException w:name="List Table 5 Dark Accent 6" w:uiPriority="50"/>
-    <w:lsdException w:name="List Table 6 Colorful Accent 6" w:uiPriority="51"/>
-    <w:lsdException w:name="List Table 7 Colorful Accent 6" w:uiPriority="52"/>
   </w:latentStyles>
   <w:style w:type="paragraph" w:default="1" w:styleId="Normal">
     <w:name w:val="Normal"/>
@@ -30110,7 +28633,7 @@
       <w:b/>
     </w:rPr>
   </w:style>
-  <w:style w:type="character" w:styleId="nfasis">
+  <w:style w:type="character" w:styleId="Enfasis">
     <w:name w:val="Emphasis"/>
     <w:basedOn w:val="Fuentedeprrafopredeter"/>
     <w:uiPriority w:val="20"/>
@@ -30147,6 +28670,7 @@
       <w:lang w:val="es-MX"/>
     </w:rPr>
     <w:tblPr>
+      <w:tblInd w:w="0" w:type="dxa"/>
       <w:tblBorders>
         <w:top w:val="single" w:sz="4" w:space="0" w:color="000000" w:themeColor="text1"/>
         <w:left w:val="single" w:sz="4" w:space="0" w:color="000000" w:themeColor="text1"/>
@@ -30155,6 +28679,12 @@
         <w:insideH w:val="single" w:sz="4" w:space="0" w:color="000000" w:themeColor="text1"/>
         <w:insideV w:val="single" w:sz="4" w:space="0" w:color="000000" w:themeColor="text1"/>
       </w:tblBorders>
+      <w:tblCellMar>
+        <w:top w:w="0" w:type="dxa"/>
+        <w:left w:w="108" w:type="dxa"/>
+        <w:bottom w:w="0" w:type="dxa"/>
+        <w:right w:w="108" w:type="dxa"/>
+      </w:tblCellMar>
     </w:tblPr>
   </w:style>
   <w:style w:type="paragraph" w:styleId="Prrafodelista">
@@ -30303,6 +28833,7 @@
       <w:lang w:val="es-MX"/>
     </w:rPr>
     <w:tblPr>
+      <w:tblInd w:w="0" w:type="dxa"/>
       <w:tblBorders>
         <w:top w:val="single" w:sz="4" w:space="0" w:color="000000" w:themeColor="text1"/>
         <w:left w:val="single" w:sz="4" w:space="0" w:color="000000" w:themeColor="text1"/>
@@ -30311,6 +28842,12 @@
         <w:insideH w:val="single" w:sz="4" w:space="0" w:color="000000" w:themeColor="text1"/>
         <w:insideV w:val="single" w:sz="4" w:space="0" w:color="000000" w:themeColor="text1"/>
       </w:tblBorders>
+      <w:tblCellMar>
+        <w:top w:w="0" w:type="dxa"/>
+        <w:left w:w="108" w:type="dxa"/>
+        <w:bottom w:w="0" w:type="dxa"/>
+        <w:right w:w="108" w:type="dxa"/>
+      </w:tblCellMar>
     </w:tblPr>
   </w:style>
   <w:style w:type="table" w:customStyle="1" w:styleId="Tablaconcuadrcula2">
@@ -30327,6 +28864,7 @@
       <w:lang w:val="es-MX"/>
     </w:rPr>
     <w:tblPr>
+      <w:tblInd w:w="0" w:type="dxa"/>
       <w:tblBorders>
         <w:top w:val="single" w:sz="4" w:space="0" w:color="000000" w:themeColor="text1"/>
         <w:left w:val="single" w:sz="4" w:space="0" w:color="000000" w:themeColor="text1"/>
@@ -30335,6 +28873,12 @@
         <w:insideH w:val="single" w:sz="4" w:space="0" w:color="000000" w:themeColor="text1"/>
         <w:insideV w:val="single" w:sz="4" w:space="0" w:color="000000" w:themeColor="text1"/>
       </w:tblBorders>
+      <w:tblCellMar>
+        <w:top w:w="0" w:type="dxa"/>
+        <w:left w:w="108" w:type="dxa"/>
+        <w:bottom w:w="0" w:type="dxa"/>
+        <w:right w:w="108" w:type="dxa"/>
+      </w:tblCellMar>
     </w:tblPr>
   </w:style>
   <w:style w:type="table" w:customStyle="1" w:styleId="Tablaconcuadrcula3">
@@ -30351,6 +28895,7 @@
       <w:lang w:val="es-MX"/>
     </w:rPr>
     <w:tblPr>
+      <w:tblInd w:w="0" w:type="dxa"/>
       <w:tblBorders>
         <w:top w:val="single" w:sz="4" w:space="0" w:color="000000" w:themeColor="text1"/>
         <w:left w:val="single" w:sz="4" w:space="0" w:color="000000" w:themeColor="text1"/>
@@ -30359,6 +28904,12 @@
         <w:insideH w:val="single" w:sz="4" w:space="0" w:color="000000" w:themeColor="text1"/>
         <w:insideV w:val="single" w:sz="4" w:space="0" w:color="000000" w:themeColor="text1"/>
       </w:tblBorders>
+      <w:tblCellMar>
+        <w:top w:w="0" w:type="dxa"/>
+        <w:left w:w="108" w:type="dxa"/>
+        <w:bottom w:w="0" w:type="dxa"/>
+        <w:right w:w="108" w:type="dxa"/>
+      </w:tblCellMar>
     </w:tblPr>
   </w:style>
   <w:style w:type="paragraph" w:styleId="Sinespaciado">
@@ -30398,6 +28949,712 @@
       <w:color w:val="800080" w:themeColor="followedHyperlink"/>
       <w:u w:val="single"/>
     </w:rPr>
+  </w:style>
+  <w:style w:type="character" w:customStyle="1" w:styleId="mw-mmv-author">
+    <w:name w:val="mw-mmv-author"/>
+    <w:basedOn w:val="Fuentedeprrafopredeter"/>
+    <w:rsid w:val="0030628C"/>
+  </w:style>
+  <w:style w:type="character" w:customStyle="1" w:styleId="mw-mmv-source">
+    <w:name w:val="mw-mmv-source"/>
+    <w:basedOn w:val="Fuentedeprrafopredeter"/>
+    <w:rsid w:val="0030628C"/>
+  </w:style>
+</w:styles>
+</file>
+
+<file path=word/stylesWithEffects.xml><?xml version="1.0" encoding="utf-8"?>
+<w:styles xmlns:wpc="http://schemas.microsoft.com/office/word/2010/wordprocessingCanvas" xmlns:mo="http://schemas.microsoft.com/office/mac/office/2008/main" xmlns:mc="http://schemas.openxmlformats.org/markup-compatibility/2006" xmlns:mv="urn:schemas-microsoft-com:mac:vml" xmlns:o="urn:schemas-microsoft-com:office:office" xmlns:r="http://schemas.openxmlformats.org/officeDocument/2006/relationships" xmlns:m="http://schemas.openxmlformats.org/officeDocument/2006/math" xmlns:v="urn:schemas-microsoft-com:vml" xmlns:wp14="http://schemas.microsoft.com/office/word/2010/wordprocessingDrawing" xmlns:wp="http://schemas.openxmlformats.org/drawingml/2006/wordprocessingDrawing" xmlns:w10="urn:schemas-microsoft-com:office:word" xmlns:w="http://schemas.openxmlformats.org/wordprocessingml/2006/main" xmlns:w14="http://schemas.microsoft.com/office/word/2010/wordml" xmlns:wpg="http://schemas.microsoft.com/office/word/2010/wordprocessingGroup" xmlns:wpi="http://schemas.microsoft.com/office/word/2010/wordprocessingInk" xmlns:wne="http://schemas.microsoft.com/office/word/2006/wordml" xmlns:wps="http://schemas.microsoft.com/office/word/2010/wordprocessingShape" mc:Ignorable="w14 wp14">
+  <w:docDefaults>
+    <w:rPrDefault>
+      <w:rPr>
+        <w:rFonts w:asciiTheme="minorHAnsi" w:eastAsiaTheme="minorHAnsi" w:hAnsiTheme="minorHAnsi" w:cstheme="minorBidi"/>
+        <w:sz w:val="24"/>
+        <w:szCs w:val="24"/>
+        <w:lang w:val="es-ES_tradnl" w:eastAsia="en-US" w:bidi="ar-SA"/>
+      </w:rPr>
+    </w:rPrDefault>
+    <w:pPrDefault>
+      <w:pPr>
+        <w:spacing w:after="200"/>
+      </w:pPr>
+    </w:pPrDefault>
+  </w:docDefaults>
+  <w:latentStyles w:defLockedState="0" w:defUIPriority="0" w:defSemiHidden="0" w:defUnhideWhenUsed="0" w:defQFormat="0" w:count="276">
+    <w:lsdException w:name="heading 1" w:uiPriority="9"/>
+    <w:lsdException w:name="index 1" w:semiHidden="1" w:unhideWhenUsed="1"/>
+    <w:lsdException w:name="index 7" w:semiHidden="1" w:unhideWhenUsed="1"/>
+    <w:lsdException w:name="index 8" w:semiHidden="1" w:unhideWhenUsed="1"/>
+    <w:lsdException w:name="index 9" w:semiHidden="1" w:unhideWhenUsed="1"/>
+    <w:lsdException w:name="toc 1" w:semiHidden="1" w:unhideWhenUsed="1"/>
+    <w:lsdException w:name="toc 2" w:semiHidden="1" w:unhideWhenUsed="1"/>
+    <w:lsdException w:name="toc 3" w:semiHidden="1" w:unhideWhenUsed="1"/>
+    <w:lsdException w:name="toc 4" w:semiHidden="1" w:unhideWhenUsed="1"/>
+    <w:lsdException w:name="toc 5" w:semiHidden="1" w:unhideWhenUsed="1"/>
+    <w:lsdException w:name="toc 6" w:semiHidden="1" w:unhideWhenUsed="1"/>
+    <w:lsdException w:name="toc 7" w:semiHidden="1" w:unhideWhenUsed="1"/>
+    <w:lsdException w:name="toc 8" w:semiHidden="1" w:unhideWhenUsed="1"/>
+    <w:lsdException w:name="toc 9" w:semiHidden="1" w:unhideWhenUsed="1"/>
+    <w:lsdException w:name="Normal Indent" w:semiHidden="1" w:unhideWhenUsed="1"/>
+    <w:lsdException w:name="footnote text" w:semiHidden="1" w:unhideWhenUsed="1"/>
+    <w:lsdException w:name="annotation text" w:semiHidden="1" w:unhideWhenUsed="1"/>
+    <w:lsdException w:name="header" w:semiHidden="1" w:unhideWhenUsed="1"/>
+    <w:lsdException w:name="footer" w:semiHidden="1" w:unhideWhenUsed="1"/>
+    <w:lsdException w:name="index heading" w:semiHidden="1" w:unhideWhenUsed="1"/>
+    <w:lsdException w:name="caption" w:semiHidden="1" w:unhideWhenUsed="1"/>
+    <w:lsdException w:name="table of figures" w:semiHidden="1" w:unhideWhenUsed="1"/>
+    <w:lsdException w:name="envelope address" w:semiHidden="1" w:unhideWhenUsed="1"/>
+    <w:lsdException w:name="envelope return" w:semiHidden="1" w:unhideWhenUsed="1"/>
+    <w:lsdException w:name="footnote reference" w:semiHidden="1" w:unhideWhenUsed="1"/>
+    <w:lsdException w:name="annotation reference" w:semiHidden="1" w:unhideWhenUsed="1"/>
+    <w:lsdException w:name="line number" w:semiHidden="1" w:unhideWhenUsed="1"/>
+    <w:lsdException w:name="page number" w:semiHidden="1" w:unhideWhenUsed="1"/>
+    <w:lsdException w:name="endnote reference" w:semiHidden="1" w:unhideWhenUsed="1"/>
+    <w:lsdException w:name="endnote text" w:semiHidden="1" w:unhideWhenUsed="1"/>
+    <w:lsdException w:name="table of authorities" w:semiHidden="1" w:unhideWhenUsed="1"/>
+    <w:lsdException w:name="macro" w:semiHidden="1" w:unhideWhenUsed="1"/>
+    <w:lsdException w:name="toa heading" w:semiHidden="1" w:unhideWhenUsed="1"/>
+    <w:lsdException w:name="List" w:semiHidden="1" w:unhideWhenUsed="1"/>
+    <w:lsdException w:name="List Bullet" w:semiHidden="1" w:unhideWhenUsed="1"/>
+    <w:lsdException w:name="List Number" w:semiHidden="1" w:unhideWhenUsed="1"/>
+    <w:lsdException w:name="List 2" w:semiHidden="1" w:unhideWhenUsed="1"/>
+    <w:lsdException w:name="List 3" w:semiHidden="1" w:unhideWhenUsed="1"/>
+    <w:lsdException w:name="List 4" w:semiHidden="1" w:unhideWhenUsed="1"/>
+    <w:lsdException w:name="List 5" w:semiHidden="1" w:unhideWhenUsed="1"/>
+    <w:lsdException w:name="List Bullet 2" w:semiHidden="1" w:unhideWhenUsed="1"/>
+    <w:lsdException w:name="List Bullet 3" w:semiHidden="1" w:unhideWhenUsed="1"/>
+    <w:lsdException w:name="List Bullet 4" w:semiHidden="1" w:unhideWhenUsed="1"/>
+    <w:lsdException w:name="List Bullet 5" w:semiHidden="1" w:unhideWhenUsed="1"/>
+    <w:lsdException w:name="List Number 3" w:semiHidden="1" w:unhideWhenUsed="1"/>
+    <w:lsdException w:name="List Number 4" w:semiHidden="1" w:unhideWhenUsed="1"/>
+    <w:lsdException w:name="Closing" w:semiHidden="1" w:unhideWhenUsed="1"/>
+    <w:lsdException w:name="Signature" w:semiHidden="1" w:unhideWhenUsed="1"/>
+    <w:lsdException w:name="Default Paragraph Font" w:semiHidden="1" w:unhideWhenUsed="1"/>
+    <w:lsdException w:name="Body Text" w:semiHidden="1" w:unhideWhenUsed="1"/>
+    <w:lsdException w:name="Body Text Indent" w:semiHidden="1" w:unhideWhenUsed="1"/>
+    <w:lsdException w:name="List Continue" w:semiHidden="1" w:unhideWhenUsed="1"/>
+    <w:lsdException w:name="List Continue 2" w:semiHidden="1" w:unhideWhenUsed="1"/>
+    <w:lsdException w:name="List Continue 3" w:semiHidden="1" w:unhideWhenUsed="1"/>
+    <w:lsdException w:name="List Continue 4" w:semiHidden="1" w:unhideWhenUsed="1"/>
+    <w:lsdException w:name="List Continue 5" w:semiHidden="1" w:unhideWhenUsed="1"/>
+    <w:lsdException w:name="Message Header" w:semiHidden="1" w:unhideWhenUsed="1"/>
+    <w:lsdException w:name="Salutation" w:semiHidden="1" w:unhideWhenUsed="1"/>
+    <w:lsdException w:name="Date" w:semiHidden="1" w:unhideWhenUsed="1"/>
+    <w:lsdException w:name="Body Text First Indent" w:semiHidden="1" w:unhideWhenUsed="1"/>
+    <w:lsdException w:name="Body Text First Indent 2" w:semiHidden="1" w:unhideWhenUsed="1"/>
+    <w:lsdException w:name="Note Heading" w:semiHidden="1" w:unhideWhenUsed="1"/>
+    <w:lsdException w:name="Body Text 2" w:semiHidden="1" w:unhideWhenUsed="1"/>
+    <w:lsdException w:name="Body Text 3" w:semiHidden="1" w:unhideWhenUsed="1"/>
+    <w:lsdException w:name="Body Text Indent 2" w:semiHidden="1" w:unhideWhenUsed="1"/>
+    <w:lsdException w:name="Hyperlink" w:uiPriority="99"/>
+    <w:lsdException w:name="Strong" w:uiPriority="22"/>
+    <w:lsdException w:name="Emphasis" w:uiPriority="20"/>
+    <w:lsdException w:name="Document Map" w:semiHidden="1" w:unhideWhenUsed="1"/>
+    <w:lsdException w:name="Plain Text" w:semiHidden="1" w:unhideWhenUsed="1"/>
+    <w:lsdException w:name="E-mail Signature" w:semiHidden="1" w:unhideWhenUsed="1"/>
+    <w:lsdException w:name="HTML Top of Form" w:semiHidden="1" w:unhideWhenUsed="1"/>
+    <w:lsdException w:name="HTML Bottom of Form" w:semiHidden="1" w:unhideWhenUsed="1"/>
+    <w:lsdException w:name="Normal (Web)" w:semiHidden="1" w:uiPriority="99" w:unhideWhenUsed="1"/>
+    <w:lsdException w:name="HTML Acronym" w:semiHidden="1" w:unhideWhenUsed="1"/>
+    <w:lsdException w:name="HTML Address" w:semiHidden="1" w:unhideWhenUsed="1"/>
+    <w:lsdException w:name="HTML Cite" w:semiHidden="1" w:unhideWhenUsed="1"/>
+    <w:lsdException w:name="HTML Code" w:semiHidden="1" w:unhideWhenUsed="1"/>
+    <w:lsdException w:name="HTML Definition" w:semiHidden="1" w:unhideWhenUsed="1"/>
+    <w:lsdException w:name="HTML Keyboard" w:semiHidden="1" w:unhideWhenUsed="1"/>
+    <w:lsdException w:name="HTML Preformatted" w:semiHidden="1" w:unhideWhenUsed="1"/>
+    <w:lsdException w:name="HTML Sample" w:semiHidden="1" w:unhideWhenUsed="1"/>
+    <w:lsdException w:name="HTML Typewriter" w:semiHidden="1" w:unhideWhenUsed="1"/>
+    <w:lsdException w:name="HTML Variable" w:semiHidden="1" w:unhideWhenUsed="1"/>
+    <w:lsdException w:name="Normal Table" w:semiHidden="1" w:unhideWhenUsed="1"/>
+    <w:lsdException w:name="annotation subject" w:semiHidden="1" w:unhideWhenUsed="1"/>
+    <w:lsdException w:name="No List" w:semiHidden="1" w:unhideWhenUsed="1"/>
+    <w:lsdException w:name="Outline List 1" w:semiHidden="1" w:unhideWhenUsed="1"/>
+    <w:lsdException w:name="Outline List 2" w:semiHidden="1" w:unhideWhenUsed="1"/>
+    <w:lsdException w:name="Outline List 3" w:semiHidden="1" w:unhideWhenUsed="1"/>
+    <w:lsdException w:name="Table Simple 1" w:semiHidden="1" w:unhideWhenUsed="1"/>
+    <w:lsdException w:name="Table Simple 2" w:semiHidden="1" w:unhideWhenUsed="1"/>
+    <w:lsdException w:name="Table Simple 3" w:semiHidden="1" w:unhideWhenUsed="1"/>
+    <w:lsdException w:name="Table Classic 1" w:semiHidden="1" w:unhideWhenUsed="1"/>
+    <w:lsdException w:name="Table Classic 2" w:semiHidden="1" w:unhideWhenUsed="1"/>
+    <w:lsdException w:name="Table Classic 3" w:semiHidden="1" w:unhideWhenUsed="1"/>
+    <w:lsdException w:name="Table Classic 4" w:semiHidden="1" w:unhideWhenUsed="1"/>
+    <w:lsdException w:name="Table Colorful 1" w:semiHidden="1" w:unhideWhenUsed="1"/>
+    <w:lsdException w:name="Table Colorful 2" w:semiHidden="1" w:unhideWhenUsed="1"/>
+    <w:lsdException w:name="Table Colorful 3" w:semiHidden="1" w:unhideWhenUsed="1"/>
+    <w:lsdException w:name="Table Columns 1" w:semiHidden="1" w:unhideWhenUsed="1"/>
+    <w:lsdException w:name="Table Columns 2" w:semiHidden="1" w:unhideWhenUsed="1"/>
+    <w:lsdException w:name="Table Columns 3" w:semiHidden="1" w:unhideWhenUsed="1"/>
+    <w:lsdException w:name="Table Columns 4" w:semiHidden="1" w:unhideWhenUsed="1"/>
+    <w:lsdException w:name="Table Columns 5" w:semiHidden="1" w:unhideWhenUsed="1"/>
+    <w:lsdException w:name="Table Grid 1" w:semiHidden="1" w:unhideWhenUsed="1"/>
+    <w:lsdException w:name="Table Grid 2" w:semiHidden="1" w:unhideWhenUsed="1"/>
+    <w:lsdException w:name="Table Grid 3" w:semiHidden="1" w:unhideWhenUsed="1"/>
+    <w:lsdException w:name="Table Grid 4" w:semiHidden="1" w:unhideWhenUsed="1"/>
+    <w:lsdException w:name="Table Grid 5" w:semiHidden="1" w:unhideWhenUsed="1"/>
+    <w:lsdException w:name="Table Grid 6" w:semiHidden="1" w:unhideWhenUsed="1"/>
+    <w:lsdException w:name="Table Grid 7" w:semiHidden="1" w:unhideWhenUsed="1"/>
+    <w:lsdException w:name="Table Grid 8" w:semiHidden="1" w:unhideWhenUsed="1"/>
+    <w:lsdException w:name="Table List 1" w:semiHidden="1" w:unhideWhenUsed="1"/>
+    <w:lsdException w:name="Table List 2" w:semiHidden="1" w:unhideWhenUsed="1"/>
+    <w:lsdException w:name="Table List 3" w:semiHidden="1" w:unhideWhenUsed="1"/>
+    <w:lsdException w:name="Table List 4" w:semiHidden="1" w:unhideWhenUsed="1"/>
+    <w:lsdException w:name="Table List 5" w:semiHidden="1" w:unhideWhenUsed="1"/>
+    <w:lsdException w:name="Table List 6" w:semiHidden="1" w:unhideWhenUsed="1"/>
+    <w:lsdException w:name="Table List 7" w:semiHidden="1" w:unhideWhenUsed="1"/>
+    <w:lsdException w:name="Table List 8" w:semiHidden="1" w:unhideWhenUsed="1"/>
+    <w:lsdException w:name="Table 3D effects 1" w:semiHidden="1" w:unhideWhenUsed="1"/>
+    <w:lsdException w:name="Table 3D effects 2" w:semiHidden="1" w:unhideWhenUsed="1"/>
+    <w:lsdException w:name="Table 3D effects 3" w:semiHidden="1" w:unhideWhenUsed="1"/>
+    <w:lsdException w:name="Table Contemporary" w:semiHidden="1" w:unhideWhenUsed="1"/>
+    <w:lsdException w:name="Table Elegant" w:semiHidden="1" w:unhideWhenUsed="1"/>
+    <w:lsdException w:name="Table Professional" w:semiHidden="1" w:unhideWhenUsed="1"/>
+    <w:lsdException w:name="Table Subtle 1" w:semiHidden="1" w:unhideWhenUsed="1"/>
+    <w:lsdException w:name="Table Subtle 2" w:semiHidden="1" w:unhideWhenUsed="1"/>
+    <w:lsdException w:name="Table Web 1" w:semiHidden="1" w:unhideWhenUsed="1"/>
+    <w:lsdException w:name="Table Web 2" w:semiHidden="1" w:unhideWhenUsed="1"/>
+    <w:lsdException w:name="Table Web 3" w:semiHidden="1" w:unhideWhenUsed="1"/>
+    <w:lsdException w:name="Balloon Text" w:semiHidden="1" w:unhideWhenUsed="1"/>
+    <w:lsdException w:name="Table Theme" w:semiHidden="1" w:unhideWhenUsed="1"/>
+    <w:lsdException w:name="Placeholder Text" w:semiHidden="1"/>
+    <w:lsdException w:name="No Spacing" w:uiPriority="1" w:qFormat="1"/>
+    <w:lsdException w:name="Revision" w:semiHidden="1"/>
+    <w:lsdException w:name="Bibliography" w:semiHidden="1" w:unhideWhenUsed="1"/>
+    <w:lsdException w:name="TOC Heading" w:semiHidden="1" w:unhideWhenUsed="1"/>
+  </w:latentStyles>
+  <w:style w:type="paragraph" w:default="1" w:styleId="Normal">
+    <w:name w:val="Normal"/>
+    <w:qFormat/>
+    <w:rsid w:val="00F92D03"/>
+  </w:style>
+  <w:style w:type="paragraph" w:styleId="Ttulo1">
+    <w:name w:val="heading 1"/>
+    <w:basedOn w:val="Normal"/>
+    <w:link w:val="Ttulo1Car"/>
+    <w:uiPriority w:val="9"/>
+    <w:rsid w:val="0099027B"/>
+    <w:pPr>
+      <w:spacing w:beforeLines="1" w:afterLines="1"/>
+      <w:outlineLvl w:val="0"/>
+    </w:pPr>
+    <w:rPr>
+      <w:rFonts w:ascii="Times" w:hAnsi="Times"/>
+      <w:b/>
+      <w:kern w:val="36"/>
+      <w:sz w:val="48"/>
+      <w:szCs w:val="20"/>
+      <w:lang w:eastAsia="es-ES_tradnl"/>
+    </w:rPr>
+  </w:style>
+  <w:style w:type="paragraph" w:styleId="Ttulo3">
+    <w:name w:val="heading 3"/>
+    <w:basedOn w:val="Normal"/>
+    <w:next w:val="Normal"/>
+    <w:link w:val="Ttulo3Car"/>
+    <w:rsid w:val="00B2419E"/>
+    <w:pPr>
+      <w:keepNext/>
+      <w:keepLines/>
+      <w:spacing w:before="200" w:after="0"/>
+      <w:outlineLvl w:val="2"/>
+    </w:pPr>
+    <w:rPr>
+      <w:rFonts w:asciiTheme="majorHAnsi" w:eastAsiaTheme="majorEastAsia" w:hAnsiTheme="majorHAnsi" w:cstheme="majorBidi"/>
+      <w:b/>
+      <w:bCs/>
+      <w:color w:val="4F81BD" w:themeColor="accent1"/>
+    </w:rPr>
+  </w:style>
+  <w:style w:type="paragraph" w:styleId="Ttulo4">
+    <w:name w:val="heading 4"/>
+    <w:basedOn w:val="Normal"/>
+    <w:next w:val="Normal"/>
+    <w:link w:val="Ttulo4Car"/>
+    <w:rsid w:val="00885CD8"/>
+    <w:pPr>
+      <w:keepNext/>
+      <w:keepLines/>
+      <w:spacing w:before="200" w:after="0"/>
+      <w:outlineLvl w:val="3"/>
+    </w:pPr>
+    <w:rPr>
+      <w:rFonts w:asciiTheme="majorHAnsi" w:eastAsiaTheme="majorEastAsia" w:hAnsiTheme="majorHAnsi" w:cstheme="majorBidi"/>
+      <w:b/>
+      <w:bCs/>
+      <w:i/>
+      <w:iCs/>
+      <w:color w:val="4F81BD" w:themeColor="accent1"/>
+    </w:rPr>
+  </w:style>
+  <w:style w:type="paragraph" w:styleId="Ttulo5">
+    <w:name w:val="heading 5"/>
+    <w:basedOn w:val="Normal"/>
+    <w:next w:val="Normal"/>
+    <w:link w:val="Ttulo5Car"/>
+    <w:rsid w:val="005D3558"/>
+    <w:pPr>
+      <w:keepNext/>
+      <w:keepLines/>
+      <w:spacing w:before="200" w:after="0"/>
+      <w:outlineLvl w:val="4"/>
+    </w:pPr>
+    <w:rPr>
+      <w:rFonts w:asciiTheme="majorHAnsi" w:eastAsiaTheme="majorEastAsia" w:hAnsiTheme="majorHAnsi" w:cstheme="majorBidi"/>
+      <w:color w:val="243F60" w:themeColor="accent1" w:themeShade="7F"/>
+    </w:rPr>
+  </w:style>
+  <w:style w:type="character" w:default="1" w:styleId="Fuentedeprrafopredeter">
+    <w:name w:val="Default Paragraph Font"/>
+    <w:uiPriority w:val="1"/>
+    <w:semiHidden/>
+    <w:unhideWhenUsed/>
+  </w:style>
+  <w:style w:type="table" w:default="1" w:styleId="Tablanormal">
+    <w:name w:val="Normal Table"/>
+    <w:uiPriority w:val="99"/>
+    <w:semiHidden/>
+    <w:unhideWhenUsed/>
+    <w:tblPr>
+      <w:tblInd w:w="0" w:type="dxa"/>
+      <w:tblCellMar>
+        <w:top w:w="0" w:type="dxa"/>
+        <w:left w:w="108" w:type="dxa"/>
+        <w:bottom w:w="0" w:type="dxa"/>
+        <w:right w:w="108" w:type="dxa"/>
+      </w:tblCellMar>
+    </w:tblPr>
+  </w:style>
+  <w:style w:type="numbering" w:default="1" w:styleId="Sinlista">
+    <w:name w:val="No List"/>
+    <w:uiPriority w:val="99"/>
+    <w:semiHidden/>
+    <w:unhideWhenUsed/>
+  </w:style>
+  <w:style w:type="paragraph" w:styleId="Encabezado">
+    <w:name w:val="header"/>
+    <w:basedOn w:val="Normal"/>
+    <w:link w:val="EncabezadoCar"/>
+    <w:uiPriority w:val="99"/>
+    <w:unhideWhenUsed/>
+    <w:rsid w:val="002973CB"/>
+    <w:pPr>
+      <w:tabs>
+        <w:tab w:val="center" w:pos="4252"/>
+        <w:tab w:val="right" w:pos="8504"/>
+      </w:tabs>
+      <w:spacing w:after="0"/>
+    </w:pPr>
+  </w:style>
+  <w:style w:type="character" w:customStyle="1" w:styleId="EncabezadoCar">
+    <w:name w:val="Encabezado Car"/>
+    <w:basedOn w:val="Fuentedeprrafopredeter"/>
+    <w:link w:val="Encabezado"/>
+    <w:uiPriority w:val="99"/>
+    <w:rsid w:val="002973CB"/>
+  </w:style>
+  <w:style w:type="paragraph" w:styleId="Piedepgina">
+    <w:name w:val="footer"/>
+    <w:basedOn w:val="Normal"/>
+    <w:link w:val="PiedepginaCar"/>
+    <w:uiPriority w:val="99"/>
+    <w:unhideWhenUsed/>
+    <w:rsid w:val="002973CB"/>
+    <w:pPr>
+      <w:tabs>
+        <w:tab w:val="center" w:pos="4252"/>
+        <w:tab w:val="right" w:pos="8504"/>
+      </w:tabs>
+      <w:spacing w:after="0"/>
+    </w:pPr>
+  </w:style>
+  <w:style w:type="character" w:customStyle="1" w:styleId="PiedepginaCar">
+    <w:name w:val="Pie de página Car"/>
+    <w:basedOn w:val="Fuentedeprrafopredeter"/>
+    <w:link w:val="Piedepgina"/>
+    <w:uiPriority w:val="99"/>
+    <w:rsid w:val="002973CB"/>
+  </w:style>
+  <w:style w:type="paragraph" w:styleId="Textocomentario">
+    <w:name w:val="annotation text"/>
+    <w:basedOn w:val="Normal"/>
+    <w:link w:val="TextocomentarioCar"/>
+    <w:uiPriority w:val="99"/>
+    <w:unhideWhenUsed/>
+    <w:rsid w:val="00C321B7"/>
+    <w:rPr>
+      <w:rFonts w:ascii="Calibri" w:eastAsia="Calibri" w:hAnsi="Calibri" w:cs="Times New Roman"/>
+      <w:sz w:val="20"/>
+      <w:szCs w:val="20"/>
+      <w:lang w:val="es-MX"/>
+    </w:rPr>
+  </w:style>
+  <w:style w:type="character" w:customStyle="1" w:styleId="TextocomentarioCar">
+    <w:name w:val="Texto comentario Car"/>
+    <w:basedOn w:val="Fuentedeprrafopredeter"/>
+    <w:link w:val="Textocomentario"/>
+    <w:uiPriority w:val="99"/>
+    <w:rsid w:val="00C321B7"/>
+    <w:rPr>
+      <w:rFonts w:ascii="Calibri" w:eastAsia="Calibri" w:hAnsi="Calibri" w:cs="Times New Roman"/>
+      <w:sz w:val="20"/>
+      <w:szCs w:val="20"/>
+      <w:lang w:val="es-MX"/>
+    </w:rPr>
+  </w:style>
+  <w:style w:type="character" w:customStyle="1" w:styleId="ilad">
+    <w:name w:val="il_ad"/>
+    <w:basedOn w:val="Fuentedeprrafopredeter"/>
+    <w:rsid w:val="00F66A8B"/>
+  </w:style>
+  <w:style w:type="paragraph" w:styleId="NormalWeb">
+    <w:name w:val="Normal (Web)"/>
+    <w:basedOn w:val="Normal"/>
+    <w:uiPriority w:val="99"/>
+    <w:rsid w:val="000040E5"/>
+    <w:pPr>
+      <w:spacing w:beforeLines="1" w:afterLines="1"/>
+    </w:pPr>
+    <w:rPr>
+      <w:rFonts w:ascii="Times" w:hAnsi="Times" w:cs="Times New Roman"/>
+      <w:sz w:val="20"/>
+      <w:szCs w:val="20"/>
+      <w:lang w:eastAsia="es-ES_tradnl"/>
+    </w:rPr>
+  </w:style>
+  <w:style w:type="character" w:styleId="Textoennegrita">
+    <w:name w:val="Strong"/>
+    <w:basedOn w:val="Fuentedeprrafopredeter"/>
+    <w:uiPriority w:val="22"/>
+    <w:rsid w:val="000040E5"/>
+    <w:rPr>
+      <w:b/>
+    </w:rPr>
+  </w:style>
+  <w:style w:type="character" w:styleId="Enfasis">
+    <w:name w:val="Emphasis"/>
+    <w:basedOn w:val="Fuentedeprrafopredeter"/>
+    <w:uiPriority w:val="20"/>
+    <w:rsid w:val="000040E5"/>
+    <w:rPr>
+      <w:i/>
+    </w:rPr>
+  </w:style>
+  <w:style w:type="character" w:customStyle="1" w:styleId="contenido">
+    <w:name w:val="contenido"/>
+    <w:basedOn w:val="Fuentedeprrafopredeter"/>
+    <w:rsid w:val="00B95FDC"/>
+  </w:style>
+  <w:style w:type="character" w:styleId="Hipervnculo">
+    <w:name w:val="Hyperlink"/>
+    <w:basedOn w:val="Fuentedeprrafopredeter"/>
+    <w:uiPriority w:val="99"/>
+    <w:rsid w:val="00D16157"/>
+    <w:rPr>
+      <w:color w:val="0000FF"/>
+      <w:u w:val="single"/>
+    </w:rPr>
+  </w:style>
+  <w:style w:type="table" w:styleId="Tablaconcuadrcula">
+    <w:name w:val="Table Grid"/>
+    <w:basedOn w:val="Tablanormal"/>
+    <w:rsid w:val="00EF5161"/>
+    <w:pPr>
+      <w:spacing w:after="0"/>
+    </w:pPr>
+    <w:rPr>
+      <w:sz w:val="22"/>
+      <w:szCs w:val="22"/>
+      <w:lang w:val="es-MX"/>
+    </w:rPr>
+    <w:tblPr>
+      <w:tblInd w:w="0" w:type="dxa"/>
+      <w:tblBorders>
+        <w:top w:val="single" w:sz="4" w:space="0" w:color="000000" w:themeColor="text1"/>
+        <w:left w:val="single" w:sz="4" w:space="0" w:color="000000" w:themeColor="text1"/>
+        <w:bottom w:val="single" w:sz="4" w:space="0" w:color="000000" w:themeColor="text1"/>
+        <w:right w:val="single" w:sz="4" w:space="0" w:color="000000" w:themeColor="text1"/>
+        <w:insideH w:val="single" w:sz="4" w:space="0" w:color="000000" w:themeColor="text1"/>
+        <w:insideV w:val="single" w:sz="4" w:space="0" w:color="000000" w:themeColor="text1"/>
+      </w:tblBorders>
+      <w:tblCellMar>
+        <w:top w:w="0" w:type="dxa"/>
+        <w:left w:w="108" w:type="dxa"/>
+        <w:bottom w:w="0" w:type="dxa"/>
+        <w:right w:w="108" w:type="dxa"/>
+      </w:tblCellMar>
+    </w:tblPr>
+  </w:style>
+  <w:style w:type="paragraph" w:styleId="Prrafodelista">
+    <w:name w:val="List Paragraph"/>
+    <w:basedOn w:val="Normal"/>
+    <w:rsid w:val="000C0B3F"/>
+    <w:pPr>
+      <w:ind w:left="720"/>
+      <w:contextualSpacing/>
+    </w:pPr>
+  </w:style>
+  <w:style w:type="character" w:customStyle="1" w:styleId="Ttulo1Car">
+    <w:name w:val="Título 1 Car"/>
+    <w:basedOn w:val="Fuentedeprrafopredeter"/>
+    <w:link w:val="Ttulo1"/>
+    <w:uiPriority w:val="9"/>
+    <w:rsid w:val="0099027B"/>
+    <w:rPr>
+      <w:rFonts w:ascii="Times" w:hAnsi="Times"/>
+      <w:b/>
+      <w:kern w:val="36"/>
+      <w:sz w:val="48"/>
+      <w:szCs w:val="20"/>
+      <w:lang w:eastAsia="es-ES_tradnl"/>
+    </w:rPr>
+  </w:style>
+  <w:style w:type="character" w:customStyle="1" w:styleId="contenidoprinciapl">
+    <w:name w:val="contenido_princiapl"/>
+    <w:basedOn w:val="Fuentedeprrafopredeter"/>
+    <w:rsid w:val="000573A2"/>
+  </w:style>
+  <w:style w:type="character" w:customStyle="1" w:styleId="st">
+    <w:name w:val="st"/>
+    <w:basedOn w:val="Fuentedeprrafopredeter"/>
+    <w:rsid w:val="000573A2"/>
+  </w:style>
+  <w:style w:type="character" w:customStyle="1" w:styleId="kno-fvld">
+    <w:name w:val="kno-fv _ld"/>
+    <w:basedOn w:val="Fuentedeprrafopredeter"/>
+    <w:rsid w:val="000573A2"/>
+  </w:style>
+  <w:style w:type="paragraph" w:styleId="Textodeglobo">
+    <w:name w:val="Balloon Text"/>
+    <w:basedOn w:val="Normal"/>
+    <w:link w:val="TextodegloboCar"/>
+    <w:rsid w:val="000573A2"/>
+    <w:pPr>
+      <w:spacing w:after="0"/>
+    </w:pPr>
+    <w:rPr>
+      <w:rFonts w:ascii="Lucida Grande" w:hAnsi="Lucida Grande" w:cs="Lucida Grande"/>
+      <w:sz w:val="18"/>
+      <w:szCs w:val="18"/>
+    </w:rPr>
+  </w:style>
+  <w:style w:type="character" w:customStyle="1" w:styleId="TextodegloboCar">
+    <w:name w:val="Texto de globo Car"/>
+    <w:basedOn w:val="Fuentedeprrafopredeter"/>
+    <w:link w:val="Textodeglobo"/>
+    <w:rsid w:val="000573A2"/>
+    <w:rPr>
+      <w:rFonts w:ascii="Lucida Grande" w:hAnsi="Lucida Grande" w:cs="Lucida Grande"/>
+      <w:sz w:val="18"/>
+      <w:szCs w:val="18"/>
+    </w:rPr>
+  </w:style>
+  <w:style w:type="character" w:styleId="Nmerodepgina">
+    <w:name w:val="page number"/>
+    <w:basedOn w:val="Fuentedeprrafopredeter"/>
+    <w:rsid w:val="00C7074A"/>
+  </w:style>
+  <w:style w:type="character" w:styleId="Refdecomentario">
+    <w:name w:val="annotation reference"/>
+    <w:basedOn w:val="Fuentedeprrafopredeter"/>
+    <w:rsid w:val="008D6275"/>
+    <w:rPr>
+      <w:sz w:val="18"/>
+      <w:szCs w:val="18"/>
+    </w:rPr>
+  </w:style>
+  <w:style w:type="paragraph" w:styleId="Asuntodelcomentario">
+    <w:name w:val="annotation subject"/>
+    <w:basedOn w:val="Textocomentario"/>
+    <w:next w:val="Textocomentario"/>
+    <w:link w:val="AsuntodelcomentarioCar"/>
+    <w:rsid w:val="008D6275"/>
+    <w:rPr>
+      <w:rFonts w:asciiTheme="minorHAnsi" w:eastAsiaTheme="minorHAnsi" w:hAnsiTheme="minorHAnsi" w:cstheme="minorBidi"/>
+      <w:b/>
+      <w:bCs/>
+      <w:lang w:val="es-ES_tradnl"/>
+    </w:rPr>
+  </w:style>
+  <w:style w:type="character" w:customStyle="1" w:styleId="AsuntodelcomentarioCar">
+    <w:name w:val="Asunto del comentario Car"/>
+    <w:basedOn w:val="TextocomentarioCar"/>
+    <w:link w:val="Asuntodelcomentario"/>
+    <w:rsid w:val="008D6275"/>
+    <w:rPr>
+      <w:rFonts w:ascii="Calibri" w:eastAsia="Calibri" w:hAnsi="Calibri" w:cs="Times New Roman"/>
+      <w:b/>
+      <w:bCs/>
+      <w:sz w:val="20"/>
+      <w:szCs w:val="20"/>
+      <w:lang w:val="es-MX"/>
+    </w:rPr>
+  </w:style>
+  <w:style w:type="character" w:customStyle="1" w:styleId="Ttulo3Car">
+    <w:name w:val="Título 3 Car"/>
+    <w:basedOn w:val="Fuentedeprrafopredeter"/>
+    <w:link w:val="Ttulo3"/>
+    <w:rsid w:val="00B2419E"/>
+    <w:rPr>
+      <w:rFonts w:asciiTheme="majorHAnsi" w:eastAsiaTheme="majorEastAsia" w:hAnsiTheme="majorHAnsi" w:cstheme="majorBidi"/>
+      <w:b/>
+      <w:bCs/>
+      <w:color w:val="4F81BD" w:themeColor="accent1"/>
+    </w:rPr>
+  </w:style>
+  <w:style w:type="character" w:customStyle="1" w:styleId="apple-converted-space">
+    <w:name w:val="apple-converted-space"/>
+    <w:basedOn w:val="Fuentedeprrafopredeter"/>
+    <w:rsid w:val="00525BD4"/>
+  </w:style>
+  <w:style w:type="character" w:customStyle="1" w:styleId="Ttulo5Car">
+    <w:name w:val="Título 5 Car"/>
+    <w:basedOn w:val="Fuentedeprrafopredeter"/>
+    <w:link w:val="Ttulo5"/>
+    <w:rsid w:val="005D3558"/>
+    <w:rPr>
+      <w:rFonts w:asciiTheme="majorHAnsi" w:eastAsiaTheme="majorEastAsia" w:hAnsiTheme="majorHAnsi" w:cstheme="majorBidi"/>
+      <w:color w:val="243F60" w:themeColor="accent1" w:themeShade="7F"/>
+    </w:rPr>
+  </w:style>
+  <w:style w:type="table" w:customStyle="1" w:styleId="Tablaconcuadrcula1">
+    <w:name w:val="Tabla con cuadrícula1"/>
+    <w:basedOn w:val="Tablanormal"/>
+    <w:next w:val="Tablaconcuadrcula"/>
+    <w:rsid w:val="00773587"/>
+    <w:pPr>
+      <w:spacing w:after="0"/>
+    </w:pPr>
+    <w:rPr>
+      <w:sz w:val="22"/>
+      <w:szCs w:val="22"/>
+      <w:lang w:val="es-MX"/>
+    </w:rPr>
+    <w:tblPr>
+      <w:tblInd w:w="0" w:type="dxa"/>
+      <w:tblBorders>
+        <w:top w:val="single" w:sz="4" w:space="0" w:color="000000" w:themeColor="text1"/>
+        <w:left w:val="single" w:sz="4" w:space="0" w:color="000000" w:themeColor="text1"/>
+        <w:bottom w:val="single" w:sz="4" w:space="0" w:color="000000" w:themeColor="text1"/>
+        <w:right w:val="single" w:sz="4" w:space="0" w:color="000000" w:themeColor="text1"/>
+        <w:insideH w:val="single" w:sz="4" w:space="0" w:color="000000" w:themeColor="text1"/>
+        <w:insideV w:val="single" w:sz="4" w:space="0" w:color="000000" w:themeColor="text1"/>
+      </w:tblBorders>
+      <w:tblCellMar>
+        <w:top w:w="0" w:type="dxa"/>
+        <w:left w:w="108" w:type="dxa"/>
+        <w:bottom w:w="0" w:type="dxa"/>
+        <w:right w:w="108" w:type="dxa"/>
+      </w:tblCellMar>
+    </w:tblPr>
+  </w:style>
+  <w:style w:type="table" w:customStyle="1" w:styleId="Tablaconcuadrcula2">
+    <w:name w:val="Tabla con cuadrícula2"/>
+    <w:basedOn w:val="Tablanormal"/>
+    <w:next w:val="Tablaconcuadrcula"/>
+    <w:rsid w:val="00FE063A"/>
+    <w:pPr>
+      <w:spacing w:after="0"/>
+    </w:pPr>
+    <w:rPr>
+      <w:sz w:val="22"/>
+      <w:szCs w:val="22"/>
+      <w:lang w:val="es-MX"/>
+    </w:rPr>
+    <w:tblPr>
+      <w:tblInd w:w="0" w:type="dxa"/>
+      <w:tblBorders>
+        <w:top w:val="single" w:sz="4" w:space="0" w:color="000000" w:themeColor="text1"/>
+        <w:left w:val="single" w:sz="4" w:space="0" w:color="000000" w:themeColor="text1"/>
+        <w:bottom w:val="single" w:sz="4" w:space="0" w:color="000000" w:themeColor="text1"/>
+        <w:right w:val="single" w:sz="4" w:space="0" w:color="000000" w:themeColor="text1"/>
+        <w:insideH w:val="single" w:sz="4" w:space="0" w:color="000000" w:themeColor="text1"/>
+        <w:insideV w:val="single" w:sz="4" w:space="0" w:color="000000" w:themeColor="text1"/>
+      </w:tblBorders>
+      <w:tblCellMar>
+        <w:top w:w="0" w:type="dxa"/>
+        <w:left w:w="108" w:type="dxa"/>
+        <w:bottom w:w="0" w:type="dxa"/>
+        <w:right w:w="108" w:type="dxa"/>
+      </w:tblCellMar>
+    </w:tblPr>
+  </w:style>
+  <w:style w:type="table" w:customStyle="1" w:styleId="Tablaconcuadrcula3">
+    <w:name w:val="Tabla con cuadrícula3"/>
+    <w:basedOn w:val="Tablanormal"/>
+    <w:next w:val="Tablaconcuadrcula"/>
+    <w:rsid w:val="004C19E7"/>
+    <w:pPr>
+      <w:spacing w:after="0"/>
+    </w:pPr>
+    <w:rPr>
+      <w:sz w:val="22"/>
+      <w:szCs w:val="22"/>
+      <w:lang w:val="es-MX"/>
+    </w:rPr>
+    <w:tblPr>
+      <w:tblInd w:w="0" w:type="dxa"/>
+      <w:tblBorders>
+        <w:top w:val="single" w:sz="4" w:space="0" w:color="000000" w:themeColor="text1"/>
+        <w:left w:val="single" w:sz="4" w:space="0" w:color="000000" w:themeColor="text1"/>
+        <w:bottom w:val="single" w:sz="4" w:space="0" w:color="000000" w:themeColor="text1"/>
+        <w:right w:val="single" w:sz="4" w:space="0" w:color="000000" w:themeColor="text1"/>
+        <w:insideH w:val="single" w:sz="4" w:space="0" w:color="000000" w:themeColor="text1"/>
+        <w:insideV w:val="single" w:sz="4" w:space="0" w:color="000000" w:themeColor="text1"/>
+      </w:tblBorders>
+      <w:tblCellMar>
+        <w:top w:w="0" w:type="dxa"/>
+        <w:left w:w="108" w:type="dxa"/>
+        <w:bottom w:w="0" w:type="dxa"/>
+        <w:right w:w="108" w:type="dxa"/>
+      </w:tblCellMar>
+    </w:tblPr>
+  </w:style>
+  <w:style w:type="paragraph" w:styleId="Sinespaciado">
+    <w:name w:val="No Spacing"/>
+    <w:uiPriority w:val="1"/>
+    <w:qFormat/>
+    <w:rsid w:val="003A5775"/>
+    <w:pPr>
+      <w:spacing w:after="0"/>
+    </w:pPr>
+    <w:rPr>
+      <w:rFonts w:ascii="Calibri" w:eastAsia="Calibri" w:hAnsi="Calibri" w:cs="Times New Roman"/>
+      <w:sz w:val="22"/>
+      <w:szCs w:val="22"/>
+      <w:lang w:val="es-ES"/>
+    </w:rPr>
+  </w:style>
+  <w:style w:type="character" w:customStyle="1" w:styleId="Ttulo4Car">
+    <w:name w:val="Título 4 Car"/>
+    <w:basedOn w:val="Fuentedeprrafopredeter"/>
+    <w:link w:val="Ttulo4"/>
+    <w:rsid w:val="00885CD8"/>
+    <w:rPr>
+      <w:rFonts w:asciiTheme="majorHAnsi" w:eastAsiaTheme="majorEastAsia" w:hAnsiTheme="majorHAnsi" w:cstheme="majorBidi"/>
+      <w:b/>
+      <w:bCs/>
+      <w:i/>
+      <w:iCs/>
+      <w:color w:val="4F81BD" w:themeColor="accent1"/>
+    </w:rPr>
+  </w:style>
+  <w:style w:type="character" w:styleId="Hipervnculovisitado">
+    <w:name w:val="FollowedHyperlink"/>
+    <w:basedOn w:val="Fuentedeprrafopredeter"/>
+    <w:rsid w:val="00ED083D"/>
+    <w:rPr>
+      <w:color w:val="800080" w:themeColor="followedHyperlink"/>
+      <w:u w:val="single"/>
+    </w:rPr>
+  </w:style>
+  <w:style w:type="character" w:customStyle="1" w:styleId="mw-mmv-author">
+    <w:name w:val="mw-mmv-author"/>
+    <w:basedOn w:val="Fuentedeprrafopredeter"/>
+    <w:rsid w:val="0030628C"/>
+  </w:style>
+  <w:style w:type="character" w:customStyle="1" w:styleId="mw-mmv-source">
+    <w:name w:val="mw-mmv-source"/>
+    <w:basedOn w:val="Fuentedeprrafopredeter"/>
+    <w:rsid w:val="0030628C"/>
   </w:style>
 </w:styles>
 </file>
@@ -30725,7 +29982,7 @@
 </file>
 
 <file path=customXml/itemProps1.xml><?xml version="1.0" encoding="utf-8"?>
-<ds:datastoreItem xmlns:ds="http://schemas.openxmlformats.org/officeDocument/2006/customXml" ds:itemID="{50C81858-DB01-4793-A755-4232F0CF1329}">
+<ds:datastoreItem xmlns:ds="http://schemas.openxmlformats.org/officeDocument/2006/customXml" ds:itemID="{DD038A12-02B3-3A44-B256-25ED5C01A951}">
   <ds:schemaRefs>
     <ds:schemaRef ds:uri="http://schemas.openxmlformats.org/officeDocument/2006/bibliography"/>
   </ds:schemaRefs>

--- a/fuentes/contenidos/grado10/guion01/CS_10_01_CO.docx
+++ b/fuentes/contenidos/grado10/guion01/CS_10_01_CO.docx
@@ -838,6 +838,80 @@
               <w:t xml:space="preserve">Tal como sucede en la actualidad, durante la Guerra Fría los ilustradores de los grandes diarios y revistas plasmaron el conflicto bélico en sus caricaturas. </w:t>
             </w:r>
           </w:p>
+          <w:p>
+            <w:pPr>
+              <w:rPr>
+                <w:rFonts w:ascii="Times New Roman" w:hAnsi="Times New Roman" w:cs="Times New Roman"/>
+                <w:color w:val="000000"/>
+              </w:rPr>
+            </w:pPr>
+          </w:p>
+          <w:p>
+            <w:pPr>
+              <w:rPr>
+                <w:rFonts w:ascii="Times New Roman" w:hAnsi="Times New Roman" w:cs="Times New Roman"/>
+                <w:color w:val="000000"/>
+                <w:sz w:val="20"/>
+                <w:szCs w:val="20"/>
+              </w:rPr>
+            </w:pPr>
+            <w:hyperlink r:id="rId10" w:history="1">
+              <w:proofErr w:type="spellStart"/>
+              <w:r>
+                <w:rPr>
+                  <w:rFonts w:ascii="Arial" w:hAnsi="Arial" w:cs="Arial"/>
+                  <w:color w:val="515458"/>
+                  <w:sz w:val="20"/>
+                  <w:szCs w:val="20"/>
+                  <w:lang w:val="es-ES"/>
+                </w:rPr>
+                <w:t>meunierd</w:t>
+              </w:r>
+              <w:proofErr w:type="spellEnd"/>
+            </w:hyperlink>
+            <w:r>
+              <w:rPr>
+                <w:rFonts w:ascii="Arial" w:hAnsi="Arial" w:cs="Arial"/>
+                <w:color w:val="262626"/>
+                <w:sz w:val="20"/>
+                <w:szCs w:val="20"/>
+                <w:lang w:val="es-ES"/>
+              </w:rPr>
+              <w:t xml:space="preserve"> / </w:t>
+            </w:r>
+            <w:hyperlink r:id="rId11" w:history="1">
+              <w:r>
+                <w:rPr>
+                  <w:rFonts w:ascii="Arial" w:hAnsi="Arial" w:cs="Arial"/>
+                  <w:color w:val="515458"/>
+                  <w:sz w:val="20"/>
+                  <w:szCs w:val="20"/>
+                  <w:lang w:val="es-ES"/>
+                </w:rPr>
+                <w:t>Shutte</w:t>
+              </w:r>
+              <w:r>
+                <w:rPr>
+                  <w:rFonts w:ascii="Arial" w:hAnsi="Arial" w:cs="Arial"/>
+                  <w:color w:val="515458"/>
+                  <w:sz w:val="20"/>
+                  <w:szCs w:val="20"/>
+                  <w:lang w:val="es-ES"/>
+                </w:rPr>
+                <w:t>r</w:t>
+              </w:r>
+              <w:r>
+                <w:rPr>
+                  <w:rFonts w:ascii="Arial" w:hAnsi="Arial" w:cs="Arial"/>
+                  <w:color w:val="515458"/>
+                  <w:sz w:val="20"/>
+                  <w:szCs w:val="20"/>
+                  <w:lang w:val="es-ES"/>
+                </w:rPr>
+                <w:t>stock.com</w:t>
+              </w:r>
+            </w:hyperlink>
+          </w:p>
         </w:tc>
       </w:tr>
     </w:tbl>
@@ -936,14 +1010,14 @@
         <w:rPr>
           <w:rFonts w:ascii="Times" w:hAnsi="Times"/>
         </w:rPr>
-        <w:t xml:space="preserve"> que posibilitaron que la potencia perdiera poder sobre parte del inmenso territorio que la integraba. A lo anterior hay que sumar la </w:t>
+        <w:t xml:space="preserve"> que posibilitaron que la potencia perdiera </w:t>
       </w:r>
       <w:r>
         <w:rPr>
           <w:rFonts w:ascii="Times" w:hAnsi="Times"/>
         </w:rPr>
         <w:lastRenderedPageBreak/>
-        <w:t xml:space="preserve">normalización de las relaciones entre China y la Unión Soviética, las cuales estaban deterioradas por diferencias ideológicas y económicas entre líderes de los dos países comunistas. </w:t>
+        <w:t xml:space="preserve">poder sobre parte del inmenso territorio que la integraba. A lo anterior hay que sumar la normalización de las relaciones entre China y la Unión Soviética, las cuales estaban deterioradas por diferencias ideológicas y económicas entre líderes de los dos países comunistas. </w:t>
       </w:r>
     </w:p>
     <w:p>
@@ -1256,6 +1330,234 @@
               <w:t xml:space="preserve">Los presidentes Reagan y Bush (padre) junto al líder soviético Mijail Gorbachov, protagonistas del fin de la Guerra Fría. </w:t>
             </w:r>
           </w:p>
+          <w:p>
+            <w:pPr>
+              <w:rPr>
+                <w:rFonts w:ascii="Times New Roman" w:hAnsi="Times New Roman" w:cs="Times New Roman"/>
+                <w:color w:val="000000"/>
+              </w:rPr>
+            </w:pPr>
+          </w:p>
+          <w:p>
+            <w:pPr>
+              <w:rPr>
+                <w:rFonts w:ascii="Times New Roman" w:hAnsi="Times New Roman" w:cs="Times New Roman"/>
+                <w:color w:val="000000"/>
+                <w:sz w:val="16"/>
+                <w:szCs w:val="16"/>
+              </w:rPr>
+            </w:pPr>
+            <w:r>
+              <w:rPr>
+                <w:rFonts w:ascii="Helvetica" w:hAnsi="Helvetica" w:cs="Helvetica"/>
+                <w:color w:val="434343"/>
+                <w:sz w:val="16"/>
+                <w:szCs w:val="16"/>
+                <w:lang w:val="es-ES"/>
+              </w:rPr>
+              <w:t xml:space="preserve">White </w:t>
+            </w:r>
+            <w:proofErr w:type="spellStart"/>
+            <w:r>
+              <w:rPr>
+                <w:rFonts w:ascii="Helvetica" w:hAnsi="Helvetica" w:cs="Helvetica"/>
+                <w:color w:val="434343"/>
+                <w:sz w:val="16"/>
+                <w:szCs w:val="16"/>
+                <w:lang w:val="es-ES"/>
+              </w:rPr>
+              <w:t>House</w:t>
+            </w:r>
+            <w:proofErr w:type="spellEnd"/>
+            <w:r>
+              <w:rPr>
+                <w:rFonts w:ascii="Helvetica" w:hAnsi="Helvetica" w:cs="Helvetica"/>
+                <w:color w:val="434343"/>
+                <w:sz w:val="16"/>
+                <w:szCs w:val="16"/>
+                <w:lang w:val="es-ES"/>
+              </w:rPr>
+              <w:t xml:space="preserve"> </w:t>
+            </w:r>
+            <w:proofErr w:type="spellStart"/>
+            <w:r>
+              <w:rPr>
+                <w:rFonts w:ascii="Helvetica" w:hAnsi="Helvetica" w:cs="Helvetica"/>
+                <w:color w:val="434343"/>
+                <w:sz w:val="16"/>
+                <w:szCs w:val="16"/>
+                <w:lang w:val="es-ES"/>
+              </w:rPr>
+              <w:t>Photographic</w:t>
+            </w:r>
+            <w:proofErr w:type="spellEnd"/>
+            <w:r>
+              <w:rPr>
+                <w:rFonts w:ascii="Helvetica" w:hAnsi="Helvetica" w:cs="Helvetica"/>
+                <w:color w:val="434343"/>
+                <w:sz w:val="16"/>
+                <w:szCs w:val="16"/>
+                <w:lang w:val="es-ES"/>
+              </w:rPr>
+              <w:t xml:space="preserve"> Office - </w:t>
+            </w:r>
+            <w:hyperlink r:id="rId12" w:history="1">
+              <w:proofErr w:type="spellStart"/>
+              <w:r>
+                <w:rPr>
+                  <w:rFonts w:ascii="Helvetica" w:hAnsi="Helvetica" w:cs="Helvetica"/>
+                  <w:color w:val="092F9D"/>
+                  <w:sz w:val="16"/>
+                  <w:szCs w:val="16"/>
+                  <w:lang w:val="es-ES"/>
+                </w:rPr>
+                <w:t>National</w:t>
+              </w:r>
+              <w:proofErr w:type="spellEnd"/>
+              <w:r>
+                <w:rPr>
+                  <w:rFonts w:ascii="Helvetica" w:hAnsi="Helvetica" w:cs="Helvetica"/>
+                  <w:color w:val="092F9D"/>
+                  <w:sz w:val="16"/>
+                  <w:szCs w:val="16"/>
+                  <w:lang w:val="es-ES"/>
+                </w:rPr>
+                <w:t xml:space="preserve"> Archives and Records </w:t>
+              </w:r>
+              <w:proofErr w:type="spellStart"/>
+              <w:r>
+                <w:rPr>
+                  <w:rFonts w:ascii="Helvetica" w:hAnsi="Helvetica" w:cs="Helvetica"/>
+                  <w:color w:val="092F9D"/>
+                  <w:sz w:val="16"/>
+                  <w:szCs w:val="16"/>
+                  <w:lang w:val="es-ES"/>
+                </w:rPr>
+                <w:t>Administration</w:t>
+              </w:r>
+              <w:proofErr w:type="spellEnd"/>
+            </w:hyperlink>
+            <w:r>
+              <w:rPr>
+                <w:rFonts w:ascii="Helvetica" w:hAnsi="Helvetica" w:cs="Helvetica"/>
+                <w:color w:val="434343"/>
+                <w:sz w:val="16"/>
+                <w:szCs w:val="16"/>
+                <w:lang w:val="es-ES"/>
+              </w:rPr>
+              <w:t xml:space="preserve"> </w:t>
+            </w:r>
+            <w:hyperlink r:id="rId13" w:history="1">
+              <w:r>
+                <w:rPr>
+                  <w:rFonts w:ascii="Helvetica" w:hAnsi="Helvetica" w:cs="Helvetica"/>
+                  <w:color w:val="092F9D"/>
+                  <w:sz w:val="16"/>
+                  <w:szCs w:val="16"/>
+                  <w:lang w:val="es-ES"/>
+                </w:rPr>
+                <w:t>ARC</w:t>
+              </w:r>
+            </w:hyperlink>
+            <w:r>
+              <w:rPr>
+                <w:rFonts w:ascii="Helvetica" w:hAnsi="Helvetica" w:cs="Helvetica"/>
+                <w:color w:val="434343"/>
+                <w:sz w:val="16"/>
+                <w:szCs w:val="16"/>
+                <w:lang w:val="es-ES"/>
+              </w:rPr>
+              <w:t xml:space="preserve"> </w:t>
+            </w:r>
+            <w:proofErr w:type="spellStart"/>
+            <w:r>
+              <w:rPr>
+                <w:rFonts w:ascii="Helvetica" w:hAnsi="Helvetica" w:cs="Helvetica"/>
+                <w:color w:val="434343"/>
+                <w:sz w:val="16"/>
+                <w:szCs w:val="16"/>
+                <w:lang w:val="es-ES"/>
+              </w:rPr>
+              <w:t>Identifier</w:t>
+            </w:r>
+            <w:proofErr w:type="spellEnd"/>
+            <w:r>
+              <w:rPr>
+                <w:rFonts w:ascii="Helvetica" w:hAnsi="Helvetica" w:cs="Helvetica"/>
+                <w:color w:val="434343"/>
+                <w:sz w:val="16"/>
+                <w:szCs w:val="16"/>
+                <w:lang w:val="es-ES"/>
+              </w:rPr>
+              <w:t xml:space="preserve"> 198588, </w:t>
+            </w:r>
+            <w:proofErr w:type="spellStart"/>
+            <w:r>
+              <w:rPr>
+                <w:rFonts w:ascii="Helvetica" w:hAnsi="Helvetica" w:cs="Helvetica"/>
+                <w:color w:val="434343"/>
+                <w:sz w:val="16"/>
+                <w:szCs w:val="16"/>
+                <w:lang w:val="es-ES"/>
+              </w:rPr>
+              <w:t>courtesy</w:t>
+            </w:r>
+            <w:proofErr w:type="spellEnd"/>
+            <w:r>
+              <w:rPr>
+                <w:rFonts w:ascii="Helvetica" w:hAnsi="Helvetica" w:cs="Helvetica"/>
+                <w:color w:val="434343"/>
+                <w:sz w:val="16"/>
+                <w:szCs w:val="16"/>
+                <w:lang w:val="es-ES"/>
+              </w:rPr>
+              <w:t xml:space="preserve"> </w:t>
+            </w:r>
+            <w:hyperlink r:id="rId14" w:history="1">
+              <w:r>
+                <w:rPr>
+                  <w:rFonts w:ascii="Helvetica" w:hAnsi="Helvetica" w:cs="Helvetica"/>
+                  <w:color w:val="092F9D"/>
+                  <w:sz w:val="16"/>
+                  <w:szCs w:val="16"/>
+                  <w:lang w:val="es-ES"/>
+                </w:rPr>
+                <w:t xml:space="preserve">Ronald Reagan </w:t>
+              </w:r>
+              <w:proofErr w:type="spellStart"/>
+              <w:r>
+                <w:rPr>
+                  <w:rFonts w:ascii="Helvetica" w:hAnsi="Helvetica" w:cs="Helvetica"/>
+                  <w:color w:val="092F9D"/>
+                  <w:sz w:val="16"/>
+                  <w:szCs w:val="16"/>
+                  <w:lang w:val="es-ES"/>
+                </w:rPr>
+                <w:t>Presidential</w:t>
+              </w:r>
+              <w:proofErr w:type="spellEnd"/>
+              <w:r>
+                <w:rPr>
+                  <w:rFonts w:ascii="Helvetica" w:hAnsi="Helvetica" w:cs="Helvetica"/>
+                  <w:color w:val="092F9D"/>
+                  <w:sz w:val="16"/>
+                  <w:szCs w:val="16"/>
+                  <w:lang w:val="es-ES"/>
+                </w:rPr>
+                <w:t xml:space="preserve"> Library</w:t>
+              </w:r>
+            </w:hyperlink>
+            <w:r>
+              <w:rPr>
+                <w:rFonts w:ascii="Helvetica" w:hAnsi="Helvetica" w:cs="Helvetica"/>
+                <w:color w:val="434343"/>
+                <w:sz w:val="16"/>
+                <w:szCs w:val="16"/>
+                <w:lang w:val="es-ES"/>
+              </w:rPr>
+              <w:t>:</w:t>
+            </w:r>
+          </w:p>
         </w:tc>
       </w:tr>
     </w:tbl>
@@ -1801,6 +2103,7 @@
         <w:rPr>
           <w:rFonts w:ascii="Times" w:hAnsi="Times"/>
         </w:rPr>
+        <w:lastRenderedPageBreak/>
         <w:t xml:space="preserve">La rivalidad entre las dos potencias se manifestó en diferentes escenarios mundiales. Tal </w:t>
       </w:r>
       <w:r>
@@ -2056,7 +2359,6 @@
                 <w:sz w:val="18"/>
                 <w:szCs w:val="18"/>
               </w:rPr>
-              <w:lastRenderedPageBreak/>
               <w:t>Descripción</w:t>
             </w:r>
           </w:p>
@@ -2125,7 +2427,7 @@
                 <w:lang w:val="en-US"/>
               </w:rPr>
             </w:pPr>
-            <w:hyperlink r:id="rId10" w:history="1">
+            <w:hyperlink r:id="rId15" w:history="1">
               <w:r>
                 <w:rPr>
                   <w:rStyle w:val="Hipervnculo"/>
@@ -2222,7 +2524,7 @@
               </w:rPr>
               <w:t xml:space="preserve">); </w:t>
             </w:r>
-            <w:hyperlink r:id="rId11" w:history="1">
+            <w:hyperlink r:id="rId16" w:history="1">
               <w:r>
                 <w:rPr>
                   <w:rStyle w:val="Hipervnculo"/>
@@ -2303,7 +2605,7 @@
               </w:rPr>
               <w:t xml:space="preserve"> Latina); </w:t>
             </w:r>
-            <w:hyperlink r:id="rId12" w:history="1">
+            <w:hyperlink r:id="rId17" w:history="1">
               <w:r>
                 <w:rPr>
                   <w:rStyle w:val="Hipervnculo"/>
@@ -2781,7 +3083,7 @@
         </w:rPr>
         <w:t xml:space="preserve"> en el siguiente video [</w:t>
       </w:r>
-      <w:hyperlink r:id="rId13" w:history="1">
+      <w:hyperlink r:id="rId18" w:history="1">
         <w:r>
           <w:rPr>
             <w:rStyle w:val="Hipervnculo"/>
@@ -3009,6 +3311,7 @@
                 <w:sz w:val="18"/>
                 <w:szCs w:val="18"/>
               </w:rPr>
+              <w:lastRenderedPageBreak/>
               <w:t>Cambio (descripción o capturas de pantallas)</w:t>
             </w:r>
           </w:p>
@@ -4329,6 +4632,7 @@
           <w:rFonts w:ascii="Times" w:hAnsi="Times"/>
           <w:highlight w:val="cyan"/>
         </w:rPr>
+        <w:lastRenderedPageBreak/>
         <w:t>[</w:t>
       </w:r>
       <w:r>
@@ -4426,7 +4730,6 @@
         <w:rPr>
           <w:rFonts w:ascii="Times" w:hAnsi="Times"/>
         </w:rPr>
-        <w:lastRenderedPageBreak/>
         <w:t>transparencia</w:t>
       </w:r>
       <w:r>
@@ -5146,6 +5449,7 @@
         <w:rPr>
           <w:rFonts w:ascii="Times" w:hAnsi="Times"/>
         </w:rPr>
+        <w:lastRenderedPageBreak/>
         <w:t xml:space="preserve"> </w:t>
       </w:r>
     </w:p>
@@ -5196,14 +5500,7 @@
         <w:rPr>
           <w:rFonts w:ascii="Times" w:hAnsi="Times"/>
         </w:rPr>
-        <w:t xml:space="preserve"> al Soviet </w:t>
-      </w:r>
-      <w:r>
-        <w:rPr>
-          <w:rFonts w:ascii="Times" w:hAnsi="Times"/>
-        </w:rPr>
-        <w:lastRenderedPageBreak/>
-        <w:t>Supremo al tomar las riendas civiles y militares. Además, el Parlamento adquirió nuevas dimensiones y funciones.</w:t>
+        <w:t xml:space="preserve"> al Soviet Supremo al tomar las riendas civiles y militares. Además, el Parlamento adquirió nuevas dimensiones y funciones.</w:t>
       </w:r>
     </w:p>
     <w:p>
@@ -6199,7 +6496,18 @@
                 <w:sz w:val="18"/>
                 <w:szCs w:val="18"/>
               </w:rPr>
-              <w:t>Cambio (descripción o capturas de pantallas)</w:t>
+              <w:t xml:space="preserve">Cambio (descripción o </w:t>
+            </w:r>
+            <w:r>
+              <w:rPr>
+                <w:rFonts w:ascii="Times New Roman" w:hAnsi="Times New Roman" w:cs="Times New Roman"/>
+                <w:b/>
+                <w:color w:val="000000"/>
+                <w:sz w:val="18"/>
+                <w:szCs w:val="18"/>
+              </w:rPr>
+              <w:lastRenderedPageBreak/>
+              <w:t>capturas de pantallas)</w:t>
             </w:r>
           </w:p>
         </w:tc>
@@ -6240,6 +6548,7 @@
                 <w:sz w:val="18"/>
                 <w:szCs w:val="18"/>
               </w:rPr>
+              <w:lastRenderedPageBreak/>
               <w:t>Título</w:t>
             </w:r>
           </w:p>
@@ -6705,7 +7014,7 @@
                 <w:lang w:val="es-ES_tradnl"/>
               </w:rPr>
             </w:pPr>
-            <w:hyperlink r:id="rId14" w:history="1">
+            <w:hyperlink r:id="rId19" w:history="1">
               <w:r>
                 <w:rPr>
                   <w:rStyle w:val="Hipervnculo"/>
@@ -7076,7 +7385,15 @@
                 <w:rFonts w:ascii="Times New Roman" w:hAnsi="Times New Roman" w:cs="Times New Roman"/>
                 <w:color w:val="000000"/>
               </w:rPr>
-              <w:t>Las fronteras son construcciones sociales y como tal se modifican, en este caso se observan las transformaciones del mapa político de la Unión Soviética durante y después de la Guerra Fría.</w:t>
+              <w:t xml:space="preserve">Las fronteras son construcciones sociales y como tal se modifican, en este caso se observan las transformaciones del mapa político de la Unión Soviética durante y después de la </w:t>
+            </w:r>
+            <w:r>
+              <w:rPr>
+                <w:rFonts w:ascii="Times New Roman" w:hAnsi="Times New Roman" w:cs="Times New Roman"/>
+                <w:color w:val="000000"/>
+              </w:rPr>
+              <w:lastRenderedPageBreak/>
+              <w:t>Guerra Fría.</w:t>
             </w:r>
           </w:p>
         </w:tc>
@@ -7093,6 +7410,7 @@
         <w:rPr>
           <w:rFonts w:ascii="Times" w:hAnsi="Times"/>
         </w:rPr>
+        <w:lastRenderedPageBreak/>
         <w:t xml:space="preserve"> </w:t>
       </w:r>
     </w:p>
@@ -7113,7 +7431,6 @@
         <w:rPr>
           <w:rFonts w:ascii="Times" w:hAnsi="Times"/>
         </w:rPr>
-        <w:lastRenderedPageBreak/>
         <w:t>E</w:t>
       </w:r>
       <w:r>
@@ -8185,6 +8502,7 @@
                 <w:sz w:val="18"/>
                 <w:szCs w:val="18"/>
               </w:rPr>
+              <w:lastRenderedPageBreak/>
               <w:t>Título</w:t>
             </w:r>
           </w:p>
@@ -8282,7 +8600,6 @@
           <w:rFonts w:ascii="Times" w:hAnsi="Times"/>
           <w:highlight w:val="cyan"/>
         </w:rPr>
-        <w:lastRenderedPageBreak/>
         <w:t>[</w:t>
       </w:r>
       <w:r>
@@ -9044,7 +9361,7 @@
         </w:rPr>
         <w:t>Así cayó el muro de Berlín [</w:t>
       </w:r>
-      <w:hyperlink r:id="rId15" w:history="1">
+      <w:hyperlink r:id="rId20" w:history="1">
         <w:r>
           <w:rPr>
             <w:rStyle w:val="Hipervnculo"/>
@@ -9318,6 +9635,7 @@
                 <w:sz w:val="18"/>
                 <w:szCs w:val="18"/>
               </w:rPr>
+              <w:lastRenderedPageBreak/>
               <w:t>Cambio (descripción o capturas de pantallas)</w:t>
             </w:r>
           </w:p>
@@ -9431,17 +9749,7 @@
                 <w:szCs w:val="18"/>
                 <w:lang w:val="es-ES_tradnl"/>
               </w:rPr>
-              <w:t xml:space="preserve">Ejercicio de completar el texto. Para ello, el estudiante debe arrastrar las </w:t>
-            </w:r>
-            <w:r>
-              <w:rPr>
-                <w:rFonts w:ascii="Arial" w:hAnsi="Arial" w:cs="Arial"/>
-                <w:sz w:val="18"/>
-                <w:szCs w:val="18"/>
-                <w:lang w:val="es-ES_tradnl"/>
-              </w:rPr>
-              <w:lastRenderedPageBreak/>
-              <w:t>palabras al lugar adecuado.</w:t>
+              <w:t>Ejercicio de completar el texto. Para ello, el estudiante debe arrastrar las palabras al lugar adecuado.</w:t>
             </w:r>
           </w:p>
           <w:p>
@@ -10713,6 +11021,7 @@
         <w:rPr>
           <w:rFonts w:ascii="Times" w:hAnsi="Times"/>
         </w:rPr>
+        <w:lastRenderedPageBreak/>
         <w:t xml:space="preserve">En el mapa geopolítico de la </w:t>
       </w:r>
       <w:r>
@@ -11840,6 +12149,7 @@
         <w:rPr>
           <w:rFonts w:ascii="Times" w:hAnsi="Times"/>
         </w:rPr>
+        <w:lastRenderedPageBreak/>
         <w:t xml:space="preserve">Una vez terminada la </w:t>
       </w:r>
       <w:r>
@@ -11952,7 +12262,6 @@
                 <w:b/>
                 <w:color w:val="FFFFFF" w:themeColor="background1"/>
               </w:rPr>
-              <w:lastRenderedPageBreak/>
               <w:t>Imagen (fotografía, gráfica o ilustración)</w:t>
             </w:r>
           </w:p>
@@ -12227,7 +12536,7 @@
                 <w:rFonts w:ascii="Times New Roman" w:hAnsi="Times New Roman" w:cs="Times New Roman"/>
               </w:rPr>
             </w:pPr>
-            <w:hyperlink r:id="rId16" w:history="1">
+            <w:hyperlink r:id="rId21" w:history="1">
               <w:r>
                 <w:rPr>
                   <w:rStyle w:val="Hipervnculo"/>
@@ -13030,7 +13339,7 @@
                 <w:rFonts w:ascii="Times New Roman" w:hAnsi="Times New Roman" w:cs="Times New Roman"/>
               </w:rPr>
             </w:pPr>
-            <w:hyperlink r:id="rId17" w:history="1">
+            <w:hyperlink r:id="rId22" w:history="1">
               <w:r>
                 <w:rPr>
                   <w:rStyle w:val="Hipervnculo"/>
@@ -13231,7 +13540,14 @@
         <w:rPr>
           <w:rFonts w:ascii="Times" w:hAnsi="Times"/>
         </w:rPr>
-        <w:t xml:space="preserve">obierno vietnamita del norte quiso invadir a Vietnam del Sur. Frente a esta agresión, los Estados Unidos apoyaron al </w:t>
+        <w:t xml:space="preserve">obierno vietnamita del norte quiso invadir a Vietnam del Sur. Frente a esta agresión, </w:t>
+      </w:r>
+      <w:r>
+        <w:rPr>
+          <w:rFonts w:ascii="Times" w:hAnsi="Times"/>
+        </w:rPr>
+        <w:lastRenderedPageBreak/>
+        <w:t xml:space="preserve">los Estados Unidos apoyaron al </w:t>
       </w:r>
       <w:r>
         <w:rPr>
@@ -13416,7 +13732,6 @@
                 <w:sz w:val="18"/>
                 <w:szCs w:val="18"/>
               </w:rPr>
-              <w:lastRenderedPageBreak/>
               <w:t>Descripción</w:t>
             </w:r>
           </w:p>
@@ -13955,6 +14270,8 @@
               </w:rPr>
               <w:t>Pie de imagen</w:t>
             </w:r>
+            <w:bookmarkStart w:id="0" w:name="_GoBack"/>
+            <w:bookmarkEnd w:id="0"/>
           </w:p>
         </w:tc>
         <w:tc>
@@ -13962,14 +14279,55 @@
             <w:tcW w:w="5827" w:type="dxa"/>
           </w:tcPr>
           <w:p>
-            <w:pPr>
-              <w:rPr>
-                <w:rFonts w:ascii="Times New Roman" w:hAnsi="Times New Roman" w:cs="Times New Roman"/>
-                <w:color w:val="000000"/>
-              </w:rPr>
-            </w:pPr>
             <w:r>
               <w:t>Una fotografía clásica de la guerra de Vietnam. Bombardeo americano con napalm sobre un poblado vietnamita.</w:t>
+            </w:r>
+          </w:p>
+          <w:p/>
+          <w:p>
+            <w:pPr>
+              <w:widowControl w:val="0"/>
+              <w:autoSpaceDE w:val="0"/>
+              <w:autoSpaceDN w:val="0"/>
+              <w:adjustRightInd w:val="0"/>
+              <w:rPr>
+                <w:rFonts w:ascii="Times" w:hAnsi="Times" w:cs="Times"/>
+                <w:color w:val="19191B"/>
+                <w:sz w:val="16"/>
+                <w:szCs w:val="16"/>
+                <w:lang w:val="es-ES"/>
+              </w:rPr>
+            </w:pPr>
+            <w:hyperlink r:id="rId23" w:history="1">
+              <w:r>
+                <w:rPr>
+                  <w:rFonts w:ascii="Times" w:hAnsi="Times" w:cs="Times"/>
+                  <w:color w:val="19191B"/>
+                  <w:sz w:val="16"/>
+                  <w:szCs w:val="16"/>
+                  <w:lang w:val="es-ES"/>
+                </w:rPr>
+                <w:t>Cliff</w:t>
+              </w:r>
+            </w:hyperlink>
+          </w:p>
+          <w:p>
+            <w:pPr>
+              <w:rPr>
+                <w:rFonts w:ascii="Times New Roman" w:hAnsi="Times New Roman" w:cs="Times New Roman"/>
+                <w:color w:val="000000"/>
+                <w:sz w:val="18"/>
+                <w:szCs w:val="18"/>
+              </w:rPr>
+            </w:pPr>
+            <w:r>
+              <w:rPr>
+                <w:rFonts w:ascii="Lucida Grande" w:hAnsi="Lucida Grande" w:cs="Lucida Grande"/>
+                <w:color w:val="000000"/>
+                <w:sz w:val="18"/>
+                <w:szCs w:val="18"/>
+              </w:rPr>
+              <w:t xml:space="preserve"> 1973 Pulitzer Prize, Spot News Photography, Huynh Cong "Nick" Út, Associated Press</w:t>
             </w:r>
           </w:p>
         </w:tc>
@@ -14477,6 +14835,7 @@
                 <w:sz w:val="18"/>
                 <w:szCs w:val="18"/>
               </w:rPr>
+              <w:lastRenderedPageBreak/>
               <w:t>Contenido</w:t>
             </w:r>
           </w:p>
@@ -15665,6 +16024,7 @@
                 <w:sz w:val="18"/>
                 <w:szCs w:val="18"/>
               </w:rPr>
+              <w:lastRenderedPageBreak/>
               <w:t>Código Shutterstock (o URL o la ruta en AulaPlaneta)</w:t>
             </w:r>
           </w:p>
@@ -16254,8 +16614,6 @@
                 <w:szCs w:val="18"/>
               </w:rPr>
             </w:pPr>
-            <w:bookmarkStart w:id="0" w:name="_GoBack"/>
-            <w:bookmarkEnd w:id="0"/>
             <w:r>
               <w:rPr>
                 <w:rStyle w:val="mw-mmv-author"/>
@@ -16709,6 +17067,7 @@
           <w:rFonts w:ascii="Times" w:hAnsi="Times"/>
           <w:lang w:val="es-CO"/>
         </w:rPr>
+        <w:lastRenderedPageBreak/>
         <w:t xml:space="preserve">La segunda fase abarca de </w:t>
       </w:r>
       <w:r>
@@ -16859,14 +17218,7 @@
               <w:rPr>
                 <w:rFonts w:ascii="Times" w:hAnsi="Times"/>
               </w:rPr>
-              <w:t xml:space="preserve">Algunos aspectos relacionan la guerra del Vietnam y la guerra de </w:t>
-            </w:r>
-            <w:r>
-              <w:rPr>
-                <w:rFonts w:ascii="Times" w:hAnsi="Times"/>
-              </w:rPr>
-              <w:lastRenderedPageBreak/>
-              <w:t xml:space="preserve">Afganistán. Las dos tienen lugar en el </w:t>
+              <w:t xml:space="preserve">Algunos aspectos relacionan la guerra del Vietnam y la guerra de Afganistán. Las dos tienen lugar en el </w:t>
             </w:r>
             <w:r>
               <w:rPr>
@@ -17913,6 +18265,7 @@
         <w:rPr>
           <w:rFonts w:ascii="Times" w:hAnsi="Times"/>
         </w:rPr>
+        <w:lastRenderedPageBreak/>
         <w:t>E</w:t>
       </w:r>
       <w:r>
@@ -18039,7 +18392,6 @@
         <w:rPr>
           <w:rFonts w:ascii="Times" w:hAnsi="Times"/>
         </w:rPr>
-        <w:lastRenderedPageBreak/>
         <w:t>L</w:t>
       </w:r>
       <w:r>
@@ -18702,6 +19054,7 @@
                 <w:sz w:val="18"/>
                 <w:szCs w:val="18"/>
               </w:rPr>
+              <w:lastRenderedPageBreak/>
               <w:t>Contenido</w:t>
             </w:r>
           </w:p>
@@ -18786,14 +19139,7 @@
               <w:rPr>
                 <w:rFonts w:ascii="Times" w:hAnsi="Times"/>
               </w:rPr>
-              <w:t xml:space="preserve">. Se tomarán medidas inmediatas a los territorios bajo tutela, los territorios no autónomos y el resto de </w:t>
-            </w:r>
-            <w:r>
-              <w:rPr>
-                <w:rFonts w:ascii="Times" w:hAnsi="Times"/>
-              </w:rPr>
-              <w:lastRenderedPageBreak/>
-              <w:t xml:space="preserve">territorios que todavía no han accedido a la independencia, para transferir todos los poderes a los pueblos de esos territorios, sin ninguna condición ni reserva, de acuerdo con su voluntad y a sus deseos libremente expresados, sin ninguna distinción de raza, de creencia o de color, con la finalidad de permitirlos beneficiarse de una </w:t>
+              <w:t xml:space="preserve">. Se tomarán medidas inmediatas a los territorios bajo tutela, los territorios no autónomos y el resto de territorios que todavía no han accedido a la independencia, para transferir todos los poderes a los pueblos de esos territorios, sin ninguna condición ni reserva, de acuerdo con su voluntad y a sus deseos libremente expresados, sin ninguna distinción de raza, de creencia o de color, con la finalidad de permitirlos beneficiarse de una </w:t>
             </w:r>
             <w:r>
               <w:rPr>
@@ -19993,7 +20339,18 @@
                 <w:sz w:val="18"/>
                 <w:szCs w:val="18"/>
               </w:rPr>
-              <w:t>Código Shutterstock (o URL o la ruta en AulaPlaneta)</w:t>
+              <w:t xml:space="preserve">Código Shutterstock (o URL o la ruta </w:t>
+            </w:r>
+            <w:r>
+              <w:rPr>
+                <w:rFonts w:ascii="Times New Roman" w:hAnsi="Times New Roman" w:cs="Times New Roman"/>
+                <w:b/>
+                <w:color w:val="000000"/>
+                <w:sz w:val="18"/>
+                <w:szCs w:val="18"/>
+              </w:rPr>
+              <w:lastRenderedPageBreak/>
+              <w:t>en AulaPlaneta)</w:t>
             </w:r>
           </w:p>
         </w:tc>
@@ -20011,7 +20368,15 @@
               <w:rPr>
                 <w:rFonts w:ascii="Times New Roman" w:hAnsi="Times New Roman" w:cs="Times New Roman"/>
               </w:rPr>
-              <w:t>http://www.biografiasyvidas.com/biografia/n/fotos/nasser_2.jpg</w:t>
+              <w:lastRenderedPageBreak/>
+              <w:t>http://www.biografiasyvidas.com/biografia/n/fotos/nasser_2.jp</w:t>
+            </w:r>
+            <w:r>
+              <w:rPr>
+                <w:rFonts w:ascii="Times New Roman" w:hAnsi="Times New Roman" w:cs="Times New Roman"/>
+              </w:rPr>
+              <w:lastRenderedPageBreak/>
+              <w:t>g</w:t>
             </w:r>
           </w:p>
         </w:tc>
@@ -20036,6 +20401,7 @@
                 <w:sz w:val="18"/>
                 <w:szCs w:val="18"/>
               </w:rPr>
+              <w:lastRenderedPageBreak/>
               <w:t>Pie de imagen</w:t>
             </w:r>
           </w:p>
@@ -20339,7 +20705,6 @@
                 <w:sz w:val="18"/>
                 <w:szCs w:val="18"/>
               </w:rPr>
-              <w:lastRenderedPageBreak/>
               <w:t>Código Shutterstock (o URL o la ruta en AulaPlaneta)</w:t>
             </w:r>
           </w:p>
@@ -21618,7 +21983,14 @@
         <w:rPr>
           <w:rFonts w:ascii="Times" w:hAnsi="Times"/>
         </w:rPr>
-        <w:t xml:space="preserve"> y la supresión de los controles fronterizos entre los países miembro</w:t>
+        <w:t xml:space="preserve"> y la supresión de los controles fronterizos entre los </w:t>
+      </w:r>
+      <w:r>
+        <w:rPr>
+          <w:rFonts w:ascii="Times" w:hAnsi="Times"/>
+        </w:rPr>
+        <w:lastRenderedPageBreak/>
+        <w:t>países miembro</w:t>
       </w:r>
       <w:r>
         <w:rPr>
@@ -21724,14 +22096,7 @@
         <w:rPr>
           <w:rFonts w:ascii="Times" w:hAnsi="Times"/>
         </w:rPr>
-        <w:t xml:space="preserve">n mercado enorme solo superado por las </w:t>
-      </w:r>
-      <w:r>
-        <w:rPr>
-          <w:rFonts w:ascii="Times" w:hAnsi="Times"/>
-        </w:rPr>
-        <w:lastRenderedPageBreak/>
-        <w:t xml:space="preserve">poblaciones de China e India. La </w:t>
+        <w:t xml:space="preserve">n mercado enorme solo superado por las poblaciones de China e India. La </w:t>
       </w:r>
       <w:r>
         <w:rPr>
@@ -22528,7 +22893,16 @@
                 <w:sz w:val="18"/>
                 <w:szCs w:val="18"/>
               </w:rPr>
-              <w:t>Ejercicio en el cual el estudiante debe ubicar en un mapa el lugar que corresponde a un país miembro de la Unión Europea.</w:t>
+              <w:t xml:space="preserve">Ejercicio en el cual el estudiante debe ubicar en un mapa el lugar que </w:t>
+            </w:r>
+            <w:r>
+              <w:rPr>
+                <w:rFonts w:ascii="Arial" w:hAnsi="Arial" w:cs="Arial"/>
+                <w:sz w:val="18"/>
+                <w:szCs w:val="18"/>
+              </w:rPr>
+              <w:lastRenderedPageBreak/>
+              <w:t>corresponde a un país miembro de la Unión Europea.</w:t>
             </w:r>
           </w:p>
         </w:tc>
@@ -23656,8 +24030,8 @@
       </w:pPr>
     </w:p>
     <w:sectPr>
-      <w:headerReference w:type="even" r:id="rId18"/>
-      <w:headerReference w:type="default" r:id="rId19"/>
+      <w:headerReference w:type="even" r:id="rId24"/>
+      <w:headerReference w:type="default" r:id="rId25"/>
       <w:pgSz w:w="12240" w:h="15840"/>
       <w:pgMar w:top="1417" w:right="1701" w:bottom="1417" w:left="1701" w:header="708" w:footer="708" w:gutter="0"/>
       <w:cols w:space="708"/>
@@ -23787,7 +24161,7 @@
         <w:rStyle w:val="Nmerodepgina"/>
         <w:noProof/>
       </w:rPr>
-      <w:t>18</w:t>
+      <w:t>13</w:t>
     </w:r>
     <w:r>
       <w:rPr>
@@ -29982,7 +30356,7 @@
 </file>
 
 <file path=customXml/itemProps1.xml><?xml version="1.0" encoding="utf-8"?>
-<ds:datastoreItem xmlns:ds="http://schemas.openxmlformats.org/officeDocument/2006/customXml" ds:itemID="{DD038A12-02B3-3A44-B256-25ED5C01A951}">
+<ds:datastoreItem xmlns:ds="http://schemas.openxmlformats.org/officeDocument/2006/customXml" ds:itemID="{956F405E-E3CD-4E48-BF0B-FEB79D9D43E7}">
   <ds:schemaRefs>
     <ds:schemaRef ds:uri="http://schemas.openxmlformats.org/officeDocument/2006/bibliography"/>
   </ds:schemaRefs>
